--- a/Analysis.docx
+++ b/Analysis.docx
@@ -24,8 +24,21 @@
       <w:pPr>
         <w:pStyle w:val="Heading1"/>
       </w:pPr>
-      <w:r>
-        <w:t>GetDistinctColorsList(ImageMatrix):</w:t>
+      <w:proofErr w:type="spellStart"/>
+      <w:r>
+        <w:t>GetDistinctColorsList</w:t>
+      </w:r>
+      <w:proofErr w:type="spellEnd"/>
+      <w:r>
+        <w:t>(</w:t>
+      </w:r>
+      <w:proofErr w:type="spellStart"/>
+      <w:r>
+        <w:t>ImageMatrix</w:t>
+      </w:r>
+      <w:proofErr w:type="spellEnd"/>
+      <w:r>
+        <w:t>):</w:t>
       </w:r>
     </w:p>
     <w:p/>
@@ -431,17 +444,7 @@
           <w:sz w:val="19"/>
           <w:szCs w:val="19"/>
         </w:rPr>
-        <w:t xml:space="preserve">    </w:t>
-      </w:r>
-      <w:r>
-        <w:rPr>
-          <w:rFonts w:ascii="Consolas" w:hAnsi="Consolas" w:cs="Consolas"/>
-          <w:noProof/>
-          <w:color w:val="000000"/>
-          <w:sz w:val="19"/>
-          <w:szCs w:val="19"/>
-        </w:rPr>
-        <w:t xml:space="preserve">colorIndices = </w:t>
+        <w:t xml:space="preserve">    colorIndices = </w:t>
       </w:r>
       <w:r>
         <w:rPr>
@@ -1577,17 +1580,7 @@
           <w:sz w:val="19"/>
           <w:szCs w:val="19"/>
         </w:rPr>
-        <w:t xml:space="preserve">    </w:t>
-      </w:r>
-      <w:r>
-        <w:rPr>
-          <w:rFonts w:ascii="Consolas" w:hAnsi="Consolas" w:cs="Consolas"/>
-          <w:noProof/>
-          <w:color w:val="000000"/>
-          <w:sz w:val="19"/>
-          <w:szCs w:val="19"/>
-        </w:rPr>
-        <w:t xml:space="preserve">        </w:t>
+        <w:t xml:space="preserve">            </w:t>
       </w:r>
       <w:r>
         <w:rPr>
@@ -1814,17 +1807,7 @@
           <w:sz w:val="19"/>
           <w:szCs w:val="19"/>
         </w:rPr>
-        <w:t xml:space="preserve"> </w:t>
-      </w:r>
-      <w:r>
-        <w:rPr>
-          <w:rFonts w:ascii="Consolas" w:hAnsi="Consolas" w:cs="Consolas"/>
-          <w:noProof/>
-          <w:color w:val="000000"/>
-          <w:sz w:val="19"/>
-          <w:szCs w:val="19"/>
-        </w:rPr>
-        <w:t>}</w:t>
+        <w:t xml:space="preserve"> }</w:t>
       </w:r>
     </w:p>
     <w:p>
@@ -1838,7 +1821,6 @@
     <w:p>
       <w:pPr>
         <w:rPr>
-          <w:rFonts w:hint="cs"/>
           <w:lang w:bidi="ar-EG"/>
         </w:rPr>
       </w:pPr>
@@ -1901,6 +1883,2386 @@
     </w:p>
     <w:p/>
     <w:p/>
+    <w:p/>
+    <w:p/>
+    <w:p/>
+    <w:p/>
+    <w:p/>
+    <w:p/>
+    <w:p/>
+    <w:p/>
+    <w:p/>
+    <w:p>
+      <w:pPr>
+        <w:tabs>
+          <w:tab w:val="left" w:pos="2673"/>
+        </w:tabs>
+      </w:pPr>
+      <w:r>
+        <w:tab/>
+      </w:r>
+    </w:p>
+    <w:p>
+      <w:pPr>
+        <w:tabs>
+          <w:tab w:val="left" w:pos="2673"/>
+        </w:tabs>
+      </w:pPr>
+    </w:p>
+    <w:p>
+      <w:pPr>
+        <w:tabs>
+          <w:tab w:val="left" w:pos="2673"/>
+        </w:tabs>
+      </w:pPr>
+    </w:p>
+    <w:p>
+      <w:pPr>
+        <w:tabs>
+          <w:tab w:val="left" w:pos="2673"/>
+        </w:tabs>
+      </w:pPr>
+    </w:p>
+    <w:p>
+      <w:pPr>
+        <w:tabs>
+          <w:tab w:val="left" w:pos="2673"/>
+        </w:tabs>
+      </w:pPr>
+    </w:p>
+    <w:p>
+      <w:pPr>
+        <w:tabs>
+          <w:tab w:val="left" w:pos="2673"/>
+        </w:tabs>
+      </w:pPr>
+    </w:p>
+    <w:p>
+      <w:pPr>
+        <w:tabs>
+          <w:tab w:val="left" w:pos="2673"/>
+        </w:tabs>
+      </w:pPr>
+    </w:p>
+    <w:p>
+      <w:pPr>
+        <w:tabs>
+          <w:tab w:val="left" w:pos="2673"/>
+        </w:tabs>
+      </w:pPr>
+    </w:p>
+    <w:p>
+      <w:pPr>
+        <w:tabs>
+          <w:tab w:val="left" w:pos="2673"/>
+        </w:tabs>
+      </w:pPr>
+    </w:p>
+    <w:p>
+      <w:pPr>
+        <w:tabs>
+          <w:tab w:val="left" w:pos="2673"/>
+        </w:tabs>
+      </w:pPr>
+    </w:p>
+    <w:p>
+      <w:pPr>
+        <w:tabs>
+          <w:tab w:val="left" w:pos="2673"/>
+        </w:tabs>
+      </w:pPr>
+    </w:p>
+    <w:p>
+      <w:pPr>
+        <w:tabs>
+          <w:tab w:val="left" w:pos="2673"/>
+        </w:tabs>
+      </w:pPr>
+    </w:p>
+    <w:p>
+      <w:pPr>
+        <w:tabs>
+          <w:tab w:val="left" w:pos="2673"/>
+        </w:tabs>
+      </w:pPr>
+    </w:p>
+    <w:p>
+      <w:pPr>
+        <w:tabs>
+          <w:tab w:val="left" w:pos="2673"/>
+        </w:tabs>
+      </w:pPr>
+    </w:p>
+    <w:p>
+      <w:pPr>
+        <w:tabs>
+          <w:tab w:val="left" w:pos="2673"/>
+        </w:tabs>
+      </w:pPr>
+    </w:p>
+    <w:p>
+      <w:pPr>
+        <w:autoSpaceDE w:val="0"/>
+        <w:autoSpaceDN w:val="0"/>
+        <w:adjustRightInd w:val="0"/>
+        <w:spacing w:after="0" w:line="240" w:lineRule="auto"/>
+        <w:rPr>
+          <w:rFonts w:asciiTheme="majorHAnsi" w:eastAsiaTheme="majorEastAsia" w:hAnsiTheme="majorHAnsi" w:cstheme="majorBidi"/>
+          <w:noProof/>
+          <w:color w:val="2F5496" w:themeColor="accent1" w:themeShade="BF"/>
+          <w:sz w:val="32"/>
+          <w:szCs w:val="32"/>
+        </w:rPr>
+      </w:pPr>
+      <w:r>
+        <w:rPr>
+          <w:rFonts w:asciiTheme="majorHAnsi" w:eastAsiaTheme="majorEastAsia" w:hAnsiTheme="majorHAnsi" w:cstheme="majorBidi"/>
+          <w:noProof/>
+          <w:color w:val="2F5496" w:themeColor="accent1" w:themeShade="BF"/>
+          <w:sz w:val="32"/>
+          <w:szCs w:val="32"/>
+        </w:rPr>
+        <w:lastRenderedPageBreak/>
+        <w:t>GetColorPallette(clusters)</w:t>
+      </w:r>
+      <w:r>
+        <w:rPr>
+          <w:rFonts w:asciiTheme="majorHAnsi" w:eastAsiaTheme="majorEastAsia" w:hAnsiTheme="majorHAnsi" w:cstheme="majorBidi"/>
+          <w:noProof/>
+          <w:color w:val="2F5496" w:themeColor="accent1" w:themeShade="BF"/>
+          <w:sz w:val="32"/>
+          <w:szCs w:val="32"/>
+        </w:rPr>
+        <w:t>:</w:t>
+      </w:r>
+    </w:p>
+    <w:p>
+      <w:pPr>
+        <w:autoSpaceDE w:val="0"/>
+        <w:autoSpaceDN w:val="0"/>
+        <w:adjustRightInd w:val="0"/>
+        <w:spacing w:after="0" w:line="240" w:lineRule="auto"/>
+        <w:rPr>
+          <w:rFonts w:asciiTheme="majorHAnsi" w:eastAsiaTheme="majorEastAsia" w:hAnsiTheme="majorHAnsi" w:cstheme="majorBidi"/>
+          <w:noProof/>
+          <w:color w:val="2F5496" w:themeColor="accent1" w:themeShade="BF"/>
+          <w:sz w:val="32"/>
+          <w:szCs w:val="32"/>
+        </w:rPr>
+      </w:pPr>
+    </w:p>
+    <w:p>
+      <w:pPr>
+        <w:autoSpaceDE w:val="0"/>
+        <w:autoSpaceDN w:val="0"/>
+        <w:adjustRightInd w:val="0"/>
+        <w:spacing w:after="0" w:line="240" w:lineRule="auto"/>
+        <w:rPr>
+          <w:rFonts w:ascii="Consolas" w:hAnsi="Consolas" w:cs="Consolas"/>
+          <w:color w:val="000000"/>
+          <w:sz w:val="19"/>
+          <w:szCs w:val="19"/>
+        </w:rPr>
+      </w:pPr>
+      <w:r>
+        <w:rPr>
+          <w:rFonts w:ascii="Consolas" w:hAnsi="Consolas" w:cs="Consolas"/>
+          <w:color w:val="000000"/>
+          <w:sz w:val="19"/>
+          <w:szCs w:val="19"/>
+        </w:rPr>
+        <w:t xml:space="preserve">  </w:t>
+      </w:r>
+      <w:r>
+        <w:rPr>
+          <w:rFonts w:ascii="Consolas" w:hAnsi="Consolas" w:cs="Consolas"/>
+          <w:color w:val="0000FF"/>
+          <w:sz w:val="19"/>
+          <w:szCs w:val="19"/>
+        </w:rPr>
+        <w:t>public</w:t>
+      </w:r>
+      <w:r>
+        <w:rPr>
+          <w:rFonts w:ascii="Consolas" w:hAnsi="Consolas" w:cs="Consolas"/>
+          <w:color w:val="000000"/>
+          <w:sz w:val="19"/>
+          <w:szCs w:val="19"/>
+        </w:rPr>
+        <w:t xml:space="preserve"> </w:t>
+      </w:r>
+      <w:r>
+        <w:rPr>
+          <w:rFonts w:ascii="Consolas" w:hAnsi="Consolas" w:cs="Consolas"/>
+          <w:color w:val="0000FF"/>
+          <w:sz w:val="19"/>
+          <w:szCs w:val="19"/>
+        </w:rPr>
+        <w:t>static</w:t>
+      </w:r>
+      <w:r>
+        <w:rPr>
+          <w:rFonts w:ascii="Consolas" w:hAnsi="Consolas" w:cs="Consolas"/>
+          <w:color w:val="000000"/>
+          <w:sz w:val="19"/>
+          <w:szCs w:val="19"/>
+        </w:rPr>
+        <w:t xml:space="preserve"> Dictionary&lt;</w:t>
+      </w:r>
+      <w:r>
+        <w:rPr>
+          <w:rFonts w:ascii="Consolas" w:hAnsi="Consolas" w:cs="Consolas"/>
+          <w:color w:val="0000FF"/>
+          <w:sz w:val="19"/>
+          <w:szCs w:val="19"/>
+        </w:rPr>
+        <w:t>int</w:t>
+      </w:r>
+      <w:r>
+        <w:rPr>
+          <w:rFonts w:ascii="Consolas" w:hAnsi="Consolas" w:cs="Consolas"/>
+          <w:color w:val="000000"/>
+          <w:sz w:val="19"/>
+          <w:szCs w:val="19"/>
+        </w:rPr>
+        <w:t xml:space="preserve">, </w:t>
+      </w:r>
+      <w:proofErr w:type="spellStart"/>
+      <w:r>
+        <w:rPr>
+          <w:rFonts w:ascii="Consolas" w:hAnsi="Consolas" w:cs="Consolas"/>
+          <w:color w:val="000000"/>
+          <w:sz w:val="19"/>
+          <w:szCs w:val="19"/>
+        </w:rPr>
+        <w:t>RGBPixel</w:t>
+      </w:r>
+      <w:proofErr w:type="spellEnd"/>
+      <w:r>
+        <w:rPr>
+          <w:rFonts w:ascii="Consolas" w:hAnsi="Consolas" w:cs="Consolas"/>
+          <w:color w:val="000000"/>
+          <w:sz w:val="19"/>
+          <w:szCs w:val="19"/>
+        </w:rPr>
+        <w:t xml:space="preserve">&gt; </w:t>
+      </w:r>
+      <w:proofErr w:type="spellStart"/>
+      <w:r>
+        <w:rPr>
+          <w:rFonts w:ascii="Consolas" w:hAnsi="Consolas" w:cs="Consolas"/>
+          <w:color w:val="000000"/>
+          <w:sz w:val="19"/>
+          <w:szCs w:val="19"/>
+        </w:rPr>
+        <w:t>GetColorPallette</w:t>
+      </w:r>
+      <w:proofErr w:type="spellEnd"/>
+      <w:r>
+        <w:rPr>
+          <w:rFonts w:ascii="Consolas" w:hAnsi="Consolas" w:cs="Consolas"/>
+          <w:color w:val="000000"/>
+          <w:sz w:val="19"/>
+          <w:szCs w:val="19"/>
+        </w:rPr>
+        <w:t>(Dictionary&lt;</w:t>
+      </w:r>
+      <w:r>
+        <w:rPr>
+          <w:rFonts w:ascii="Consolas" w:hAnsi="Consolas" w:cs="Consolas"/>
+          <w:color w:val="0000FF"/>
+          <w:sz w:val="19"/>
+          <w:szCs w:val="19"/>
+        </w:rPr>
+        <w:t>int</w:t>
+      </w:r>
+      <w:r>
+        <w:rPr>
+          <w:rFonts w:ascii="Consolas" w:hAnsi="Consolas" w:cs="Consolas"/>
+          <w:color w:val="000000"/>
+          <w:sz w:val="19"/>
+          <w:szCs w:val="19"/>
+        </w:rPr>
+        <w:t xml:space="preserve">, </w:t>
+      </w:r>
+      <w:r>
+        <w:rPr>
+          <w:rFonts w:ascii="Consolas" w:hAnsi="Consolas" w:cs="Consolas"/>
+          <w:color w:val="000000"/>
+          <w:sz w:val="19"/>
+          <w:szCs w:val="19"/>
+        </w:rPr>
+        <w:t xml:space="preserve">  </w:t>
+      </w:r>
+      <w:r>
+        <w:rPr>
+          <w:rFonts w:ascii="Consolas" w:hAnsi="Consolas" w:cs="Consolas"/>
+          <w:color w:val="000000"/>
+          <w:sz w:val="19"/>
+          <w:szCs w:val="19"/>
+        </w:rPr>
+        <w:t>List&lt;</w:t>
+      </w:r>
+      <w:proofErr w:type="spellStart"/>
+      <w:r>
+        <w:rPr>
+          <w:rFonts w:ascii="Consolas" w:hAnsi="Consolas" w:cs="Consolas"/>
+          <w:color w:val="000000"/>
+          <w:sz w:val="19"/>
+          <w:szCs w:val="19"/>
+        </w:rPr>
+        <w:t>RGBPixel</w:t>
+      </w:r>
+      <w:proofErr w:type="spellEnd"/>
+      <w:r>
+        <w:rPr>
+          <w:rFonts w:ascii="Consolas" w:hAnsi="Consolas" w:cs="Consolas"/>
+          <w:color w:val="000000"/>
+          <w:sz w:val="19"/>
+          <w:szCs w:val="19"/>
+        </w:rPr>
+        <w:t>&gt;&gt; clusters)</w:t>
+      </w:r>
+    </w:p>
+    <w:p>
+      <w:pPr>
+        <w:autoSpaceDE w:val="0"/>
+        <w:autoSpaceDN w:val="0"/>
+        <w:adjustRightInd w:val="0"/>
+        <w:spacing w:after="0" w:line="240" w:lineRule="auto"/>
+        <w:rPr>
+          <w:rFonts w:ascii="Consolas" w:hAnsi="Consolas" w:cs="Consolas"/>
+          <w:color w:val="000000"/>
+          <w:sz w:val="19"/>
+          <w:szCs w:val="19"/>
+        </w:rPr>
+      </w:pPr>
+      <w:r>
+        <w:rPr>
+          <w:rFonts w:ascii="Consolas" w:hAnsi="Consolas" w:cs="Consolas"/>
+          <w:color w:val="000000"/>
+          <w:sz w:val="19"/>
+          <w:szCs w:val="19"/>
+        </w:rPr>
+        <w:t xml:space="preserve">        {</w:t>
+      </w:r>
+    </w:p>
+    <w:p>
+      <w:pPr>
+        <w:autoSpaceDE w:val="0"/>
+        <w:autoSpaceDN w:val="0"/>
+        <w:adjustRightInd w:val="0"/>
+        <w:spacing w:after="0" w:line="240" w:lineRule="auto"/>
+        <w:rPr>
+          <w:rFonts w:ascii="Consolas" w:hAnsi="Consolas" w:cs="Consolas"/>
+          <w:color w:val="000000"/>
+          <w:sz w:val="19"/>
+          <w:szCs w:val="19"/>
+        </w:rPr>
+      </w:pPr>
+      <w:r>
+        <w:rPr>
+          <w:rFonts w:ascii="Consolas" w:hAnsi="Consolas" w:cs="Consolas"/>
+          <w:color w:val="000000"/>
+          <w:sz w:val="19"/>
+          <w:szCs w:val="19"/>
+        </w:rPr>
+        <w:t xml:space="preserve">            </w:t>
+      </w:r>
+      <w:r>
+        <w:rPr>
+          <w:rFonts w:ascii="Consolas" w:hAnsi="Consolas" w:cs="Consolas"/>
+          <w:color w:val="008000"/>
+          <w:sz w:val="19"/>
+          <w:szCs w:val="19"/>
+        </w:rPr>
+        <w:t>// for every member of cluster sum all values and get the mean for the sum</w:t>
+      </w:r>
+    </w:p>
+    <w:p>
+      <w:pPr>
+        <w:autoSpaceDE w:val="0"/>
+        <w:autoSpaceDN w:val="0"/>
+        <w:adjustRightInd w:val="0"/>
+        <w:spacing w:after="0" w:line="240" w:lineRule="auto"/>
+        <w:rPr>
+          <w:rFonts w:ascii="Consolas" w:hAnsi="Consolas" w:cs="Consolas"/>
+          <w:color w:val="000000"/>
+          <w:sz w:val="19"/>
+          <w:szCs w:val="19"/>
+        </w:rPr>
+      </w:pPr>
+      <w:r>
+        <w:rPr>
+          <w:rFonts w:ascii="Consolas" w:hAnsi="Consolas" w:cs="Consolas"/>
+          <w:color w:val="000000"/>
+          <w:sz w:val="19"/>
+          <w:szCs w:val="19"/>
+        </w:rPr>
+        <w:t xml:space="preserve">            Dictionary&lt;</w:t>
+      </w:r>
+      <w:r>
+        <w:rPr>
+          <w:rFonts w:ascii="Consolas" w:hAnsi="Consolas" w:cs="Consolas"/>
+          <w:color w:val="0000FF"/>
+          <w:sz w:val="19"/>
+          <w:szCs w:val="19"/>
+        </w:rPr>
+        <w:t>int</w:t>
+      </w:r>
+      <w:r>
+        <w:rPr>
+          <w:rFonts w:ascii="Consolas" w:hAnsi="Consolas" w:cs="Consolas"/>
+          <w:color w:val="000000"/>
+          <w:sz w:val="19"/>
+          <w:szCs w:val="19"/>
+        </w:rPr>
+        <w:t xml:space="preserve">, </w:t>
+      </w:r>
+      <w:proofErr w:type="spellStart"/>
+      <w:r>
+        <w:rPr>
+          <w:rFonts w:ascii="Consolas" w:hAnsi="Consolas" w:cs="Consolas"/>
+          <w:color w:val="000000"/>
+          <w:sz w:val="19"/>
+          <w:szCs w:val="19"/>
+        </w:rPr>
+        <w:t>RGBPixel</w:t>
+      </w:r>
+      <w:proofErr w:type="spellEnd"/>
+      <w:r>
+        <w:rPr>
+          <w:rFonts w:ascii="Consolas" w:hAnsi="Consolas" w:cs="Consolas"/>
+          <w:color w:val="000000"/>
+          <w:sz w:val="19"/>
+          <w:szCs w:val="19"/>
+        </w:rPr>
+        <w:t xml:space="preserve">&gt; </w:t>
+      </w:r>
+      <w:proofErr w:type="spellStart"/>
+      <w:r>
+        <w:rPr>
+          <w:rFonts w:ascii="Consolas" w:hAnsi="Consolas" w:cs="Consolas"/>
+          <w:color w:val="000000"/>
+          <w:sz w:val="19"/>
+          <w:szCs w:val="19"/>
+        </w:rPr>
+        <w:t>colorPallete</w:t>
+      </w:r>
+      <w:proofErr w:type="spellEnd"/>
+      <w:r>
+        <w:rPr>
+          <w:rFonts w:ascii="Consolas" w:hAnsi="Consolas" w:cs="Consolas"/>
+          <w:color w:val="000000"/>
+          <w:sz w:val="19"/>
+          <w:szCs w:val="19"/>
+        </w:rPr>
+        <w:t xml:space="preserve"> = </w:t>
+      </w:r>
+      <w:r>
+        <w:rPr>
+          <w:rFonts w:ascii="Consolas" w:hAnsi="Consolas" w:cs="Consolas"/>
+          <w:color w:val="0000FF"/>
+          <w:sz w:val="19"/>
+          <w:szCs w:val="19"/>
+        </w:rPr>
+        <w:t>new</w:t>
+      </w:r>
+      <w:r>
+        <w:rPr>
+          <w:rFonts w:ascii="Consolas" w:hAnsi="Consolas" w:cs="Consolas"/>
+          <w:color w:val="000000"/>
+          <w:sz w:val="19"/>
+          <w:szCs w:val="19"/>
+        </w:rPr>
+        <w:t xml:space="preserve"> Dictionary&lt;</w:t>
+      </w:r>
+      <w:r>
+        <w:rPr>
+          <w:rFonts w:ascii="Consolas" w:hAnsi="Consolas" w:cs="Consolas"/>
+          <w:color w:val="0000FF"/>
+          <w:sz w:val="19"/>
+          <w:szCs w:val="19"/>
+        </w:rPr>
+        <w:t>int</w:t>
+      </w:r>
+      <w:r>
+        <w:rPr>
+          <w:rFonts w:ascii="Consolas" w:hAnsi="Consolas" w:cs="Consolas"/>
+          <w:color w:val="000000"/>
+          <w:sz w:val="19"/>
+          <w:szCs w:val="19"/>
+        </w:rPr>
+        <w:t xml:space="preserve">, </w:t>
+      </w:r>
+      <w:proofErr w:type="spellStart"/>
+      <w:r>
+        <w:rPr>
+          <w:rFonts w:ascii="Consolas" w:hAnsi="Consolas" w:cs="Consolas"/>
+          <w:color w:val="000000"/>
+          <w:sz w:val="19"/>
+          <w:szCs w:val="19"/>
+        </w:rPr>
+        <w:t>RGBPixel</w:t>
+      </w:r>
+      <w:proofErr w:type="spellEnd"/>
+      <w:r>
+        <w:rPr>
+          <w:rFonts w:ascii="Consolas" w:hAnsi="Consolas" w:cs="Consolas"/>
+          <w:color w:val="000000"/>
+          <w:sz w:val="19"/>
+          <w:szCs w:val="19"/>
+        </w:rPr>
+        <w:t>&gt;(</w:t>
+      </w:r>
+      <w:proofErr w:type="gramStart"/>
+      <w:r>
+        <w:rPr>
+          <w:rFonts w:ascii="Consolas" w:hAnsi="Consolas" w:cs="Consolas"/>
+          <w:color w:val="000000"/>
+          <w:sz w:val="19"/>
+          <w:szCs w:val="19"/>
+        </w:rPr>
+        <w:t>);</w:t>
+      </w:r>
+      <w:proofErr w:type="gramEnd"/>
+    </w:p>
+    <w:p>
+      <w:pPr>
+        <w:autoSpaceDE w:val="0"/>
+        <w:autoSpaceDN w:val="0"/>
+        <w:adjustRightInd w:val="0"/>
+        <w:spacing w:after="0" w:line="240" w:lineRule="auto"/>
+        <w:rPr>
+          <w:rFonts w:ascii="Consolas" w:hAnsi="Consolas" w:cs="Consolas"/>
+          <w:color w:val="000000"/>
+          <w:sz w:val="19"/>
+          <w:szCs w:val="19"/>
+        </w:rPr>
+      </w:pPr>
+      <w:r>
+        <w:rPr>
+          <w:rFonts w:ascii="Consolas" w:hAnsi="Consolas" w:cs="Consolas"/>
+          <w:color w:val="000000"/>
+          <w:sz w:val="19"/>
+          <w:szCs w:val="19"/>
+        </w:rPr>
+        <w:t xml:space="preserve">            </w:t>
+      </w:r>
+      <w:r>
+        <w:rPr>
+          <w:rFonts w:ascii="Consolas" w:hAnsi="Consolas" w:cs="Consolas"/>
+          <w:color w:val="0000FF"/>
+          <w:sz w:val="19"/>
+          <w:szCs w:val="19"/>
+        </w:rPr>
+        <w:t>foreach</w:t>
+      </w:r>
+      <w:r>
+        <w:rPr>
+          <w:rFonts w:ascii="Consolas" w:hAnsi="Consolas" w:cs="Consolas"/>
+          <w:color w:val="000000"/>
+          <w:sz w:val="19"/>
+          <w:szCs w:val="19"/>
+        </w:rPr>
+        <w:t xml:space="preserve"> (</w:t>
+      </w:r>
+      <w:r>
+        <w:rPr>
+          <w:rFonts w:ascii="Consolas" w:hAnsi="Consolas" w:cs="Consolas"/>
+          <w:color w:val="0000FF"/>
+          <w:sz w:val="19"/>
+          <w:szCs w:val="19"/>
+        </w:rPr>
+        <w:t>int</w:t>
+      </w:r>
+      <w:r>
+        <w:rPr>
+          <w:rFonts w:ascii="Consolas" w:hAnsi="Consolas" w:cs="Consolas"/>
+          <w:color w:val="000000"/>
+          <w:sz w:val="19"/>
+          <w:szCs w:val="19"/>
+        </w:rPr>
+        <w:t xml:space="preserve"> </w:t>
+      </w:r>
+      <w:proofErr w:type="spellStart"/>
+      <w:r>
+        <w:rPr>
+          <w:rFonts w:ascii="Consolas" w:hAnsi="Consolas" w:cs="Consolas"/>
+          <w:color w:val="000000"/>
+          <w:sz w:val="19"/>
+          <w:szCs w:val="19"/>
+        </w:rPr>
+        <w:t>clusterIndex</w:t>
+      </w:r>
+      <w:proofErr w:type="spellEnd"/>
+      <w:r>
+        <w:rPr>
+          <w:rFonts w:ascii="Consolas" w:hAnsi="Consolas" w:cs="Consolas"/>
+          <w:color w:val="000000"/>
+          <w:sz w:val="19"/>
+          <w:szCs w:val="19"/>
+        </w:rPr>
+        <w:t xml:space="preserve"> </w:t>
+      </w:r>
+      <w:r>
+        <w:rPr>
+          <w:rFonts w:ascii="Consolas" w:hAnsi="Consolas" w:cs="Consolas"/>
+          <w:color w:val="0000FF"/>
+          <w:sz w:val="19"/>
+          <w:szCs w:val="19"/>
+        </w:rPr>
+        <w:t>in</w:t>
+      </w:r>
+      <w:r>
+        <w:rPr>
+          <w:rFonts w:ascii="Consolas" w:hAnsi="Consolas" w:cs="Consolas"/>
+          <w:color w:val="000000"/>
+          <w:sz w:val="19"/>
+          <w:szCs w:val="19"/>
+        </w:rPr>
+        <w:t xml:space="preserve"> </w:t>
+      </w:r>
+      <w:proofErr w:type="spellStart"/>
+      <w:r>
+        <w:rPr>
+          <w:rFonts w:ascii="Consolas" w:hAnsi="Consolas" w:cs="Consolas"/>
+          <w:color w:val="000000"/>
+          <w:sz w:val="19"/>
+          <w:szCs w:val="19"/>
+        </w:rPr>
+        <w:t>clusters.Keys</w:t>
+      </w:r>
+      <w:proofErr w:type="spellEnd"/>
+      <w:r>
+        <w:rPr>
+          <w:rFonts w:ascii="Consolas" w:hAnsi="Consolas" w:cs="Consolas"/>
+          <w:color w:val="000000"/>
+          <w:sz w:val="19"/>
+          <w:szCs w:val="19"/>
+        </w:rPr>
+        <w:t>)</w:t>
+      </w:r>
+    </w:p>
+    <w:p>
+      <w:pPr>
+        <w:autoSpaceDE w:val="0"/>
+        <w:autoSpaceDN w:val="0"/>
+        <w:adjustRightInd w:val="0"/>
+        <w:spacing w:after="0" w:line="240" w:lineRule="auto"/>
+        <w:rPr>
+          <w:rFonts w:ascii="Consolas" w:hAnsi="Consolas" w:cs="Consolas"/>
+          <w:color w:val="000000"/>
+          <w:sz w:val="19"/>
+          <w:szCs w:val="19"/>
+        </w:rPr>
+      </w:pPr>
+      <w:r>
+        <w:rPr>
+          <w:rFonts w:ascii="Consolas" w:hAnsi="Consolas" w:cs="Consolas"/>
+          <w:color w:val="000000"/>
+          <w:sz w:val="19"/>
+          <w:szCs w:val="19"/>
+        </w:rPr>
+        <w:t xml:space="preserve">            {</w:t>
+      </w:r>
+    </w:p>
+    <w:p>
+      <w:pPr>
+        <w:autoSpaceDE w:val="0"/>
+        <w:autoSpaceDN w:val="0"/>
+        <w:adjustRightInd w:val="0"/>
+        <w:spacing w:after="0" w:line="240" w:lineRule="auto"/>
+        <w:rPr>
+          <w:rFonts w:ascii="Consolas" w:hAnsi="Consolas" w:cs="Consolas"/>
+          <w:color w:val="000000"/>
+          <w:sz w:val="19"/>
+          <w:szCs w:val="19"/>
+        </w:rPr>
+      </w:pPr>
+      <w:r>
+        <w:rPr>
+          <w:rFonts w:ascii="Consolas" w:hAnsi="Consolas" w:cs="Consolas"/>
+          <w:color w:val="000000"/>
+          <w:sz w:val="19"/>
+          <w:szCs w:val="19"/>
+        </w:rPr>
+        <w:t xml:space="preserve">                </w:t>
+      </w:r>
+      <w:r>
+        <w:rPr>
+          <w:rFonts w:ascii="Consolas" w:hAnsi="Consolas" w:cs="Consolas"/>
+          <w:color w:val="0000FF"/>
+          <w:sz w:val="19"/>
+          <w:szCs w:val="19"/>
+        </w:rPr>
+        <w:t>int</w:t>
+      </w:r>
+      <w:r>
+        <w:rPr>
+          <w:rFonts w:ascii="Consolas" w:hAnsi="Consolas" w:cs="Consolas"/>
+          <w:color w:val="000000"/>
+          <w:sz w:val="19"/>
+          <w:szCs w:val="19"/>
+        </w:rPr>
+        <w:t xml:space="preserve"> </w:t>
+      </w:r>
+      <w:proofErr w:type="spellStart"/>
+      <w:r>
+        <w:rPr>
+          <w:rFonts w:ascii="Consolas" w:hAnsi="Consolas" w:cs="Consolas"/>
+          <w:color w:val="000000"/>
+          <w:sz w:val="19"/>
+          <w:szCs w:val="19"/>
+        </w:rPr>
+        <w:t>sumRed</w:t>
+      </w:r>
+      <w:proofErr w:type="spellEnd"/>
+      <w:r>
+        <w:rPr>
+          <w:rFonts w:ascii="Consolas" w:hAnsi="Consolas" w:cs="Consolas"/>
+          <w:color w:val="000000"/>
+          <w:sz w:val="19"/>
+          <w:szCs w:val="19"/>
+        </w:rPr>
+        <w:t xml:space="preserve"> = 0, </w:t>
+      </w:r>
+      <w:proofErr w:type="spellStart"/>
+      <w:r>
+        <w:rPr>
+          <w:rFonts w:ascii="Consolas" w:hAnsi="Consolas" w:cs="Consolas"/>
+          <w:color w:val="000000"/>
+          <w:sz w:val="19"/>
+          <w:szCs w:val="19"/>
+        </w:rPr>
+        <w:t>sumGreen</w:t>
+      </w:r>
+      <w:proofErr w:type="spellEnd"/>
+      <w:r>
+        <w:rPr>
+          <w:rFonts w:ascii="Consolas" w:hAnsi="Consolas" w:cs="Consolas"/>
+          <w:color w:val="000000"/>
+          <w:sz w:val="19"/>
+          <w:szCs w:val="19"/>
+        </w:rPr>
+        <w:t xml:space="preserve"> = 0, </w:t>
+      </w:r>
+      <w:proofErr w:type="spellStart"/>
+      <w:r>
+        <w:rPr>
+          <w:rFonts w:ascii="Consolas" w:hAnsi="Consolas" w:cs="Consolas"/>
+          <w:color w:val="000000"/>
+          <w:sz w:val="19"/>
+          <w:szCs w:val="19"/>
+        </w:rPr>
+        <w:t>sumBlue</w:t>
+      </w:r>
+      <w:proofErr w:type="spellEnd"/>
+      <w:r>
+        <w:rPr>
+          <w:rFonts w:ascii="Consolas" w:hAnsi="Consolas" w:cs="Consolas"/>
+          <w:color w:val="000000"/>
+          <w:sz w:val="19"/>
+          <w:szCs w:val="19"/>
+        </w:rPr>
+        <w:t xml:space="preserve"> = </w:t>
+      </w:r>
+      <w:proofErr w:type="gramStart"/>
+      <w:r>
+        <w:rPr>
+          <w:rFonts w:ascii="Consolas" w:hAnsi="Consolas" w:cs="Consolas"/>
+          <w:color w:val="000000"/>
+          <w:sz w:val="19"/>
+          <w:szCs w:val="19"/>
+        </w:rPr>
+        <w:t>0;</w:t>
+      </w:r>
+      <w:proofErr w:type="gramEnd"/>
+    </w:p>
+    <w:p>
+      <w:pPr>
+        <w:autoSpaceDE w:val="0"/>
+        <w:autoSpaceDN w:val="0"/>
+        <w:adjustRightInd w:val="0"/>
+        <w:spacing w:after="0" w:line="240" w:lineRule="auto"/>
+        <w:rPr>
+          <w:rFonts w:ascii="Consolas" w:hAnsi="Consolas" w:cs="Consolas"/>
+          <w:color w:val="000000"/>
+          <w:sz w:val="19"/>
+          <w:szCs w:val="19"/>
+        </w:rPr>
+      </w:pPr>
+      <w:r>
+        <w:rPr>
+          <w:rFonts w:ascii="Consolas" w:hAnsi="Consolas" w:cs="Consolas"/>
+          <w:color w:val="000000"/>
+          <w:sz w:val="19"/>
+          <w:szCs w:val="19"/>
+        </w:rPr>
+        <w:t xml:space="preserve">                </w:t>
+      </w:r>
+      <w:r>
+        <w:rPr>
+          <w:rFonts w:ascii="Consolas" w:hAnsi="Consolas" w:cs="Consolas"/>
+          <w:color w:val="0000FF"/>
+          <w:sz w:val="19"/>
+          <w:szCs w:val="19"/>
+        </w:rPr>
+        <w:t>int</w:t>
+      </w:r>
+      <w:r>
+        <w:rPr>
+          <w:rFonts w:ascii="Consolas" w:hAnsi="Consolas" w:cs="Consolas"/>
+          <w:color w:val="000000"/>
+          <w:sz w:val="19"/>
+          <w:szCs w:val="19"/>
+        </w:rPr>
+        <w:t xml:space="preserve"> </w:t>
+      </w:r>
+      <w:proofErr w:type="spellStart"/>
+      <w:r>
+        <w:rPr>
+          <w:rFonts w:ascii="Consolas" w:hAnsi="Consolas" w:cs="Consolas"/>
+          <w:color w:val="000000"/>
+          <w:sz w:val="19"/>
+          <w:szCs w:val="19"/>
+        </w:rPr>
+        <w:t>numberOfColorsInCluster</w:t>
+      </w:r>
+      <w:proofErr w:type="spellEnd"/>
+      <w:r>
+        <w:rPr>
+          <w:rFonts w:ascii="Consolas" w:hAnsi="Consolas" w:cs="Consolas"/>
+          <w:color w:val="000000"/>
+          <w:sz w:val="19"/>
+          <w:szCs w:val="19"/>
+        </w:rPr>
+        <w:t xml:space="preserve"> = clusters[</w:t>
+      </w:r>
+      <w:proofErr w:type="spellStart"/>
+      <w:r>
+        <w:rPr>
+          <w:rFonts w:ascii="Consolas" w:hAnsi="Consolas" w:cs="Consolas"/>
+          <w:color w:val="000000"/>
+          <w:sz w:val="19"/>
+          <w:szCs w:val="19"/>
+        </w:rPr>
+        <w:t>clusterIndex</w:t>
+      </w:r>
+      <w:proofErr w:type="spellEnd"/>
+      <w:r>
+        <w:rPr>
+          <w:rFonts w:ascii="Consolas" w:hAnsi="Consolas" w:cs="Consolas"/>
+          <w:color w:val="000000"/>
+          <w:sz w:val="19"/>
+          <w:szCs w:val="19"/>
+        </w:rPr>
+        <w:t>].</w:t>
+      </w:r>
+      <w:proofErr w:type="gramStart"/>
+      <w:r>
+        <w:rPr>
+          <w:rFonts w:ascii="Consolas" w:hAnsi="Consolas" w:cs="Consolas"/>
+          <w:color w:val="000000"/>
+          <w:sz w:val="19"/>
+          <w:szCs w:val="19"/>
+        </w:rPr>
+        <w:t>Count;</w:t>
+      </w:r>
+      <w:proofErr w:type="gramEnd"/>
+    </w:p>
+    <w:p>
+      <w:pPr>
+        <w:autoSpaceDE w:val="0"/>
+        <w:autoSpaceDN w:val="0"/>
+        <w:adjustRightInd w:val="0"/>
+        <w:spacing w:after="0" w:line="240" w:lineRule="auto"/>
+        <w:rPr>
+          <w:rFonts w:ascii="Consolas" w:hAnsi="Consolas" w:cs="Consolas"/>
+          <w:color w:val="000000"/>
+          <w:sz w:val="19"/>
+          <w:szCs w:val="19"/>
+        </w:rPr>
+      </w:pPr>
+    </w:p>
+    <w:p>
+      <w:pPr>
+        <w:autoSpaceDE w:val="0"/>
+        <w:autoSpaceDN w:val="0"/>
+        <w:adjustRightInd w:val="0"/>
+        <w:spacing w:after="0" w:line="240" w:lineRule="auto"/>
+        <w:rPr>
+          <w:rFonts w:ascii="Consolas" w:hAnsi="Consolas" w:cs="Consolas"/>
+          <w:color w:val="000000"/>
+          <w:sz w:val="19"/>
+          <w:szCs w:val="19"/>
+        </w:rPr>
+      </w:pPr>
+      <w:r>
+        <w:rPr>
+          <w:rFonts w:ascii="Consolas" w:hAnsi="Consolas" w:cs="Consolas"/>
+          <w:color w:val="000000"/>
+          <w:sz w:val="19"/>
+          <w:szCs w:val="19"/>
+        </w:rPr>
+        <w:t xml:space="preserve">                </w:t>
+      </w:r>
+      <w:r>
+        <w:rPr>
+          <w:rFonts w:ascii="Consolas" w:hAnsi="Consolas" w:cs="Consolas"/>
+          <w:color w:val="0000FF"/>
+          <w:sz w:val="19"/>
+          <w:szCs w:val="19"/>
+        </w:rPr>
+        <w:t>foreach</w:t>
+      </w:r>
+      <w:r>
+        <w:rPr>
+          <w:rFonts w:ascii="Consolas" w:hAnsi="Consolas" w:cs="Consolas"/>
+          <w:color w:val="000000"/>
+          <w:sz w:val="19"/>
+          <w:szCs w:val="19"/>
+        </w:rPr>
+        <w:t xml:space="preserve"> (</w:t>
+      </w:r>
+      <w:proofErr w:type="spellStart"/>
+      <w:r>
+        <w:rPr>
+          <w:rFonts w:ascii="Consolas" w:hAnsi="Consolas" w:cs="Consolas"/>
+          <w:color w:val="000000"/>
+          <w:sz w:val="19"/>
+          <w:szCs w:val="19"/>
+        </w:rPr>
+        <w:t>RGBPixel</w:t>
+      </w:r>
+      <w:proofErr w:type="spellEnd"/>
+      <w:r>
+        <w:rPr>
+          <w:rFonts w:ascii="Consolas" w:hAnsi="Consolas" w:cs="Consolas"/>
+          <w:color w:val="000000"/>
+          <w:sz w:val="19"/>
+          <w:szCs w:val="19"/>
+        </w:rPr>
+        <w:t xml:space="preserve"> pixel </w:t>
+      </w:r>
+      <w:r>
+        <w:rPr>
+          <w:rFonts w:ascii="Consolas" w:hAnsi="Consolas" w:cs="Consolas"/>
+          <w:color w:val="0000FF"/>
+          <w:sz w:val="19"/>
+          <w:szCs w:val="19"/>
+        </w:rPr>
+        <w:t>in</w:t>
+      </w:r>
+      <w:r>
+        <w:rPr>
+          <w:rFonts w:ascii="Consolas" w:hAnsi="Consolas" w:cs="Consolas"/>
+          <w:color w:val="000000"/>
+          <w:sz w:val="19"/>
+          <w:szCs w:val="19"/>
+        </w:rPr>
+        <w:t xml:space="preserve"> clusters[</w:t>
+      </w:r>
+      <w:proofErr w:type="spellStart"/>
+      <w:r>
+        <w:rPr>
+          <w:rFonts w:ascii="Consolas" w:hAnsi="Consolas" w:cs="Consolas"/>
+          <w:color w:val="000000"/>
+          <w:sz w:val="19"/>
+          <w:szCs w:val="19"/>
+        </w:rPr>
+        <w:t>clusterIndex</w:t>
+      </w:r>
+      <w:proofErr w:type="spellEnd"/>
+      <w:r>
+        <w:rPr>
+          <w:rFonts w:ascii="Consolas" w:hAnsi="Consolas" w:cs="Consolas"/>
+          <w:color w:val="000000"/>
+          <w:sz w:val="19"/>
+          <w:szCs w:val="19"/>
+        </w:rPr>
+        <w:t>])</w:t>
+      </w:r>
+    </w:p>
+    <w:p>
+      <w:pPr>
+        <w:autoSpaceDE w:val="0"/>
+        <w:autoSpaceDN w:val="0"/>
+        <w:adjustRightInd w:val="0"/>
+        <w:spacing w:after="0" w:line="240" w:lineRule="auto"/>
+        <w:rPr>
+          <w:rFonts w:ascii="Consolas" w:hAnsi="Consolas" w:cs="Consolas"/>
+          <w:color w:val="000000"/>
+          <w:sz w:val="19"/>
+          <w:szCs w:val="19"/>
+        </w:rPr>
+      </w:pPr>
+      <w:r>
+        <w:rPr>
+          <w:rFonts w:ascii="Consolas" w:hAnsi="Consolas" w:cs="Consolas"/>
+          <w:color w:val="000000"/>
+          <w:sz w:val="19"/>
+          <w:szCs w:val="19"/>
+        </w:rPr>
+        <w:t xml:space="preserve">                {</w:t>
+      </w:r>
+    </w:p>
+    <w:p>
+      <w:pPr>
+        <w:autoSpaceDE w:val="0"/>
+        <w:autoSpaceDN w:val="0"/>
+        <w:adjustRightInd w:val="0"/>
+        <w:spacing w:after="0" w:line="240" w:lineRule="auto"/>
+        <w:rPr>
+          <w:rFonts w:ascii="Consolas" w:hAnsi="Consolas" w:cs="Consolas"/>
+          <w:color w:val="000000"/>
+          <w:sz w:val="19"/>
+          <w:szCs w:val="19"/>
+        </w:rPr>
+      </w:pPr>
+      <w:r>
+        <w:rPr>
+          <w:rFonts w:ascii="Consolas" w:hAnsi="Consolas" w:cs="Consolas"/>
+          <w:color w:val="000000"/>
+          <w:sz w:val="19"/>
+          <w:szCs w:val="19"/>
+        </w:rPr>
+        <w:t xml:space="preserve">                    </w:t>
+      </w:r>
+      <w:proofErr w:type="spellStart"/>
+      <w:r>
+        <w:rPr>
+          <w:rFonts w:ascii="Consolas" w:hAnsi="Consolas" w:cs="Consolas"/>
+          <w:color w:val="000000"/>
+          <w:sz w:val="19"/>
+          <w:szCs w:val="19"/>
+        </w:rPr>
+        <w:t>sumRed</w:t>
+      </w:r>
+      <w:proofErr w:type="spellEnd"/>
+      <w:r>
+        <w:rPr>
+          <w:rFonts w:ascii="Consolas" w:hAnsi="Consolas" w:cs="Consolas"/>
+          <w:color w:val="000000"/>
+          <w:sz w:val="19"/>
+          <w:szCs w:val="19"/>
+        </w:rPr>
+        <w:t xml:space="preserve"> += </w:t>
+      </w:r>
+      <w:proofErr w:type="spellStart"/>
+      <w:proofErr w:type="gramStart"/>
+      <w:r>
+        <w:rPr>
+          <w:rFonts w:ascii="Consolas" w:hAnsi="Consolas" w:cs="Consolas"/>
+          <w:color w:val="000000"/>
+          <w:sz w:val="19"/>
+          <w:szCs w:val="19"/>
+        </w:rPr>
+        <w:t>pixel.red</w:t>
+      </w:r>
+      <w:proofErr w:type="spellEnd"/>
+      <w:r>
+        <w:rPr>
+          <w:rFonts w:ascii="Consolas" w:hAnsi="Consolas" w:cs="Consolas"/>
+          <w:color w:val="000000"/>
+          <w:sz w:val="19"/>
+          <w:szCs w:val="19"/>
+        </w:rPr>
+        <w:t>;</w:t>
+      </w:r>
+      <w:proofErr w:type="gramEnd"/>
+    </w:p>
+    <w:p>
+      <w:pPr>
+        <w:autoSpaceDE w:val="0"/>
+        <w:autoSpaceDN w:val="0"/>
+        <w:adjustRightInd w:val="0"/>
+        <w:spacing w:after="0" w:line="240" w:lineRule="auto"/>
+        <w:rPr>
+          <w:rFonts w:ascii="Consolas" w:hAnsi="Consolas" w:cs="Consolas"/>
+          <w:color w:val="000000"/>
+          <w:sz w:val="19"/>
+          <w:szCs w:val="19"/>
+        </w:rPr>
+      </w:pPr>
+      <w:r>
+        <w:rPr>
+          <w:rFonts w:ascii="Consolas" w:hAnsi="Consolas" w:cs="Consolas"/>
+          <w:color w:val="000000"/>
+          <w:sz w:val="19"/>
+          <w:szCs w:val="19"/>
+        </w:rPr>
+        <w:t xml:space="preserve">                    </w:t>
+      </w:r>
+      <w:proofErr w:type="spellStart"/>
+      <w:r>
+        <w:rPr>
+          <w:rFonts w:ascii="Consolas" w:hAnsi="Consolas" w:cs="Consolas"/>
+          <w:color w:val="000000"/>
+          <w:sz w:val="19"/>
+          <w:szCs w:val="19"/>
+        </w:rPr>
+        <w:t>sumBlue</w:t>
+      </w:r>
+      <w:proofErr w:type="spellEnd"/>
+      <w:r>
+        <w:rPr>
+          <w:rFonts w:ascii="Consolas" w:hAnsi="Consolas" w:cs="Consolas"/>
+          <w:color w:val="000000"/>
+          <w:sz w:val="19"/>
+          <w:szCs w:val="19"/>
+        </w:rPr>
+        <w:t xml:space="preserve"> += </w:t>
+      </w:r>
+      <w:proofErr w:type="spellStart"/>
+      <w:r>
+        <w:rPr>
+          <w:rFonts w:ascii="Consolas" w:hAnsi="Consolas" w:cs="Consolas"/>
+          <w:color w:val="000000"/>
+          <w:sz w:val="19"/>
+          <w:szCs w:val="19"/>
+        </w:rPr>
+        <w:t>pixel.</w:t>
+      </w:r>
+      <w:proofErr w:type="gramStart"/>
+      <w:r>
+        <w:rPr>
+          <w:rFonts w:ascii="Consolas" w:hAnsi="Consolas" w:cs="Consolas"/>
+          <w:color w:val="000000"/>
+          <w:sz w:val="19"/>
+          <w:szCs w:val="19"/>
+        </w:rPr>
+        <w:t>blue</w:t>
+      </w:r>
+      <w:proofErr w:type="spellEnd"/>
+      <w:r>
+        <w:rPr>
+          <w:rFonts w:ascii="Consolas" w:hAnsi="Consolas" w:cs="Consolas"/>
+          <w:color w:val="000000"/>
+          <w:sz w:val="19"/>
+          <w:szCs w:val="19"/>
+        </w:rPr>
+        <w:t>;</w:t>
+      </w:r>
+      <w:proofErr w:type="gramEnd"/>
+    </w:p>
+    <w:p>
+      <w:pPr>
+        <w:autoSpaceDE w:val="0"/>
+        <w:autoSpaceDN w:val="0"/>
+        <w:adjustRightInd w:val="0"/>
+        <w:spacing w:after="0" w:line="240" w:lineRule="auto"/>
+        <w:rPr>
+          <w:rFonts w:ascii="Consolas" w:hAnsi="Consolas" w:cs="Consolas"/>
+          <w:color w:val="000000"/>
+          <w:sz w:val="19"/>
+          <w:szCs w:val="19"/>
+        </w:rPr>
+      </w:pPr>
+      <w:r>
+        <w:rPr>
+          <w:rFonts w:ascii="Consolas" w:hAnsi="Consolas" w:cs="Consolas"/>
+          <w:color w:val="000000"/>
+          <w:sz w:val="19"/>
+          <w:szCs w:val="19"/>
+        </w:rPr>
+        <w:t xml:space="preserve">                    </w:t>
+      </w:r>
+      <w:proofErr w:type="spellStart"/>
+      <w:r>
+        <w:rPr>
+          <w:rFonts w:ascii="Consolas" w:hAnsi="Consolas" w:cs="Consolas"/>
+          <w:color w:val="000000"/>
+          <w:sz w:val="19"/>
+          <w:szCs w:val="19"/>
+        </w:rPr>
+        <w:t>sumGreen</w:t>
+      </w:r>
+      <w:proofErr w:type="spellEnd"/>
+      <w:r>
+        <w:rPr>
+          <w:rFonts w:ascii="Consolas" w:hAnsi="Consolas" w:cs="Consolas"/>
+          <w:color w:val="000000"/>
+          <w:sz w:val="19"/>
+          <w:szCs w:val="19"/>
+        </w:rPr>
+        <w:t xml:space="preserve"> += </w:t>
+      </w:r>
+      <w:proofErr w:type="spellStart"/>
+      <w:r>
+        <w:rPr>
+          <w:rFonts w:ascii="Consolas" w:hAnsi="Consolas" w:cs="Consolas"/>
+          <w:color w:val="000000"/>
+          <w:sz w:val="19"/>
+          <w:szCs w:val="19"/>
+        </w:rPr>
+        <w:t>pixel.</w:t>
+      </w:r>
+      <w:proofErr w:type="gramStart"/>
+      <w:r>
+        <w:rPr>
+          <w:rFonts w:ascii="Consolas" w:hAnsi="Consolas" w:cs="Consolas"/>
+          <w:color w:val="000000"/>
+          <w:sz w:val="19"/>
+          <w:szCs w:val="19"/>
+        </w:rPr>
+        <w:t>green</w:t>
+      </w:r>
+      <w:proofErr w:type="spellEnd"/>
+      <w:r>
+        <w:rPr>
+          <w:rFonts w:ascii="Consolas" w:hAnsi="Consolas" w:cs="Consolas"/>
+          <w:color w:val="000000"/>
+          <w:sz w:val="19"/>
+          <w:szCs w:val="19"/>
+        </w:rPr>
+        <w:t>;</w:t>
+      </w:r>
+      <w:proofErr w:type="gramEnd"/>
+    </w:p>
+    <w:p>
+      <w:pPr>
+        <w:autoSpaceDE w:val="0"/>
+        <w:autoSpaceDN w:val="0"/>
+        <w:adjustRightInd w:val="0"/>
+        <w:spacing w:after="0" w:line="240" w:lineRule="auto"/>
+        <w:rPr>
+          <w:rFonts w:ascii="Consolas" w:hAnsi="Consolas" w:cs="Consolas"/>
+          <w:color w:val="000000"/>
+          <w:sz w:val="19"/>
+          <w:szCs w:val="19"/>
+        </w:rPr>
+      </w:pPr>
+    </w:p>
+    <w:p>
+      <w:pPr>
+        <w:autoSpaceDE w:val="0"/>
+        <w:autoSpaceDN w:val="0"/>
+        <w:adjustRightInd w:val="0"/>
+        <w:spacing w:after="0" w:line="240" w:lineRule="auto"/>
+        <w:rPr>
+          <w:rFonts w:ascii="Consolas" w:hAnsi="Consolas" w:cs="Consolas"/>
+          <w:color w:val="000000"/>
+          <w:sz w:val="19"/>
+          <w:szCs w:val="19"/>
+        </w:rPr>
+      </w:pPr>
+      <w:r>
+        <w:rPr>
+          <w:rFonts w:ascii="Consolas" w:hAnsi="Consolas" w:cs="Consolas"/>
+          <w:color w:val="000000"/>
+          <w:sz w:val="19"/>
+          <w:szCs w:val="19"/>
+        </w:rPr>
+        <w:t xml:space="preserve">                }</w:t>
+      </w:r>
+    </w:p>
+    <w:p>
+      <w:pPr>
+        <w:autoSpaceDE w:val="0"/>
+        <w:autoSpaceDN w:val="0"/>
+        <w:adjustRightInd w:val="0"/>
+        <w:spacing w:after="0" w:line="240" w:lineRule="auto"/>
+        <w:rPr>
+          <w:rFonts w:ascii="Consolas" w:hAnsi="Consolas" w:cs="Consolas"/>
+          <w:color w:val="000000"/>
+          <w:sz w:val="19"/>
+          <w:szCs w:val="19"/>
+        </w:rPr>
+      </w:pPr>
+      <w:r>
+        <w:rPr>
+          <w:rFonts w:ascii="Consolas" w:hAnsi="Consolas" w:cs="Consolas"/>
+          <w:color w:val="000000"/>
+          <w:sz w:val="19"/>
+          <w:szCs w:val="19"/>
+        </w:rPr>
+        <w:t xml:space="preserve">                </w:t>
+      </w:r>
+      <w:proofErr w:type="spellStart"/>
+      <w:r>
+        <w:rPr>
+          <w:rFonts w:ascii="Consolas" w:hAnsi="Consolas" w:cs="Consolas"/>
+          <w:color w:val="000000"/>
+          <w:sz w:val="19"/>
+          <w:szCs w:val="19"/>
+        </w:rPr>
+        <w:t>sumRed</w:t>
+      </w:r>
+      <w:proofErr w:type="spellEnd"/>
+      <w:r>
+        <w:rPr>
+          <w:rFonts w:ascii="Consolas" w:hAnsi="Consolas" w:cs="Consolas"/>
+          <w:color w:val="000000"/>
+          <w:sz w:val="19"/>
+          <w:szCs w:val="19"/>
+        </w:rPr>
+        <w:t xml:space="preserve"> = (</w:t>
+      </w:r>
+      <w:r>
+        <w:rPr>
+          <w:rFonts w:ascii="Consolas" w:hAnsi="Consolas" w:cs="Consolas"/>
+          <w:color w:val="0000FF"/>
+          <w:sz w:val="19"/>
+          <w:szCs w:val="19"/>
+        </w:rPr>
+        <w:t>int</w:t>
+      </w:r>
+      <w:r>
+        <w:rPr>
+          <w:rFonts w:ascii="Consolas" w:hAnsi="Consolas" w:cs="Consolas"/>
+          <w:color w:val="000000"/>
+          <w:sz w:val="19"/>
+          <w:szCs w:val="19"/>
+        </w:rPr>
+        <w:t>)</w:t>
+      </w:r>
+      <w:proofErr w:type="spellStart"/>
+      <w:r>
+        <w:rPr>
+          <w:rFonts w:ascii="Consolas" w:hAnsi="Consolas" w:cs="Consolas"/>
+          <w:color w:val="000000"/>
+          <w:sz w:val="19"/>
+          <w:szCs w:val="19"/>
+        </w:rPr>
+        <w:t>Math.Ceiling</w:t>
+      </w:r>
+      <w:proofErr w:type="spellEnd"/>
+      <w:r>
+        <w:rPr>
+          <w:rFonts w:ascii="Consolas" w:hAnsi="Consolas" w:cs="Consolas"/>
+          <w:color w:val="000000"/>
+          <w:sz w:val="19"/>
+          <w:szCs w:val="19"/>
+        </w:rPr>
+        <w:t>((</w:t>
+      </w:r>
+      <w:r>
+        <w:rPr>
+          <w:rFonts w:ascii="Consolas" w:hAnsi="Consolas" w:cs="Consolas"/>
+          <w:color w:val="0000FF"/>
+          <w:sz w:val="19"/>
+          <w:szCs w:val="19"/>
+        </w:rPr>
+        <w:t>double</w:t>
+      </w:r>
+      <w:r>
+        <w:rPr>
+          <w:rFonts w:ascii="Consolas" w:hAnsi="Consolas" w:cs="Consolas"/>
+          <w:color w:val="000000"/>
+          <w:sz w:val="19"/>
+          <w:szCs w:val="19"/>
+        </w:rPr>
+        <w:t>)</w:t>
+      </w:r>
+      <w:proofErr w:type="spellStart"/>
+      <w:r>
+        <w:rPr>
+          <w:rFonts w:ascii="Consolas" w:hAnsi="Consolas" w:cs="Consolas"/>
+          <w:color w:val="000000"/>
+          <w:sz w:val="19"/>
+          <w:szCs w:val="19"/>
+        </w:rPr>
+        <w:t>sumRed</w:t>
+      </w:r>
+      <w:proofErr w:type="spellEnd"/>
+      <w:r>
+        <w:rPr>
+          <w:rFonts w:ascii="Consolas" w:hAnsi="Consolas" w:cs="Consolas"/>
+          <w:color w:val="000000"/>
+          <w:sz w:val="19"/>
+          <w:szCs w:val="19"/>
+        </w:rPr>
+        <w:t xml:space="preserve"> / </w:t>
+      </w:r>
+      <w:proofErr w:type="spellStart"/>
+      <w:r>
+        <w:rPr>
+          <w:rFonts w:ascii="Consolas" w:hAnsi="Consolas" w:cs="Consolas"/>
+          <w:color w:val="000000"/>
+          <w:sz w:val="19"/>
+          <w:szCs w:val="19"/>
+        </w:rPr>
+        <w:t>numberOfColorsInCluster</w:t>
+      </w:r>
+      <w:proofErr w:type="spellEnd"/>
+      <w:proofErr w:type="gramStart"/>
+      <w:r>
+        <w:rPr>
+          <w:rFonts w:ascii="Consolas" w:hAnsi="Consolas" w:cs="Consolas"/>
+          <w:color w:val="000000"/>
+          <w:sz w:val="19"/>
+          <w:szCs w:val="19"/>
+        </w:rPr>
+        <w:t>);</w:t>
+      </w:r>
+      <w:proofErr w:type="gramEnd"/>
+    </w:p>
+    <w:p>
+      <w:pPr>
+        <w:autoSpaceDE w:val="0"/>
+        <w:autoSpaceDN w:val="0"/>
+        <w:adjustRightInd w:val="0"/>
+        <w:spacing w:after="0" w:line="240" w:lineRule="auto"/>
+        <w:rPr>
+          <w:rFonts w:ascii="Consolas" w:hAnsi="Consolas" w:cs="Consolas"/>
+          <w:color w:val="000000"/>
+          <w:sz w:val="19"/>
+          <w:szCs w:val="19"/>
+        </w:rPr>
+      </w:pPr>
+      <w:r>
+        <w:rPr>
+          <w:rFonts w:ascii="Consolas" w:hAnsi="Consolas" w:cs="Consolas"/>
+          <w:color w:val="000000"/>
+          <w:sz w:val="19"/>
+          <w:szCs w:val="19"/>
+        </w:rPr>
+        <w:t xml:space="preserve">                </w:t>
+      </w:r>
+      <w:proofErr w:type="spellStart"/>
+      <w:r>
+        <w:rPr>
+          <w:rFonts w:ascii="Consolas" w:hAnsi="Consolas" w:cs="Consolas"/>
+          <w:color w:val="000000"/>
+          <w:sz w:val="19"/>
+          <w:szCs w:val="19"/>
+        </w:rPr>
+        <w:t>sumGreen</w:t>
+      </w:r>
+      <w:proofErr w:type="spellEnd"/>
+      <w:r>
+        <w:rPr>
+          <w:rFonts w:ascii="Consolas" w:hAnsi="Consolas" w:cs="Consolas"/>
+          <w:color w:val="000000"/>
+          <w:sz w:val="19"/>
+          <w:szCs w:val="19"/>
+        </w:rPr>
+        <w:t xml:space="preserve"> = (</w:t>
+      </w:r>
+      <w:r>
+        <w:rPr>
+          <w:rFonts w:ascii="Consolas" w:hAnsi="Consolas" w:cs="Consolas"/>
+          <w:color w:val="0000FF"/>
+          <w:sz w:val="19"/>
+          <w:szCs w:val="19"/>
+        </w:rPr>
+        <w:t>int</w:t>
+      </w:r>
+      <w:r>
+        <w:rPr>
+          <w:rFonts w:ascii="Consolas" w:hAnsi="Consolas" w:cs="Consolas"/>
+          <w:color w:val="000000"/>
+          <w:sz w:val="19"/>
+          <w:szCs w:val="19"/>
+        </w:rPr>
+        <w:t>)</w:t>
+      </w:r>
+      <w:proofErr w:type="spellStart"/>
+      <w:r>
+        <w:rPr>
+          <w:rFonts w:ascii="Consolas" w:hAnsi="Consolas" w:cs="Consolas"/>
+          <w:color w:val="000000"/>
+          <w:sz w:val="19"/>
+          <w:szCs w:val="19"/>
+        </w:rPr>
+        <w:t>Math.Ceiling</w:t>
+      </w:r>
+      <w:proofErr w:type="spellEnd"/>
+      <w:r>
+        <w:rPr>
+          <w:rFonts w:ascii="Consolas" w:hAnsi="Consolas" w:cs="Consolas"/>
+          <w:color w:val="000000"/>
+          <w:sz w:val="19"/>
+          <w:szCs w:val="19"/>
+        </w:rPr>
+        <w:t>((</w:t>
+      </w:r>
+      <w:r>
+        <w:rPr>
+          <w:rFonts w:ascii="Consolas" w:hAnsi="Consolas" w:cs="Consolas"/>
+          <w:color w:val="0000FF"/>
+          <w:sz w:val="19"/>
+          <w:szCs w:val="19"/>
+        </w:rPr>
+        <w:t>double</w:t>
+      </w:r>
+      <w:r>
+        <w:rPr>
+          <w:rFonts w:ascii="Consolas" w:hAnsi="Consolas" w:cs="Consolas"/>
+          <w:color w:val="000000"/>
+          <w:sz w:val="19"/>
+          <w:szCs w:val="19"/>
+        </w:rPr>
+        <w:t>)</w:t>
+      </w:r>
+      <w:proofErr w:type="spellStart"/>
+      <w:r>
+        <w:rPr>
+          <w:rFonts w:ascii="Consolas" w:hAnsi="Consolas" w:cs="Consolas"/>
+          <w:color w:val="000000"/>
+          <w:sz w:val="19"/>
+          <w:szCs w:val="19"/>
+        </w:rPr>
+        <w:t>sumGreen</w:t>
+      </w:r>
+      <w:proofErr w:type="spellEnd"/>
+      <w:r>
+        <w:rPr>
+          <w:rFonts w:ascii="Consolas" w:hAnsi="Consolas" w:cs="Consolas"/>
+          <w:color w:val="000000"/>
+          <w:sz w:val="19"/>
+          <w:szCs w:val="19"/>
+        </w:rPr>
+        <w:t xml:space="preserve"> / </w:t>
+      </w:r>
+      <w:proofErr w:type="spellStart"/>
+      <w:r>
+        <w:rPr>
+          <w:rFonts w:ascii="Consolas" w:hAnsi="Consolas" w:cs="Consolas"/>
+          <w:color w:val="000000"/>
+          <w:sz w:val="19"/>
+          <w:szCs w:val="19"/>
+        </w:rPr>
+        <w:t>numberOfColorsInCluster</w:t>
+      </w:r>
+      <w:proofErr w:type="spellEnd"/>
+      <w:proofErr w:type="gramStart"/>
+      <w:r>
+        <w:rPr>
+          <w:rFonts w:ascii="Consolas" w:hAnsi="Consolas" w:cs="Consolas"/>
+          <w:color w:val="000000"/>
+          <w:sz w:val="19"/>
+          <w:szCs w:val="19"/>
+        </w:rPr>
+        <w:t>);</w:t>
+      </w:r>
+      <w:proofErr w:type="gramEnd"/>
+    </w:p>
+    <w:p>
+      <w:pPr>
+        <w:autoSpaceDE w:val="0"/>
+        <w:autoSpaceDN w:val="0"/>
+        <w:adjustRightInd w:val="0"/>
+        <w:spacing w:after="0" w:line="240" w:lineRule="auto"/>
+        <w:rPr>
+          <w:rFonts w:ascii="Consolas" w:hAnsi="Consolas" w:cs="Consolas"/>
+          <w:color w:val="000000"/>
+          <w:sz w:val="19"/>
+          <w:szCs w:val="19"/>
+        </w:rPr>
+      </w:pPr>
+      <w:r>
+        <w:rPr>
+          <w:rFonts w:ascii="Consolas" w:hAnsi="Consolas" w:cs="Consolas"/>
+          <w:color w:val="000000"/>
+          <w:sz w:val="19"/>
+          <w:szCs w:val="19"/>
+        </w:rPr>
+        <w:t xml:space="preserve">                </w:t>
+      </w:r>
+      <w:proofErr w:type="spellStart"/>
+      <w:r>
+        <w:rPr>
+          <w:rFonts w:ascii="Consolas" w:hAnsi="Consolas" w:cs="Consolas"/>
+          <w:color w:val="000000"/>
+          <w:sz w:val="19"/>
+          <w:szCs w:val="19"/>
+        </w:rPr>
+        <w:t>sumBlue</w:t>
+      </w:r>
+      <w:proofErr w:type="spellEnd"/>
+      <w:r>
+        <w:rPr>
+          <w:rFonts w:ascii="Consolas" w:hAnsi="Consolas" w:cs="Consolas"/>
+          <w:color w:val="000000"/>
+          <w:sz w:val="19"/>
+          <w:szCs w:val="19"/>
+        </w:rPr>
+        <w:t xml:space="preserve"> = (</w:t>
+      </w:r>
+      <w:r>
+        <w:rPr>
+          <w:rFonts w:ascii="Consolas" w:hAnsi="Consolas" w:cs="Consolas"/>
+          <w:color w:val="0000FF"/>
+          <w:sz w:val="19"/>
+          <w:szCs w:val="19"/>
+        </w:rPr>
+        <w:t>int</w:t>
+      </w:r>
+      <w:r>
+        <w:rPr>
+          <w:rFonts w:ascii="Consolas" w:hAnsi="Consolas" w:cs="Consolas"/>
+          <w:color w:val="000000"/>
+          <w:sz w:val="19"/>
+          <w:szCs w:val="19"/>
+        </w:rPr>
+        <w:t>)</w:t>
+      </w:r>
+      <w:proofErr w:type="spellStart"/>
+      <w:r>
+        <w:rPr>
+          <w:rFonts w:ascii="Consolas" w:hAnsi="Consolas" w:cs="Consolas"/>
+          <w:color w:val="000000"/>
+          <w:sz w:val="19"/>
+          <w:szCs w:val="19"/>
+        </w:rPr>
+        <w:t>Math.Ceiling</w:t>
+      </w:r>
+      <w:proofErr w:type="spellEnd"/>
+      <w:r>
+        <w:rPr>
+          <w:rFonts w:ascii="Consolas" w:hAnsi="Consolas" w:cs="Consolas"/>
+          <w:color w:val="000000"/>
+          <w:sz w:val="19"/>
+          <w:szCs w:val="19"/>
+        </w:rPr>
+        <w:t>((</w:t>
+      </w:r>
+      <w:r>
+        <w:rPr>
+          <w:rFonts w:ascii="Consolas" w:hAnsi="Consolas" w:cs="Consolas"/>
+          <w:color w:val="0000FF"/>
+          <w:sz w:val="19"/>
+          <w:szCs w:val="19"/>
+        </w:rPr>
+        <w:t>double</w:t>
+      </w:r>
+      <w:r>
+        <w:rPr>
+          <w:rFonts w:ascii="Consolas" w:hAnsi="Consolas" w:cs="Consolas"/>
+          <w:color w:val="000000"/>
+          <w:sz w:val="19"/>
+          <w:szCs w:val="19"/>
+        </w:rPr>
+        <w:t>)</w:t>
+      </w:r>
+      <w:proofErr w:type="spellStart"/>
+      <w:r>
+        <w:rPr>
+          <w:rFonts w:ascii="Consolas" w:hAnsi="Consolas" w:cs="Consolas"/>
+          <w:color w:val="000000"/>
+          <w:sz w:val="19"/>
+          <w:szCs w:val="19"/>
+        </w:rPr>
+        <w:t>sumBlue</w:t>
+      </w:r>
+      <w:proofErr w:type="spellEnd"/>
+      <w:r>
+        <w:rPr>
+          <w:rFonts w:ascii="Consolas" w:hAnsi="Consolas" w:cs="Consolas"/>
+          <w:color w:val="000000"/>
+          <w:sz w:val="19"/>
+          <w:szCs w:val="19"/>
+        </w:rPr>
+        <w:t xml:space="preserve"> / </w:t>
+      </w:r>
+      <w:proofErr w:type="spellStart"/>
+      <w:r>
+        <w:rPr>
+          <w:rFonts w:ascii="Consolas" w:hAnsi="Consolas" w:cs="Consolas"/>
+          <w:color w:val="000000"/>
+          <w:sz w:val="19"/>
+          <w:szCs w:val="19"/>
+        </w:rPr>
+        <w:t>numberOfColorsInCluster</w:t>
+      </w:r>
+      <w:proofErr w:type="spellEnd"/>
+      <w:proofErr w:type="gramStart"/>
+      <w:r>
+        <w:rPr>
+          <w:rFonts w:ascii="Consolas" w:hAnsi="Consolas" w:cs="Consolas"/>
+          <w:color w:val="000000"/>
+          <w:sz w:val="19"/>
+          <w:szCs w:val="19"/>
+        </w:rPr>
+        <w:t>);</w:t>
+      </w:r>
+      <w:proofErr w:type="gramEnd"/>
+    </w:p>
+    <w:p>
+      <w:pPr>
+        <w:autoSpaceDE w:val="0"/>
+        <w:autoSpaceDN w:val="0"/>
+        <w:adjustRightInd w:val="0"/>
+        <w:spacing w:after="0" w:line="240" w:lineRule="auto"/>
+        <w:rPr>
+          <w:rFonts w:ascii="Consolas" w:hAnsi="Consolas" w:cs="Consolas"/>
+          <w:color w:val="000000"/>
+          <w:sz w:val="19"/>
+          <w:szCs w:val="19"/>
+        </w:rPr>
+      </w:pPr>
+    </w:p>
+    <w:p>
+      <w:pPr>
+        <w:autoSpaceDE w:val="0"/>
+        <w:autoSpaceDN w:val="0"/>
+        <w:adjustRightInd w:val="0"/>
+        <w:spacing w:after="0" w:line="240" w:lineRule="auto"/>
+        <w:rPr>
+          <w:rFonts w:ascii="Consolas" w:hAnsi="Consolas" w:cs="Consolas"/>
+          <w:color w:val="000000"/>
+          <w:sz w:val="19"/>
+          <w:szCs w:val="19"/>
+        </w:rPr>
+      </w:pPr>
+      <w:r>
+        <w:rPr>
+          <w:rFonts w:ascii="Consolas" w:hAnsi="Consolas" w:cs="Consolas"/>
+          <w:color w:val="000000"/>
+          <w:sz w:val="19"/>
+          <w:szCs w:val="19"/>
+        </w:rPr>
+        <w:t xml:space="preserve">                </w:t>
+      </w:r>
+      <w:r>
+        <w:rPr>
+          <w:rFonts w:ascii="Consolas" w:hAnsi="Consolas" w:cs="Consolas"/>
+          <w:color w:val="0000FF"/>
+          <w:sz w:val="19"/>
+          <w:szCs w:val="19"/>
+        </w:rPr>
+        <w:t>byte</w:t>
+      </w:r>
+      <w:r>
+        <w:rPr>
+          <w:rFonts w:ascii="Consolas" w:hAnsi="Consolas" w:cs="Consolas"/>
+          <w:color w:val="000000"/>
+          <w:sz w:val="19"/>
+          <w:szCs w:val="19"/>
+        </w:rPr>
+        <w:t xml:space="preserve"> red = </w:t>
+      </w:r>
+      <w:proofErr w:type="spellStart"/>
+      <w:r>
+        <w:rPr>
+          <w:rFonts w:ascii="Consolas" w:hAnsi="Consolas" w:cs="Consolas"/>
+          <w:color w:val="000000"/>
+          <w:sz w:val="19"/>
+          <w:szCs w:val="19"/>
+        </w:rPr>
+        <w:t>Convert.ToByte</w:t>
+      </w:r>
+      <w:proofErr w:type="spellEnd"/>
+      <w:r>
+        <w:rPr>
+          <w:rFonts w:ascii="Consolas" w:hAnsi="Consolas" w:cs="Consolas"/>
+          <w:color w:val="000000"/>
+          <w:sz w:val="19"/>
+          <w:szCs w:val="19"/>
+        </w:rPr>
+        <w:t>(</w:t>
+      </w:r>
+      <w:proofErr w:type="spellStart"/>
+      <w:r>
+        <w:rPr>
+          <w:rFonts w:ascii="Consolas" w:hAnsi="Consolas" w:cs="Consolas"/>
+          <w:color w:val="000000"/>
+          <w:sz w:val="19"/>
+          <w:szCs w:val="19"/>
+        </w:rPr>
+        <w:t>sumRed</w:t>
+      </w:r>
+      <w:proofErr w:type="spellEnd"/>
+      <w:proofErr w:type="gramStart"/>
+      <w:r>
+        <w:rPr>
+          <w:rFonts w:ascii="Consolas" w:hAnsi="Consolas" w:cs="Consolas"/>
+          <w:color w:val="000000"/>
+          <w:sz w:val="19"/>
+          <w:szCs w:val="19"/>
+        </w:rPr>
+        <w:t>);</w:t>
+      </w:r>
+      <w:proofErr w:type="gramEnd"/>
+    </w:p>
+    <w:p>
+      <w:pPr>
+        <w:autoSpaceDE w:val="0"/>
+        <w:autoSpaceDN w:val="0"/>
+        <w:adjustRightInd w:val="0"/>
+        <w:spacing w:after="0" w:line="240" w:lineRule="auto"/>
+        <w:rPr>
+          <w:rFonts w:ascii="Consolas" w:hAnsi="Consolas" w:cs="Consolas"/>
+          <w:color w:val="000000"/>
+          <w:sz w:val="19"/>
+          <w:szCs w:val="19"/>
+        </w:rPr>
+      </w:pPr>
+      <w:r>
+        <w:rPr>
+          <w:rFonts w:ascii="Consolas" w:hAnsi="Consolas" w:cs="Consolas"/>
+          <w:color w:val="000000"/>
+          <w:sz w:val="19"/>
+          <w:szCs w:val="19"/>
+        </w:rPr>
+        <w:t xml:space="preserve">                </w:t>
+      </w:r>
+      <w:r>
+        <w:rPr>
+          <w:rFonts w:ascii="Consolas" w:hAnsi="Consolas" w:cs="Consolas"/>
+          <w:color w:val="0000FF"/>
+          <w:sz w:val="19"/>
+          <w:szCs w:val="19"/>
+        </w:rPr>
+        <w:t>byte</w:t>
+      </w:r>
+      <w:r>
+        <w:rPr>
+          <w:rFonts w:ascii="Consolas" w:hAnsi="Consolas" w:cs="Consolas"/>
+          <w:color w:val="000000"/>
+          <w:sz w:val="19"/>
+          <w:szCs w:val="19"/>
+        </w:rPr>
+        <w:t xml:space="preserve"> green = </w:t>
+      </w:r>
+      <w:proofErr w:type="spellStart"/>
+      <w:r>
+        <w:rPr>
+          <w:rFonts w:ascii="Consolas" w:hAnsi="Consolas" w:cs="Consolas"/>
+          <w:color w:val="000000"/>
+          <w:sz w:val="19"/>
+          <w:szCs w:val="19"/>
+        </w:rPr>
+        <w:t>Convert.ToByte</w:t>
+      </w:r>
+      <w:proofErr w:type="spellEnd"/>
+      <w:r>
+        <w:rPr>
+          <w:rFonts w:ascii="Consolas" w:hAnsi="Consolas" w:cs="Consolas"/>
+          <w:color w:val="000000"/>
+          <w:sz w:val="19"/>
+          <w:szCs w:val="19"/>
+        </w:rPr>
+        <w:t>(</w:t>
+      </w:r>
+      <w:proofErr w:type="spellStart"/>
+      <w:r>
+        <w:rPr>
+          <w:rFonts w:ascii="Consolas" w:hAnsi="Consolas" w:cs="Consolas"/>
+          <w:color w:val="000000"/>
+          <w:sz w:val="19"/>
+          <w:szCs w:val="19"/>
+        </w:rPr>
+        <w:t>sumGreen</w:t>
+      </w:r>
+      <w:proofErr w:type="spellEnd"/>
+      <w:proofErr w:type="gramStart"/>
+      <w:r>
+        <w:rPr>
+          <w:rFonts w:ascii="Consolas" w:hAnsi="Consolas" w:cs="Consolas"/>
+          <w:color w:val="000000"/>
+          <w:sz w:val="19"/>
+          <w:szCs w:val="19"/>
+        </w:rPr>
+        <w:t>);</w:t>
+      </w:r>
+      <w:proofErr w:type="gramEnd"/>
+    </w:p>
+    <w:p>
+      <w:pPr>
+        <w:autoSpaceDE w:val="0"/>
+        <w:autoSpaceDN w:val="0"/>
+        <w:adjustRightInd w:val="0"/>
+        <w:spacing w:after="0" w:line="240" w:lineRule="auto"/>
+        <w:rPr>
+          <w:rFonts w:ascii="Consolas" w:hAnsi="Consolas" w:cs="Consolas"/>
+          <w:color w:val="000000"/>
+          <w:sz w:val="19"/>
+          <w:szCs w:val="19"/>
+        </w:rPr>
+      </w:pPr>
+      <w:r>
+        <w:rPr>
+          <w:rFonts w:ascii="Consolas" w:hAnsi="Consolas" w:cs="Consolas"/>
+          <w:color w:val="000000"/>
+          <w:sz w:val="19"/>
+          <w:szCs w:val="19"/>
+        </w:rPr>
+        <w:t xml:space="preserve">                </w:t>
+      </w:r>
+      <w:r>
+        <w:rPr>
+          <w:rFonts w:ascii="Consolas" w:hAnsi="Consolas" w:cs="Consolas"/>
+          <w:color w:val="0000FF"/>
+          <w:sz w:val="19"/>
+          <w:szCs w:val="19"/>
+        </w:rPr>
+        <w:t>byte</w:t>
+      </w:r>
+      <w:r>
+        <w:rPr>
+          <w:rFonts w:ascii="Consolas" w:hAnsi="Consolas" w:cs="Consolas"/>
+          <w:color w:val="000000"/>
+          <w:sz w:val="19"/>
+          <w:szCs w:val="19"/>
+        </w:rPr>
+        <w:t xml:space="preserve"> blue = </w:t>
+      </w:r>
+      <w:proofErr w:type="spellStart"/>
+      <w:r>
+        <w:rPr>
+          <w:rFonts w:ascii="Consolas" w:hAnsi="Consolas" w:cs="Consolas"/>
+          <w:color w:val="000000"/>
+          <w:sz w:val="19"/>
+          <w:szCs w:val="19"/>
+        </w:rPr>
+        <w:t>Convert.ToByte</w:t>
+      </w:r>
+      <w:proofErr w:type="spellEnd"/>
+      <w:r>
+        <w:rPr>
+          <w:rFonts w:ascii="Consolas" w:hAnsi="Consolas" w:cs="Consolas"/>
+          <w:color w:val="000000"/>
+          <w:sz w:val="19"/>
+          <w:szCs w:val="19"/>
+        </w:rPr>
+        <w:t>(</w:t>
+      </w:r>
+      <w:proofErr w:type="spellStart"/>
+      <w:r>
+        <w:rPr>
+          <w:rFonts w:ascii="Consolas" w:hAnsi="Consolas" w:cs="Consolas"/>
+          <w:color w:val="000000"/>
+          <w:sz w:val="19"/>
+          <w:szCs w:val="19"/>
+        </w:rPr>
+        <w:t>sumBlue</w:t>
+      </w:r>
+      <w:proofErr w:type="spellEnd"/>
+      <w:proofErr w:type="gramStart"/>
+      <w:r>
+        <w:rPr>
+          <w:rFonts w:ascii="Consolas" w:hAnsi="Consolas" w:cs="Consolas"/>
+          <w:color w:val="000000"/>
+          <w:sz w:val="19"/>
+          <w:szCs w:val="19"/>
+        </w:rPr>
+        <w:t>);</w:t>
+      </w:r>
+      <w:proofErr w:type="gramEnd"/>
+    </w:p>
+    <w:p>
+      <w:pPr>
+        <w:autoSpaceDE w:val="0"/>
+        <w:autoSpaceDN w:val="0"/>
+        <w:adjustRightInd w:val="0"/>
+        <w:spacing w:after="0" w:line="240" w:lineRule="auto"/>
+        <w:rPr>
+          <w:rFonts w:ascii="Consolas" w:hAnsi="Consolas" w:cs="Consolas"/>
+          <w:color w:val="000000"/>
+          <w:sz w:val="19"/>
+          <w:szCs w:val="19"/>
+        </w:rPr>
+      </w:pPr>
+    </w:p>
+    <w:p>
+      <w:pPr>
+        <w:autoSpaceDE w:val="0"/>
+        <w:autoSpaceDN w:val="0"/>
+        <w:adjustRightInd w:val="0"/>
+        <w:spacing w:after="0" w:line="240" w:lineRule="auto"/>
+        <w:rPr>
+          <w:rFonts w:ascii="Consolas" w:hAnsi="Consolas" w:cs="Consolas"/>
+          <w:color w:val="000000"/>
+          <w:sz w:val="19"/>
+          <w:szCs w:val="19"/>
+        </w:rPr>
+      </w:pPr>
+      <w:r>
+        <w:rPr>
+          <w:rFonts w:ascii="Consolas" w:hAnsi="Consolas" w:cs="Consolas"/>
+          <w:color w:val="000000"/>
+          <w:sz w:val="19"/>
+          <w:szCs w:val="19"/>
+        </w:rPr>
+        <w:t xml:space="preserve">                </w:t>
+      </w:r>
+      <w:proofErr w:type="spellStart"/>
+      <w:r>
+        <w:rPr>
+          <w:rFonts w:ascii="Consolas" w:hAnsi="Consolas" w:cs="Consolas"/>
+          <w:color w:val="000000"/>
+          <w:sz w:val="19"/>
+          <w:szCs w:val="19"/>
+        </w:rPr>
+        <w:t>RGBPixel</w:t>
+      </w:r>
+      <w:proofErr w:type="spellEnd"/>
+      <w:r>
+        <w:rPr>
+          <w:rFonts w:ascii="Consolas" w:hAnsi="Consolas" w:cs="Consolas"/>
+          <w:color w:val="000000"/>
+          <w:sz w:val="19"/>
+          <w:szCs w:val="19"/>
+        </w:rPr>
+        <w:t xml:space="preserve"> </w:t>
+      </w:r>
+      <w:proofErr w:type="spellStart"/>
+      <w:r>
+        <w:rPr>
+          <w:rFonts w:ascii="Consolas" w:hAnsi="Consolas" w:cs="Consolas"/>
+          <w:color w:val="000000"/>
+          <w:sz w:val="19"/>
+          <w:szCs w:val="19"/>
+        </w:rPr>
+        <w:t>representitaveColor</w:t>
+      </w:r>
+      <w:proofErr w:type="spellEnd"/>
+      <w:r>
+        <w:rPr>
+          <w:rFonts w:ascii="Consolas" w:hAnsi="Consolas" w:cs="Consolas"/>
+          <w:color w:val="000000"/>
+          <w:sz w:val="19"/>
+          <w:szCs w:val="19"/>
+        </w:rPr>
+        <w:t xml:space="preserve"> = </w:t>
+      </w:r>
+      <w:r>
+        <w:rPr>
+          <w:rFonts w:ascii="Consolas" w:hAnsi="Consolas" w:cs="Consolas"/>
+          <w:color w:val="0000FF"/>
+          <w:sz w:val="19"/>
+          <w:szCs w:val="19"/>
+        </w:rPr>
+        <w:t>new</w:t>
+      </w:r>
+      <w:r>
+        <w:rPr>
+          <w:rFonts w:ascii="Consolas" w:hAnsi="Consolas" w:cs="Consolas"/>
+          <w:color w:val="000000"/>
+          <w:sz w:val="19"/>
+          <w:szCs w:val="19"/>
+        </w:rPr>
+        <w:t xml:space="preserve"> </w:t>
+      </w:r>
+      <w:proofErr w:type="spellStart"/>
+      <w:r>
+        <w:rPr>
+          <w:rFonts w:ascii="Consolas" w:hAnsi="Consolas" w:cs="Consolas"/>
+          <w:color w:val="000000"/>
+          <w:sz w:val="19"/>
+          <w:szCs w:val="19"/>
+        </w:rPr>
+        <w:t>RGBPixel</w:t>
+      </w:r>
+      <w:proofErr w:type="spellEnd"/>
+      <w:r>
+        <w:rPr>
+          <w:rFonts w:ascii="Consolas" w:hAnsi="Consolas" w:cs="Consolas"/>
+          <w:color w:val="000000"/>
+          <w:sz w:val="19"/>
+          <w:szCs w:val="19"/>
+        </w:rPr>
+        <w:t>(red, green, blue</w:t>
+      </w:r>
+      <w:proofErr w:type="gramStart"/>
+      <w:r>
+        <w:rPr>
+          <w:rFonts w:ascii="Consolas" w:hAnsi="Consolas" w:cs="Consolas"/>
+          <w:color w:val="000000"/>
+          <w:sz w:val="19"/>
+          <w:szCs w:val="19"/>
+        </w:rPr>
+        <w:t>);</w:t>
+      </w:r>
+      <w:proofErr w:type="gramEnd"/>
+    </w:p>
+    <w:p>
+      <w:pPr>
+        <w:autoSpaceDE w:val="0"/>
+        <w:autoSpaceDN w:val="0"/>
+        <w:adjustRightInd w:val="0"/>
+        <w:spacing w:after="0" w:line="240" w:lineRule="auto"/>
+        <w:rPr>
+          <w:rFonts w:ascii="Consolas" w:hAnsi="Consolas" w:cs="Consolas"/>
+          <w:color w:val="000000"/>
+          <w:sz w:val="19"/>
+          <w:szCs w:val="19"/>
+        </w:rPr>
+      </w:pPr>
+      <w:r>
+        <w:rPr>
+          <w:rFonts w:ascii="Consolas" w:hAnsi="Consolas" w:cs="Consolas"/>
+          <w:color w:val="000000"/>
+          <w:sz w:val="19"/>
+          <w:szCs w:val="19"/>
+        </w:rPr>
+        <w:t xml:space="preserve">                </w:t>
+      </w:r>
+      <w:proofErr w:type="spellStart"/>
+      <w:r>
+        <w:rPr>
+          <w:rFonts w:ascii="Consolas" w:hAnsi="Consolas" w:cs="Consolas"/>
+          <w:color w:val="000000"/>
+          <w:sz w:val="19"/>
+          <w:szCs w:val="19"/>
+        </w:rPr>
+        <w:t>colorPallete.Add</w:t>
+      </w:r>
+      <w:proofErr w:type="spellEnd"/>
+      <w:r>
+        <w:rPr>
+          <w:rFonts w:ascii="Consolas" w:hAnsi="Consolas" w:cs="Consolas"/>
+          <w:color w:val="000000"/>
+          <w:sz w:val="19"/>
+          <w:szCs w:val="19"/>
+        </w:rPr>
+        <w:t>(</w:t>
+      </w:r>
+      <w:proofErr w:type="spellStart"/>
+      <w:r>
+        <w:rPr>
+          <w:rFonts w:ascii="Consolas" w:hAnsi="Consolas" w:cs="Consolas"/>
+          <w:color w:val="000000"/>
+          <w:sz w:val="19"/>
+          <w:szCs w:val="19"/>
+        </w:rPr>
+        <w:t>clusterIndex</w:t>
+      </w:r>
+      <w:proofErr w:type="spellEnd"/>
+      <w:r>
+        <w:rPr>
+          <w:rFonts w:ascii="Consolas" w:hAnsi="Consolas" w:cs="Consolas"/>
+          <w:color w:val="000000"/>
+          <w:sz w:val="19"/>
+          <w:szCs w:val="19"/>
+        </w:rPr>
+        <w:t xml:space="preserve">, </w:t>
+      </w:r>
+      <w:proofErr w:type="spellStart"/>
+      <w:r>
+        <w:rPr>
+          <w:rFonts w:ascii="Consolas" w:hAnsi="Consolas" w:cs="Consolas"/>
+          <w:color w:val="000000"/>
+          <w:sz w:val="19"/>
+          <w:szCs w:val="19"/>
+        </w:rPr>
+        <w:t>representitaveColor</w:t>
+      </w:r>
+      <w:proofErr w:type="spellEnd"/>
+      <w:proofErr w:type="gramStart"/>
+      <w:r>
+        <w:rPr>
+          <w:rFonts w:ascii="Consolas" w:hAnsi="Consolas" w:cs="Consolas"/>
+          <w:color w:val="000000"/>
+          <w:sz w:val="19"/>
+          <w:szCs w:val="19"/>
+        </w:rPr>
+        <w:t>);</w:t>
+      </w:r>
+      <w:proofErr w:type="gramEnd"/>
+    </w:p>
+    <w:p>
+      <w:pPr>
+        <w:autoSpaceDE w:val="0"/>
+        <w:autoSpaceDN w:val="0"/>
+        <w:adjustRightInd w:val="0"/>
+        <w:spacing w:after="0" w:line="240" w:lineRule="auto"/>
+        <w:rPr>
+          <w:rFonts w:ascii="Consolas" w:hAnsi="Consolas" w:cs="Consolas"/>
+          <w:color w:val="000000"/>
+          <w:sz w:val="19"/>
+          <w:szCs w:val="19"/>
+        </w:rPr>
+      </w:pPr>
+      <w:r>
+        <w:rPr>
+          <w:rFonts w:ascii="Consolas" w:hAnsi="Consolas" w:cs="Consolas"/>
+          <w:color w:val="000000"/>
+          <w:sz w:val="19"/>
+          <w:szCs w:val="19"/>
+        </w:rPr>
+        <w:t xml:space="preserve">            }</w:t>
+      </w:r>
+    </w:p>
+    <w:p>
+      <w:pPr>
+        <w:autoSpaceDE w:val="0"/>
+        <w:autoSpaceDN w:val="0"/>
+        <w:adjustRightInd w:val="0"/>
+        <w:spacing w:after="0" w:line="240" w:lineRule="auto"/>
+        <w:rPr>
+          <w:rFonts w:ascii="Consolas" w:hAnsi="Consolas" w:cs="Consolas"/>
+          <w:color w:val="000000"/>
+          <w:sz w:val="19"/>
+          <w:szCs w:val="19"/>
+        </w:rPr>
+      </w:pPr>
+    </w:p>
+    <w:p>
+      <w:pPr>
+        <w:autoSpaceDE w:val="0"/>
+        <w:autoSpaceDN w:val="0"/>
+        <w:adjustRightInd w:val="0"/>
+        <w:spacing w:after="0" w:line="240" w:lineRule="auto"/>
+        <w:rPr>
+          <w:rFonts w:ascii="Consolas" w:hAnsi="Consolas" w:cs="Consolas"/>
+          <w:color w:val="000000"/>
+          <w:sz w:val="19"/>
+          <w:szCs w:val="19"/>
+        </w:rPr>
+      </w:pPr>
+      <w:r>
+        <w:rPr>
+          <w:rFonts w:ascii="Consolas" w:hAnsi="Consolas" w:cs="Consolas"/>
+          <w:color w:val="000000"/>
+          <w:sz w:val="19"/>
+          <w:szCs w:val="19"/>
+        </w:rPr>
+        <w:t xml:space="preserve">            </w:t>
+      </w:r>
+      <w:r>
+        <w:rPr>
+          <w:rFonts w:ascii="Consolas" w:hAnsi="Consolas" w:cs="Consolas"/>
+          <w:color w:val="0000FF"/>
+          <w:sz w:val="19"/>
+          <w:szCs w:val="19"/>
+        </w:rPr>
+        <w:t>return</w:t>
+      </w:r>
+      <w:r>
+        <w:rPr>
+          <w:rFonts w:ascii="Consolas" w:hAnsi="Consolas" w:cs="Consolas"/>
+          <w:color w:val="000000"/>
+          <w:sz w:val="19"/>
+          <w:szCs w:val="19"/>
+        </w:rPr>
+        <w:t xml:space="preserve"> </w:t>
+      </w:r>
+      <w:proofErr w:type="spellStart"/>
+      <w:proofErr w:type="gramStart"/>
+      <w:r>
+        <w:rPr>
+          <w:rFonts w:ascii="Consolas" w:hAnsi="Consolas" w:cs="Consolas"/>
+          <w:color w:val="000000"/>
+          <w:sz w:val="19"/>
+          <w:szCs w:val="19"/>
+        </w:rPr>
+        <w:t>colorPallete</w:t>
+      </w:r>
+      <w:proofErr w:type="spellEnd"/>
+      <w:r>
+        <w:rPr>
+          <w:rFonts w:ascii="Consolas" w:hAnsi="Consolas" w:cs="Consolas"/>
+          <w:color w:val="000000"/>
+          <w:sz w:val="19"/>
+          <w:szCs w:val="19"/>
+        </w:rPr>
+        <w:t>;</w:t>
+      </w:r>
+      <w:proofErr w:type="gramEnd"/>
+    </w:p>
+    <w:p>
+      <w:pPr>
+        <w:autoSpaceDE w:val="0"/>
+        <w:autoSpaceDN w:val="0"/>
+        <w:adjustRightInd w:val="0"/>
+        <w:spacing w:after="0" w:line="240" w:lineRule="auto"/>
+        <w:rPr>
+          <w:rFonts w:ascii="Consolas" w:hAnsi="Consolas" w:cs="Consolas"/>
+          <w:color w:val="000000"/>
+          <w:sz w:val="19"/>
+          <w:szCs w:val="19"/>
+        </w:rPr>
+      </w:pPr>
+    </w:p>
+    <w:p>
+      <w:pPr>
+        <w:autoSpaceDE w:val="0"/>
+        <w:autoSpaceDN w:val="0"/>
+        <w:adjustRightInd w:val="0"/>
+        <w:spacing w:after="0" w:line="240" w:lineRule="auto"/>
+        <w:rPr>
+          <w:rFonts w:asciiTheme="majorHAnsi" w:eastAsiaTheme="majorEastAsia" w:hAnsiTheme="majorHAnsi" w:cstheme="majorBidi"/>
+          <w:noProof/>
+          <w:color w:val="2F5496" w:themeColor="accent1" w:themeShade="BF"/>
+          <w:sz w:val="32"/>
+          <w:szCs w:val="32"/>
+        </w:rPr>
+      </w:pPr>
+      <w:r>
+        <w:rPr>
+          <w:rFonts w:ascii="Consolas" w:hAnsi="Consolas" w:cs="Consolas"/>
+          <w:color w:val="000000"/>
+          <w:sz w:val="19"/>
+          <w:szCs w:val="19"/>
+        </w:rPr>
+        <w:t xml:space="preserve">        }</w:t>
+      </w:r>
+    </w:p>
+    <w:p>
+      <w:pPr>
+        <w:autoSpaceDE w:val="0"/>
+        <w:autoSpaceDN w:val="0"/>
+        <w:adjustRightInd w:val="0"/>
+        <w:spacing w:after="0" w:line="240" w:lineRule="auto"/>
+        <w:rPr>
+          <w:rFonts w:ascii="Consolas" w:hAnsi="Consolas" w:cs="Consolas"/>
+          <w:color w:val="000000"/>
+          <w:sz w:val="24"/>
+          <w:szCs w:val="24"/>
+        </w:rPr>
+      </w:pPr>
+      <w:r>
+        <w:rPr>
+          <w:rFonts w:asciiTheme="majorHAnsi" w:eastAsiaTheme="majorEastAsia" w:hAnsiTheme="majorHAnsi" w:cstheme="majorBidi"/>
+          <w:noProof/>
+          <w:color w:val="2F5496" w:themeColor="accent1" w:themeShade="BF"/>
+          <w:sz w:val="32"/>
+          <w:szCs w:val="32"/>
+        </w:rPr>
+        <w:t xml:space="preserve">        </w:t>
+      </w:r>
+    </w:p>
+    <w:p>
+      <w:pPr>
+        <w:tabs>
+          <w:tab w:val="left" w:pos="2673"/>
+        </w:tabs>
+      </w:pPr>
+      <w:r>
+        <w:rPr>
+          <w:rFonts w:ascii="Consolas" w:hAnsi="Consolas" w:cs="Consolas"/>
+          <w:color w:val="000000"/>
+          <w:sz w:val="19"/>
+          <w:szCs w:val="19"/>
+        </w:rPr>
+        <w:t xml:space="preserve">     </w:t>
+      </w:r>
+      <w:r>
+        <w:rPr>
+          <w:rFonts w:ascii="Consolas" w:hAnsi="Consolas" w:cs="Consolas"/>
+          <w:color w:val="000000"/>
+        </w:rPr>
+        <w:t xml:space="preserve">Final order: </w:t>
+      </w:r>
+      <w:r>
+        <w:rPr>
+          <w:rFonts w:ascii="Arial" w:hAnsi="Arial" w:cs="Arial"/>
+          <w:b/>
+          <w:bCs/>
+          <w:color w:val="202122"/>
+          <w:sz w:val="21"/>
+          <w:szCs w:val="21"/>
+          <w:shd w:val="clear" w:color="auto" w:fill="FFFFFF"/>
+        </w:rPr>
+        <w:t>Ø</w:t>
+      </w:r>
+      <w:r>
+        <w:rPr>
+          <w:rFonts w:ascii="Arial" w:hAnsi="Arial" w:cs="Arial"/>
+          <w:b/>
+          <w:bCs/>
+          <w:color w:val="202122"/>
+          <w:sz w:val="21"/>
+          <w:szCs w:val="21"/>
+          <w:shd w:val="clear" w:color="auto" w:fill="FFFFFF"/>
+        </w:rPr>
+        <w:t>(N)</w:t>
+      </w:r>
+    </w:p>
     <w:sectPr>
       <w:pgSz w:w="12240" w:h="15840"/>
       <w:pgMar w:top="1440" w:right="1440" w:bottom="1440" w:left="1440" w:header="720" w:footer="720" w:gutter="0"/>
@@ -2356,6 +4718,7 @@
   <w:style w:type="character" w:default="1" w:styleId="DefaultParagraphFont">
     <w:name w:val="Default Paragraph Font"/>
     <w:uiPriority w:val="1"/>
+    <w:semiHidden/>
     <w:unhideWhenUsed/>
   </w:style>
   <w:style w:type="table" w:default="1" w:styleId="TableNormal">

--- a/Analysis.docx
+++ b/Analysis.docx
@@ -24,21 +24,8 @@
       <w:pPr>
         <w:pStyle w:val="Heading1"/>
       </w:pPr>
-      <w:proofErr w:type="spellStart"/>
-      <w:r>
-        <w:t>GetDistinctColorsList</w:t>
-      </w:r>
-      <w:proofErr w:type="spellEnd"/>
-      <w:r>
-        <w:t>(</w:t>
-      </w:r>
-      <w:proofErr w:type="spellStart"/>
-      <w:r>
-        <w:t>ImageMatrix</w:t>
-      </w:r>
-      <w:proofErr w:type="spellEnd"/>
-      <w:r>
-        <w:t>):</w:t>
+      <w:r>
+        <w:t>GetDistinctColorsList(ImageMatrix):</w:t>
       </w:r>
     </w:p>
     <w:p/>
@@ -1045,18 +1032,5636 @@
         </w:rPr>
       </w:pPr>
     </w:p>
+    <w:p/>
     <w:p>
       <w:pPr>
         <w:pStyle w:val="Heading1"/>
-        <w:rPr>
-          <w:noProof/>
-        </w:rPr>
-      </w:pPr>
-      <w:r>
-        <w:rPr>
-          <w:noProof/>
-        </w:rPr>
+      </w:pPr>
+      <w:r>
         <w:lastRenderedPageBreak/>
+        <w:t>Prim(List&lt;int&gt; distinctColors</w:t>
+      </w:r>
+      <w:r>
+        <w:t>):</w:t>
+      </w:r>
+    </w:p>
+    <w:p/>
+    <w:p>
+      <w:pPr>
+        <w:autoSpaceDE w:val="0"/>
+        <w:autoSpaceDN w:val="0"/>
+        <w:adjustRightInd w:val="0"/>
+        <w:spacing w:after="0" w:line="240" w:lineRule="auto"/>
+        <w:rPr>
+          <w:rFonts w:ascii="Cascadia Mono" w:hAnsi="Cascadia Mono" w:cs="Cascadia Mono"/>
+          <w:color w:val="000000"/>
+          <w:sz w:val="19"/>
+          <w:szCs w:val="19"/>
+        </w:rPr>
+      </w:pPr>
+      <w:r>
+        <w:rPr>
+          <w:rFonts w:ascii="Cascadia Mono" w:hAnsi="Cascadia Mono" w:cs="Cascadia Mono"/>
+          <w:color w:val="0000FF"/>
+          <w:sz w:val="19"/>
+          <w:szCs w:val="19"/>
+        </w:rPr>
+        <w:t>public</w:t>
+      </w:r>
+      <w:r>
+        <w:rPr>
+          <w:rFonts w:ascii="Cascadia Mono" w:hAnsi="Cascadia Mono" w:cs="Cascadia Mono"/>
+          <w:color w:val="000000"/>
+          <w:sz w:val="19"/>
+          <w:szCs w:val="19"/>
+        </w:rPr>
+        <w:t xml:space="preserve"> </w:t>
+      </w:r>
+      <w:r>
+        <w:rPr>
+          <w:rFonts w:ascii="Cascadia Mono" w:hAnsi="Cascadia Mono" w:cs="Cascadia Mono"/>
+          <w:color w:val="0000FF"/>
+          <w:sz w:val="19"/>
+          <w:szCs w:val="19"/>
+        </w:rPr>
+        <w:t>static</w:t>
+      </w:r>
+      <w:r>
+        <w:rPr>
+          <w:rFonts w:ascii="Cascadia Mono" w:hAnsi="Cascadia Mono" w:cs="Cascadia Mono"/>
+          <w:color w:val="000000"/>
+          <w:sz w:val="19"/>
+          <w:szCs w:val="19"/>
+        </w:rPr>
+        <w:t xml:space="preserve"> </w:t>
+      </w:r>
+      <w:r>
+        <w:rPr>
+          <w:rFonts w:ascii="Cascadia Mono" w:hAnsi="Cascadia Mono" w:cs="Cascadia Mono"/>
+          <w:color w:val="0000FF"/>
+          <w:sz w:val="19"/>
+          <w:szCs w:val="19"/>
+        </w:rPr>
+        <w:t>int</w:t>
+      </w:r>
+      <w:r>
+        <w:rPr>
+          <w:rFonts w:ascii="Cascadia Mono" w:hAnsi="Cascadia Mono" w:cs="Cascadia Mono"/>
+          <w:color w:val="000000"/>
+          <w:sz w:val="19"/>
+          <w:szCs w:val="19"/>
+        </w:rPr>
+        <w:t xml:space="preserve">[] </w:t>
+      </w:r>
+      <w:bookmarkStart w:id="0" w:name="_Hlk103920972"/>
+      <w:r>
+        <w:rPr>
+          <w:rFonts w:ascii="Cascadia Mono" w:hAnsi="Cascadia Mono" w:cs="Cascadia Mono"/>
+          <w:color w:val="000000"/>
+          <w:sz w:val="19"/>
+          <w:szCs w:val="19"/>
+        </w:rPr>
+        <w:t>Prim(List&lt;</w:t>
+      </w:r>
+      <w:r>
+        <w:rPr>
+          <w:rFonts w:ascii="Cascadia Mono" w:hAnsi="Cascadia Mono" w:cs="Cascadia Mono"/>
+          <w:color w:val="0000FF"/>
+          <w:sz w:val="19"/>
+          <w:szCs w:val="19"/>
+        </w:rPr>
+        <w:t>int</w:t>
+      </w:r>
+      <w:r>
+        <w:rPr>
+          <w:rFonts w:ascii="Cascadia Mono" w:hAnsi="Cascadia Mono" w:cs="Cascadia Mono"/>
+          <w:color w:val="000000"/>
+          <w:sz w:val="19"/>
+          <w:szCs w:val="19"/>
+        </w:rPr>
+        <w:t>&gt; distinctColors)</w:t>
+      </w:r>
+      <w:bookmarkEnd w:id="0"/>
+    </w:p>
+    <w:p>
+      <w:pPr>
+        <w:autoSpaceDE w:val="0"/>
+        <w:autoSpaceDN w:val="0"/>
+        <w:adjustRightInd w:val="0"/>
+        <w:spacing w:after="0" w:line="240" w:lineRule="auto"/>
+        <w:rPr>
+          <w:rFonts w:ascii="Cascadia Mono" w:hAnsi="Cascadia Mono" w:cs="Cascadia Mono"/>
+          <w:color w:val="000000"/>
+          <w:sz w:val="19"/>
+          <w:szCs w:val="19"/>
+        </w:rPr>
+      </w:pPr>
+      <w:r>
+        <w:rPr>
+          <w:rFonts w:ascii="Cascadia Mono" w:hAnsi="Cascadia Mono" w:cs="Cascadia Mono"/>
+          <w:color w:val="000000"/>
+          <w:sz w:val="19"/>
+          <w:szCs w:val="19"/>
+        </w:rPr>
+        <w:t xml:space="preserve">        {</w:t>
+      </w:r>
+    </w:p>
+    <w:p>
+      <w:pPr>
+        <w:autoSpaceDE w:val="0"/>
+        <w:autoSpaceDN w:val="0"/>
+        <w:adjustRightInd w:val="0"/>
+        <w:spacing w:after="0" w:line="240" w:lineRule="auto"/>
+        <w:rPr>
+          <w:rFonts w:ascii="Cascadia Mono" w:hAnsi="Cascadia Mono" w:cs="Cascadia Mono"/>
+          <w:color w:val="000000"/>
+          <w:sz w:val="19"/>
+          <w:szCs w:val="19"/>
+        </w:rPr>
+      </w:pPr>
+      <w:r>
+        <w:rPr>
+          <w:rFonts w:ascii="Cascadia Mono" w:hAnsi="Cascadia Mono" w:cs="Cascadia Mono"/>
+          <w:color w:val="000000"/>
+          <w:sz w:val="19"/>
+          <w:szCs w:val="19"/>
+        </w:rPr>
+        <w:t xml:space="preserve">            </w:t>
+      </w:r>
+      <w:r>
+        <w:rPr>
+          <w:rFonts w:ascii="Cascadia Mono" w:hAnsi="Cascadia Mono" w:cs="Cascadia Mono"/>
+          <w:color w:val="0000FF"/>
+          <w:sz w:val="19"/>
+          <w:szCs w:val="19"/>
+        </w:rPr>
+        <w:t>int</w:t>
+      </w:r>
+      <w:r>
+        <w:rPr>
+          <w:rFonts w:ascii="Cascadia Mono" w:hAnsi="Cascadia Mono" w:cs="Cascadia Mono"/>
+          <w:color w:val="000000"/>
+          <w:sz w:val="19"/>
+          <w:szCs w:val="19"/>
+        </w:rPr>
+        <w:t xml:space="preserve"> V = distinctColors.Count;</w:t>
+      </w:r>
+    </w:p>
+    <w:p>
+      <w:pPr>
+        <w:autoSpaceDE w:val="0"/>
+        <w:autoSpaceDN w:val="0"/>
+        <w:adjustRightInd w:val="0"/>
+        <w:spacing w:after="0" w:line="240" w:lineRule="auto"/>
+        <w:rPr>
+          <w:rFonts w:ascii="Cascadia Mono" w:hAnsi="Cascadia Mono" w:cs="Cascadia Mono"/>
+          <w:color w:val="000000"/>
+          <w:sz w:val="19"/>
+          <w:szCs w:val="19"/>
+        </w:rPr>
+      </w:pPr>
+      <w:r>
+        <w:rPr>
+          <w:rFonts w:ascii="Cascadia Mono" w:hAnsi="Cascadia Mono" w:cs="Cascadia Mono"/>
+          <w:color w:val="000000"/>
+          <w:sz w:val="19"/>
+          <w:szCs w:val="19"/>
+        </w:rPr>
+        <w:t xml:space="preserve">            </w:t>
+      </w:r>
+      <w:r>
+        <w:rPr>
+          <w:rFonts w:ascii="Cascadia Mono" w:hAnsi="Cascadia Mono" w:cs="Cascadia Mono"/>
+          <w:color w:val="0000FF"/>
+          <w:sz w:val="19"/>
+          <w:szCs w:val="19"/>
+        </w:rPr>
+        <w:t>int</w:t>
+      </w:r>
+      <w:r>
+        <w:rPr>
+          <w:rFonts w:ascii="Cascadia Mono" w:hAnsi="Cascadia Mono" w:cs="Cascadia Mono"/>
+          <w:color w:val="000000"/>
+          <w:sz w:val="19"/>
+          <w:szCs w:val="19"/>
+        </w:rPr>
+        <w:t xml:space="preserve">[] parent = </w:t>
+      </w:r>
+      <w:r>
+        <w:rPr>
+          <w:rFonts w:ascii="Cascadia Mono" w:hAnsi="Cascadia Mono" w:cs="Cascadia Mono"/>
+          <w:color w:val="0000FF"/>
+          <w:sz w:val="19"/>
+          <w:szCs w:val="19"/>
+        </w:rPr>
+        <w:t>new</w:t>
+      </w:r>
+      <w:r>
+        <w:rPr>
+          <w:rFonts w:ascii="Cascadia Mono" w:hAnsi="Cascadia Mono" w:cs="Cascadia Mono"/>
+          <w:color w:val="000000"/>
+          <w:sz w:val="19"/>
+          <w:szCs w:val="19"/>
+        </w:rPr>
+        <w:t xml:space="preserve"> </w:t>
+      </w:r>
+      <w:r>
+        <w:rPr>
+          <w:rFonts w:ascii="Cascadia Mono" w:hAnsi="Cascadia Mono" w:cs="Cascadia Mono"/>
+          <w:color w:val="0000FF"/>
+          <w:sz w:val="19"/>
+          <w:szCs w:val="19"/>
+        </w:rPr>
+        <w:t>int</w:t>
+      </w:r>
+      <w:r>
+        <w:rPr>
+          <w:rFonts w:ascii="Cascadia Mono" w:hAnsi="Cascadia Mono" w:cs="Cascadia Mono"/>
+          <w:color w:val="000000"/>
+          <w:sz w:val="19"/>
+          <w:szCs w:val="19"/>
+        </w:rPr>
+        <w:t>[V];</w:t>
+      </w:r>
+    </w:p>
+    <w:p>
+      <w:pPr>
+        <w:autoSpaceDE w:val="0"/>
+        <w:autoSpaceDN w:val="0"/>
+        <w:adjustRightInd w:val="0"/>
+        <w:spacing w:after="0" w:line="240" w:lineRule="auto"/>
+        <w:rPr>
+          <w:rFonts w:ascii="Cascadia Mono" w:hAnsi="Cascadia Mono" w:cs="Cascadia Mono"/>
+          <w:color w:val="000000"/>
+          <w:sz w:val="19"/>
+          <w:szCs w:val="19"/>
+        </w:rPr>
+      </w:pPr>
+      <w:r>
+        <w:rPr>
+          <w:rFonts w:ascii="Cascadia Mono" w:hAnsi="Cascadia Mono" w:cs="Cascadia Mono"/>
+          <w:color w:val="000000"/>
+          <w:sz w:val="19"/>
+          <w:szCs w:val="19"/>
+        </w:rPr>
+        <w:t xml:space="preserve">            </w:t>
+      </w:r>
+      <w:r>
+        <w:rPr>
+          <w:rFonts w:ascii="Cascadia Mono" w:hAnsi="Cascadia Mono" w:cs="Cascadia Mono"/>
+          <w:color w:val="0000FF"/>
+          <w:sz w:val="19"/>
+          <w:szCs w:val="19"/>
+        </w:rPr>
+        <w:t>int</w:t>
+      </w:r>
+      <w:r>
+        <w:rPr>
+          <w:rFonts w:ascii="Cascadia Mono" w:hAnsi="Cascadia Mono" w:cs="Cascadia Mono"/>
+          <w:color w:val="000000"/>
+          <w:sz w:val="19"/>
+          <w:szCs w:val="19"/>
+        </w:rPr>
+        <w:t xml:space="preserve">[] key = </w:t>
+      </w:r>
+      <w:r>
+        <w:rPr>
+          <w:rFonts w:ascii="Cascadia Mono" w:hAnsi="Cascadia Mono" w:cs="Cascadia Mono"/>
+          <w:color w:val="0000FF"/>
+          <w:sz w:val="19"/>
+          <w:szCs w:val="19"/>
+        </w:rPr>
+        <w:t>new</w:t>
+      </w:r>
+      <w:r>
+        <w:rPr>
+          <w:rFonts w:ascii="Cascadia Mono" w:hAnsi="Cascadia Mono" w:cs="Cascadia Mono"/>
+          <w:color w:val="000000"/>
+          <w:sz w:val="19"/>
+          <w:szCs w:val="19"/>
+        </w:rPr>
+        <w:t xml:space="preserve"> </w:t>
+      </w:r>
+      <w:r>
+        <w:rPr>
+          <w:rFonts w:ascii="Cascadia Mono" w:hAnsi="Cascadia Mono" w:cs="Cascadia Mono"/>
+          <w:color w:val="0000FF"/>
+          <w:sz w:val="19"/>
+          <w:szCs w:val="19"/>
+        </w:rPr>
+        <w:t>int</w:t>
+      </w:r>
+      <w:r>
+        <w:rPr>
+          <w:rFonts w:ascii="Cascadia Mono" w:hAnsi="Cascadia Mono" w:cs="Cascadia Mono"/>
+          <w:color w:val="000000"/>
+          <w:sz w:val="19"/>
+          <w:szCs w:val="19"/>
+        </w:rPr>
+        <w:t>[V];</w:t>
+      </w:r>
+    </w:p>
+    <w:p>
+      <w:pPr>
+        <w:autoSpaceDE w:val="0"/>
+        <w:autoSpaceDN w:val="0"/>
+        <w:adjustRightInd w:val="0"/>
+        <w:spacing w:after="0" w:line="240" w:lineRule="auto"/>
+        <w:rPr>
+          <w:rFonts w:ascii="Cascadia Mono" w:hAnsi="Cascadia Mono" w:cs="Cascadia Mono"/>
+          <w:color w:val="000000"/>
+          <w:sz w:val="19"/>
+          <w:szCs w:val="19"/>
+        </w:rPr>
+      </w:pPr>
+      <w:r>
+        <w:rPr>
+          <w:rFonts w:ascii="Cascadia Mono" w:hAnsi="Cascadia Mono" w:cs="Cascadia Mono"/>
+          <w:color w:val="000000"/>
+          <w:sz w:val="19"/>
+          <w:szCs w:val="19"/>
+        </w:rPr>
+        <w:t xml:space="preserve">            </w:t>
+      </w:r>
+      <w:r>
+        <w:rPr>
+          <w:rFonts w:ascii="Cascadia Mono" w:hAnsi="Cascadia Mono" w:cs="Cascadia Mono"/>
+          <w:color w:val="0000FF"/>
+          <w:sz w:val="19"/>
+          <w:szCs w:val="19"/>
+        </w:rPr>
+        <w:t>bool</w:t>
+      </w:r>
+      <w:r>
+        <w:rPr>
+          <w:rFonts w:ascii="Cascadia Mono" w:hAnsi="Cascadia Mono" w:cs="Cascadia Mono"/>
+          <w:color w:val="000000"/>
+          <w:sz w:val="19"/>
+          <w:szCs w:val="19"/>
+        </w:rPr>
+        <w:t xml:space="preserve">[] mstSet = </w:t>
+      </w:r>
+      <w:r>
+        <w:rPr>
+          <w:rFonts w:ascii="Cascadia Mono" w:hAnsi="Cascadia Mono" w:cs="Cascadia Mono"/>
+          <w:color w:val="0000FF"/>
+          <w:sz w:val="19"/>
+          <w:szCs w:val="19"/>
+        </w:rPr>
+        <w:t>new</w:t>
+      </w:r>
+      <w:r>
+        <w:rPr>
+          <w:rFonts w:ascii="Cascadia Mono" w:hAnsi="Cascadia Mono" w:cs="Cascadia Mono"/>
+          <w:color w:val="000000"/>
+          <w:sz w:val="19"/>
+          <w:szCs w:val="19"/>
+        </w:rPr>
+        <w:t xml:space="preserve"> </w:t>
+      </w:r>
+      <w:r>
+        <w:rPr>
+          <w:rFonts w:ascii="Cascadia Mono" w:hAnsi="Cascadia Mono" w:cs="Cascadia Mono"/>
+          <w:color w:val="0000FF"/>
+          <w:sz w:val="19"/>
+          <w:szCs w:val="19"/>
+        </w:rPr>
+        <w:t>bool</w:t>
+      </w:r>
+      <w:r>
+        <w:rPr>
+          <w:rFonts w:ascii="Cascadia Mono" w:hAnsi="Cascadia Mono" w:cs="Cascadia Mono"/>
+          <w:color w:val="000000"/>
+          <w:sz w:val="19"/>
+          <w:szCs w:val="19"/>
+        </w:rPr>
+        <w:t>[V];</w:t>
+      </w:r>
+    </w:p>
+    <w:p>
+      <w:pPr>
+        <w:autoSpaceDE w:val="0"/>
+        <w:autoSpaceDN w:val="0"/>
+        <w:adjustRightInd w:val="0"/>
+        <w:spacing w:after="0" w:line="240" w:lineRule="auto"/>
+        <w:rPr>
+          <w:rFonts w:ascii="Cascadia Mono" w:hAnsi="Cascadia Mono" w:cs="Cascadia Mono"/>
+          <w:color w:val="000000"/>
+          <w:sz w:val="19"/>
+          <w:szCs w:val="19"/>
+        </w:rPr>
+      </w:pPr>
+      <w:r>
+        <w:rPr>
+          <w:rFonts w:ascii="Cascadia Mono" w:hAnsi="Cascadia Mono" w:cs="Cascadia Mono"/>
+          <w:color w:val="000000"/>
+          <w:sz w:val="19"/>
+          <w:szCs w:val="19"/>
+        </w:rPr>
+        <w:t xml:space="preserve">            </w:t>
+      </w:r>
+      <w:r>
+        <w:rPr>
+          <w:rFonts w:ascii="Cascadia Mono" w:hAnsi="Cascadia Mono" w:cs="Cascadia Mono"/>
+          <w:color w:val="008000"/>
+          <w:sz w:val="19"/>
+          <w:szCs w:val="19"/>
+        </w:rPr>
+        <w:t>//initialize all keys as infinite</w:t>
+      </w:r>
+    </w:p>
+    <w:p>
+      <w:pPr>
+        <w:autoSpaceDE w:val="0"/>
+        <w:autoSpaceDN w:val="0"/>
+        <w:adjustRightInd w:val="0"/>
+        <w:spacing w:after="0" w:line="240" w:lineRule="auto"/>
+        <w:rPr>
+          <w:rFonts w:ascii="Cascadia Mono" w:hAnsi="Cascadia Mono" w:cs="Cascadia Mono"/>
+          <w:color w:val="000000"/>
+          <w:sz w:val="19"/>
+          <w:szCs w:val="19"/>
+        </w:rPr>
+      </w:pPr>
+      <w:r>
+        <w:rPr>
+          <w:rFonts w:ascii="Cascadia Mono" w:hAnsi="Cascadia Mono" w:cs="Cascadia Mono"/>
+          <w:color w:val="000000"/>
+          <w:sz w:val="19"/>
+          <w:szCs w:val="19"/>
+        </w:rPr>
+        <w:t xml:space="preserve">            </w:t>
+      </w:r>
+      <w:r>
+        <w:rPr>
+          <w:rFonts w:ascii="Cascadia Mono" w:hAnsi="Cascadia Mono" w:cs="Cascadia Mono"/>
+          <w:color w:val="0000FF"/>
+          <w:sz w:val="19"/>
+          <w:szCs w:val="19"/>
+        </w:rPr>
+        <w:t>for</w:t>
+      </w:r>
+      <w:r>
+        <w:rPr>
+          <w:rFonts w:ascii="Cascadia Mono" w:hAnsi="Cascadia Mono" w:cs="Cascadia Mono"/>
+          <w:color w:val="000000"/>
+          <w:sz w:val="19"/>
+          <w:szCs w:val="19"/>
+        </w:rPr>
+        <w:t xml:space="preserve"> (</w:t>
+      </w:r>
+      <w:r>
+        <w:rPr>
+          <w:rFonts w:ascii="Cascadia Mono" w:hAnsi="Cascadia Mono" w:cs="Cascadia Mono"/>
+          <w:color w:val="0000FF"/>
+          <w:sz w:val="19"/>
+          <w:szCs w:val="19"/>
+        </w:rPr>
+        <w:t>int</w:t>
+      </w:r>
+      <w:r>
+        <w:rPr>
+          <w:rFonts w:ascii="Cascadia Mono" w:hAnsi="Cascadia Mono" w:cs="Cascadia Mono"/>
+          <w:color w:val="000000"/>
+          <w:sz w:val="19"/>
+          <w:szCs w:val="19"/>
+        </w:rPr>
+        <w:t xml:space="preserve"> i = 0; i &lt; V; i++)</w:t>
+      </w:r>
+      <w:r>
+        <w:rPr>
+          <w:rFonts w:ascii="Cascadia Mono" w:hAnsi="Cascadia Mono" w:cs="Cascadia Mono"/>
+          <w:color w:val="000000"/>
+          <w:sz w:val="19"/>
+          <w:szCs w:val="19"/>
+        </w:rPr>
+        <w:t xml:space="preserve"> </w:t>
+      </w:r>
+      <w:r>
+        <w:rPr>
+          <w:rFonts w:ascii="Cascadia Mono" w:hAnsi="Cascadia Mono" w:cs="Cascadia Mono"/>
+          <w:color w:val="000000"/>
+          <w:sz w:val="19"/>
+          <w:szCs w:val="19"/>
+        </w:rPr>
+        <w:tab/>
+      </w:r>
+      <w:r>
+        <w:rPr>
+          <w:rFonts w:ascii="Cascadia Mono" w:hAnsi="Cascadia Mono" w:cs="Cascadia Mono"/>
+          <w:color w:val="000000"/>
+          <w:sz w:val="19"/>
+          <w:szCs w:val="19"/>
+        </w:rPr>
+        <w:tab/>
+        <w:t>//O(D)</w:t>
+      </w:r>
+    </w:p>
+    <w:p>
+      <w:pPr>
+        <w:autoSpaceDE w:val="0"/>
+        <w:autoSpaceDN w:val="0"/>
+        <w:adjustRightInd w:val="0"/>
+        <w:spacing w:after="0" w:line="240" w:lineRule="auto"/>
+        <w:rPr>
+          <w:rFonts w:ascii="Cascadia Mono" w:hAnsi="Cascadia Mono" w:cs="Cascadia Mono"/>
+          <w:color w:val="000000"/>
+          <w:sz w:val="19"/>
+          <w:szCs w:val="19"/>
+        </w:rPr>
+      </w:pPr>
+      <w:r>
+        <w:rPr>
+          <w:rFonts w:ascii="Cascadia Mono" w:hAnsi="Cascadia Mono" w:cs="Cascadia Mono"/>
+          <w:color w:val="000000"/>
+          <w:sz w:val="19"/>
+          <w:szCs w:val="19"/>
+        </w:rPr>
+        <w:t xml:space="preserve">            {</w:t>
+      </w:r>
+    </w:p>
+    <w:p>
+      <w:pPr>
+        <w:autoSpaceDE w:val="0"/>
+        <w:autoSpaceDN w:val="0"/>
+        <w:adjustRightInd w:val="0"/>
+        <w:spacing w:after="0" w:line="240" w:lineRule="auto"/>
+        <w:rPr>
+          <w:rFonts w:ascii="Cascadia Mono" w:hAnsi="Cascadia Mono" w:cs="Cascadia Mono"/>
+          <w:color w:val="000000"/>
+          <w:sz w:val="19"/>
+          <w:szCs w:val="19"/>
+        </w:rPr>
+      </w:pPr>
+      <w:r>
+        <w:rPr>
+          <w:rFonts w:ascii="Cascadia Mono" w:hAnsi="Cascadia Mono" w:cs="Cascadia Mono"/>
+          <w:color w:val="000000"/>
+          <w:sz w:val="19"/>
+          <w:szCs w:val="19"/>
+        </w:rPr>
+        <w:t xml:space="preserve">                key[i] = </w:t>
+      </w:r>
+      <w:r>
+        <w:rPr>
+          <w:rFonts w:ascii="Cascadia Mono" w:hAnsi="Cascadia Mono" w:cs="Cascadia Mono"/>
+          <w:color w:val="0000FF"/>
+          <w:sz w:val="19"/>
+          <w:szCs w:val="19"/>
+        </w:rPr>
+        <w:t>int</w:t>
+      </w:r>
+      <w:r>
+        <w:rPr>
+          <w:rFonts w:ascii="Cascadia Mono" w:hAnsi="Cascadia Mono" w:cs="Cascadia Mono"/>
+          <w:color w:val="000000"/>
+          <w:sz w:val="19"/>
+          <w:szCs w:val="19"/>
+        </w:rPr>
+        <w:t>.MaxValue;</w:t>
+      </w:r>
+    </w:p>
+    <w:p>
+      <w:pPr>
+        <w:autoSpaceDE w:val="0"/>
+        <w:autoSpaceDN w:val="0"/>
+        <w:adjustRightInd w:val="0"/>
+        <w:spacing w:after="0" w:line="240" w:lineRule="auto"/>
+        <w:rPr>
+          <w:rFonts w:ascii="Cascadia Mono" w:hAnsi="Cascadia Mono" w:cs="Cascadia Mono"/>
+          <w:color w:val="000000"/>
+          <w:sz w:val="19"/>
+          <w:szCs w:val="19"/>
+        </w:rPr>
+      </w:pPr>
+      <w:r>
+        <w:rPr>
+          <w:rFonts w:ascii="Cascadia Mono" w:hAnsi="Cascadia Mono" w:cs="Cascadia Mono"/>
+          <w:color w:val="000000"/>
+          <w:sz w:val="19"/>
+          <w:szCs w:val="19"/>
+        </w:rPr>
+        <w:t xml:space="preserve">                mstSet[i] = </w:t>
+      </w:r>
+      <w:r>
+        <w:rPr>
+          <w:rFonts w:ascii="Cascadia Mono" w:hAnsi="Cascadia Mono" w:cs="Cascadia Mono"/>
+          <w:color w:val="0000FF"/>
+          <w:sz w:val="19"/>
+          <w:szCs w:val="19"/>
+        </w:rPr>
+        <w:t>false</w:t>
+      </w:r>
+      <w:r>
+        <w:rPr>
+          <w:rFonts w:ascii="Cascadia Mono" w:hAnsi="Cascadia Mono" w:cs="Cascadia Mono"/>
+          <w:color w:val="000000"/>
+          <w:sz w:val="19"/>
+          <w:szCs w:val="19"/>
+        </w:rPr>
+        <w:t>;</w:t>
+      </w:r>
+    </w:p>
+    <w:p>
+      <w:pPr>
+        <w:autoSpaceDE w:val="0"/>
+        <w:autoSpaceDN w:val="0"/>
+        <w:adjustRightInd w:val="0"/>
+        <w:spacing w:after="0" w:line="240" w:lineRule="auto"/>
+        <w:rPr>
+          <w:rFonts w:ascii="Cascadia Mono" w:hAnsi="Cascadia Mono" w:cs="Cascadia Mono"/>
+          <w:color w:val="000000"/>
+          <w:sz w:val="19"/>
+          <w:szCs w:val="19"/>
+        </w:rPr>
+      </w:pPr>
+      <w:r>
+        <w:rPr>
+          <w:rFonts w:ascii="Cascadia Mono" w:hAnsi="Cascadia Mono" w:cs="Cascadia Mono"/>
+          <w:color w:val="000000"/>
+          <w:sz w:val="19"/>
+          <w:szCs w:val="19"/>
+        </w:rPr>
+        <w:t xml:space="preserve">            }</w:t>
+      </w:r>
+    </w:p>
+    <w:p>
+      <w:pPr>
+        <w:autoSpaceDE w:val="0"/>
+        <w:autoSpaceDN w:val="0"/>
+        <w:adjustRightInd w:val="0"/>
+        <w:spacing w:after="0" w:line="240" w:lineRule="auto"/>
+        <w:rPr>
+          <w:rFonts w:ascii="Cascadia Mono" w:hAnsi="Cascadia Mono" w:cs="Cascadia Mono"/>
+          <w:color w:val="000000"/>
+          <w:sz w:val="19"/>
+          <w:szCs w:val="19"/>
+        </w:rPr>
+      </w:pPr>
+      <w:r>
+        <w:rPr>
+          <w:rFonts w:ascii="Cascadia Mono" w:hAnsi="Cascadia Mono" w:cs="Cascadia Mono"/>
+          <w:color w:val="000000"/>
+          <w:sz w:val="19"/>
+          <w:szCs w:val="19"/>
+        </w:rPr>
+        <w:t xml:space="preserve">            key[0] = 0;</w:t>
+      </w:r>
+    </w:p>
+    <w:p>
+      <w:pPr>
+        <w:autoSpaceDE w:val="0"/>
+        <w:autoSpaceDN w:val="0"/>
+        <w:adjustRightInd w:val="0"/>
+        <w:spacing w:after="0" w:line="240" w:lineRule="auto"/>
+        <w:rPr>
+          <w:rFonts w:ascii="Cascadia Mono" w:hAnsi="Cascadia Mono" w:cs="Cascadia Mono"/>
+          <w:color w:val="000000"/>
+          <w:sz w:val="19"/>
+          <w:szCs w:val="19"/>
+        </w:rPr>
+      </w:pPr>
+      <w:r>
+        <w:rPr>
+          <w:rFonts w:ascii="Cascadia Mono" w:hAnsi="Cascadia Mono" w:cs="Cascadia Mono"/>
+          <w:color w:val="000000"/>
+          <w:sz w:val="19"/>
+          <w:szCs w:val="19"/>
+        </w:rPr>
+        <w:t xml:space="preserve">            parent[0] = -1;</w:t>
+      </w:r>
+    </w:p>
+    <w:p>
+      <w:pPr>
+        <w:autoSpaceDE w:val="0"/>
+        <w:autoSpaceDN w:val="0"/>
+        <w:adjustRightInd w:val="0"/>
+        <w:spacing w:after="0" w:line="240" w:lineRule="auto"/>
+        <w:rPr>
+          <w:rFonts w:ascii="Cascadia Mono" w:hAnsi="Cascadia Mono" w:cs="Cascadia Mono"/>
+          <w:color w:val="000000"/>
+          <w:sz w:val="19"/>
+          <w:szCs w:val="19"/>
+        </w:rPr>
+      </w:pPr>
+      <w:r>
+        <w:rPr>
+          <w:rFonts w:ascii="Cascadia Mono" w:hAnsi="Cascadia Mono" w:cs="Cascadia Mono"/>
+          <w:color w:val="000000"/>
+          <w:sz w:val="19"/>
+          <w:szCs w:val="19"/>
+        </w:rPr>
+        <w:t xml:space="preserve">            </w:t>
+      </w:r>
+      <w:r>
+        <w:rPr>
+          <w:rFonts w:ascii="Cascadia Mono" w:hAnsi="Cascadia Mono" w:cs="Cascadia Mono"/>
+          <w:color w:val="0000FF"/>
+          <w:sz w:val="19"/>
+          <w:szCs w:val="19"/>
+        </w:rPr>
+        <w:t>for</w:t>
+      </w:r>
+      <w:r>
+        <w:rPr>
+          <w:rFonts w:ascii="Cascadia Mono" w:hAnsi="Cascadia Mono" w:cs="Cascadia Mono"/>
+          <w:color w:val="000000"/>
+          <w:sz w:val="19"/>
+          <w:szCs w:val="19"/>
+        </w:rPr>
+        <w:t xml:space="preserve"> (</w:t>
+      </w:r>
+      <w:r>
+        <w:rPr>
+          <w:rFonts w:ascii="Cascadia Mono" w:hAnsi="Cascadia Mono" w:cs="Cascadia Mono"/>
+          <w:color w:val="0000FF"/>
+          <w:sz w:val="19"/>
+          <w:szCs w:val="19"/>
+        </w:rPr>
+        <w:t>int</w:t>
+      </w:r>
+      <w:r>
+        <w:rPr>
+          <w:rFonts w:ascii="Cascadia Mono" w:hAnsi="Cascadia Mono" w:cs="Cascadia Mono"/>
+          <w:color w:val="000000"/>
+          <w:sz w:val="19"/>
+          <w:szCs w:val="19"/>
+        </w:rPr>
+        <w:t xml:space="preserve"> i = 0; i &lt; V - 1; i++)</w:t>
+      </w:r>
+      <w:r>
+        <w:rPr>
+          <w:rFonts w:ascii="Cascadia Mono" w:hAnsi="Cascadia Mono" w:cs="Cascadia Mono"/>
+          <w:color w:val="000000"/>
+          <w:sz w:val="19"/>
+          <w:szCs w:val="19"/>
+        </w:rPr>
+        <w:tab/>
+      </w:r>
+      <w:r>
+        <w:rPr>
+          <w:rFonts w:ascii="Cascadia Mono" w:hAnsi="Cascadia Mono" w:cs="Cascadia Mono"/>
+          <w:color w:val="000000"/>
+          <w:sz w:val="19"/>
+          <w:szCs w:val="19"/>
+        </w:rPr>
+        <w:tab/>
+        <w:t>//O(D^2)</w:t>
+      </w:r>
+    </w:p>
+    <w:p>
+      <w:pPr>
+        <w:autoSpaceDE w:val="0"/>
+        <w:autoSpaceDN w:val="0"/>
+        <w:adjustRightInd w:val="0"/>
+        <w:spacing w:after="0" w:line="240" w:lineRule="auto"/>
+        <w:rPr>
+          <w:rFonts w:ascii="Cascadia Mono" w:hAnsi="Cascadia Mono" w:cs="Cascadia Mono"/>
+          <w:color w:val="000000"/>
+          <w:sz w:val="19"/>
+          <w:szCs w:val="19"/>
+        </w:rPr>
+      </w:pPr>
+      <w:r>
+        <w:rPr>
+          <w:rFonts w:ascii="Cascadia Mono" w:hAnsi="Cascadia Mono" w:cs="Cascadia Mono"/>
+          <w:color w:val="000000"/>
+          <w:sz w:val="19"/>
+          <w:szCs w:val="19"/>
+        </w:rPr>
+        <w:t xml:space="preserve">            {</w:t>
+      </w:r>
+    </w:p>
+    <w:p>
+      <w:pPr>
+        <w:autoSpaceDE w:val="0"/>
+        <w:autoSpaceDN w:val="0"/>
+        <w:adjustRightInd w:val="0"/>
+        <w:spacing w:after="0" w:line="240" w:lineRule="auto"/>
+        <w:rPr>
+          <w:rFonts w:ascii="Cascadia Mono" w:hAnsi="Cascadia Mono" w:cs="Cascadia Mono"/>
+          <w:color w:val="000000"/>
+          <w:sz w:val="19"/>
+          <w:szCs w:val="19"/>
+        </w:rPr>
+      </w:pPr>
+      <w:r>
+        <w:rPr>
+          <w:rFonts w:ascii="Cascadia Mono" w:hAnsi="Cascadia Mono" w:cs="Cascadia Mono"/>
+          <w:color w:val="000000"/>
+          <w:sz w:val="19"/>
+          <w:szCs w:val="19"/>
+        </w:rPr>
+        <w:t xml:space="preserve">                </w:t>
+      </w:r>
+      <w:r>
+        <w:rPr>
+          <w:rFonts w:ascii="Cascadia Mono" w:hAnsi="Cascadia Mono" w:cs="Cascadia Mono"/>
+          <w:color w:val="0000FF"/>
+          <w:sz w:val="19"/>
+          <w:szCs w:val="19"/>
+        </w:rPr>
+        <w:t>int</w:t>
+      </w:r>
+      <w:r>
+        <w:rPr>
+          <w:rFonts w:ascii="Cascadia Mono" w:hAnsi="Cascadia Mono" w:cs="Cascadia Mono"/>
+          <w:color w:val="000000"/>
+          <w:sz w:val="19"/>
+          <w:szCs w:val="19"/>
+        </w:rPr>
+        <w:t xml:space="preserve"> u = GetMinimumKey(key, mstSet);</w:t>
+      </w:r>
+    </w:p>
+    <w:p>
+      <w:pPr>
+        <w:autoSpaceDE w:val="0"/>
+        <w:autoSpaceDN w:val="0"/>
+        <w:adjustRightInd w:val="0"/>
+        <w:spacing w:after="0" w:line="240" w:lineRule="auto"/>
+        <w:rPr>
+          <w:rFonts w:ascii="Cascadia Mono" w:hAnsi="Cascadia Mono" w:cs="Cascadia Mono"/>
+          <w:color w:val="000000"/>
+          <w:sz w:val="19"/>
+          <w:szCs w:val="19"/>
+        </w:rPr>
+      </w:pPr>
+      <w:r>
+        <w:rPr>
+          <w:rFonts w:ascii="Cascadia Mono" w:hAnsi="Cascadia Mono" w:cs="Cascadia Mono"/>
+          <w:color w:val="000000"/>
+          <w:sz w:val="19"/>
+          <w:szCs w:val="19"/>
+        </w:rPr>
+        <w:t xml:space="preserve">                mstSet[u] = </w:t>
+      </w:r>
+      <w:r>
+        <w:rPr>
+          <w:rFonts w:ascii="Cascadia Mono" w:hAnsi="Cascadia Mono" w:cs="Cascadia Mono"/>
+          <w:color w:val="0000FF"/>
+          <w:sz w:val="19"/>
+          <w:szCs w:val="19"/>
+        </w:rPr>
+        <w:t>true</w:t>
+      </w:r>
+      <w:r>
+        <w:rPr>
+          <w:rFonts w:ascii="Cascadia Mono" w:hAnsi="Cascadia Mono" w:cs="Cascadia Mono"/>
+          <w:color w:val="000000"/>
+          <w:sz w:val="19"/>
+          <w:szCs w:val="19"/>
+        </w:rPr>
+        <w:t>;</w:t>
+      </w:r>
+    </w:p>
+    <w:p>
+      <w:pPr>
+        <w:autoSpaceDE w:val="0"/>
+        <w:autoSpaceDN w:val="0"/>
+        <w:adjustRightInd w:val="0"/>
+        <w:spacing w:after="0" w:line="240" w:lineRule="auto"/>
+        <w:rPr>
+          <w:rFonts w:ascii="Cascadia Mono" w:hAnsi="Cascadia Mono" w:cs="Cascadia Mono"/>
+          <w:color w:val="000000"/>
+          <w:sz w:val="19"/>
+          <w:szCs w:val="19"/>
+        </w:rPr>
+      </w:pPr>
+      <w:r>
+        <w:rPr>
+          <w:rFonts w:ascii="Cascadia Mono" w:hAnsi="Cascadia Mono" w:cs="Cascadia Mono"/>
+          <w:color w:val="000000"/>
+          <w:sz w:val="19"/>
+          <w:szCs w:val="19"/>
+        </w:rPr>
+        <w:t xml:space="preserve">                </w:t>
+      </w:r>
+      <w:r>
+        <w:rPr>
+          <w:rFonts w:ascii="Cascadia Mono" w:hAnsi="Cascadia Mono" w:cs="Cascadia Mono"/>
+          <w:color w:val="008000"/>
+          <w:sz w:val="19"/>
+          <w:szCs w:val="19"/>
+        </w:rPr>
+        <w:t>//relax all edges connected to u</w:t>
+      </w:r>
+    </w:p>
+    <w:p>
+      <w:pPr>
+        <w:autoSpaceDE w:val="0"/>
+        <w:autoSpaceDN w:val="0"/>
+        <w:adjustRightInd w:val="0"/>
+        <w:spacing w:after="0" w:line="240" w:lineRule="auto"/>
+        <w:rPr>
+          <w:rFonts w:ascii="Cascadia Mono" w:hAnsi="Cascadia Mono" w:cs="Cascadia Mono"/>
+          <w:color w:val="000000"/>
+          <w:sz w:val="19"/>
+          <w:szCs w:val="19"/>
+        </w:rPr>
+      </w:pPr>
+      <w:r>
+        <w:rPr>
+          <w:rFonts w:ascii="Cascadia Mono" w:hAnsi="Cascadia Mono" w:cs="Cascadia Mono"/>
+          <w:color w:val="000000"/>
+          <w:sz w:val="19"/>
+          <w:szCs w:val="19"/>
+        </w:rPr>
+        <w:t xml:space="preserve">                </w:t>
+      </w:r>
+      <w:r>
+        <w:rPr>
+          <w:rFonts w:ascii="Cascadia Mono" w:hAnsi="Cascadia Mono" w:cs="Cascadia Mono"/>
+          <w:color w:val="0000FF"/>
+          <w:sz w:val="19"/>
+          <w:szCs w:val="19"/>
+        </w:rPr>
+        <w:t>for</w:t>
+      </w:r>
+      <w:r>
+        <w:rPr>
+          <w:rFonts w:ascii="Cascadia Mono" w:hAnsi="Cascadia Mono" w:cs="Cascadia Mono"/>
+          <w:color w:val="000000"/>
+          <w:sz w:val="19"/>
+          <w:szCs w:val="19"/>
+        </w:rPr>
+        <w:t xml:space="preserve"> (</w:t>
+      </w:r>
+      <w:r>
+        <w:rPr>
+          <w:rFonts w:ascii="Cascadia Mono" w:hAnsi="Cascadia Mono" w:cs="Cascadia Mono"/>
+          <w:color w:val="0000FF"/>
+          <w:sz w:val="19"/>
+          <w:szCs w:val="19"/>
+        </w:rPr>
+        <w:t>int</w:t>
+      </w:r>
+      <w:r>
+        <w:rPr>
+          <w:rFonts w:ascii="Cascadia Mono" w:hAnsi="Cascadia Mono" w:cs="Cascadia Mono"/>
+          <w:color w:val="000000"/>
+          <w:sz w:val="19"/>
+          <w:szCs w:val="19"/>
+        </w:rPr>
+        <w:t xml:space="preserve"> v = 0; v &lt; V; v++)</w:t>
+      </w:r>
+      <w:r>
+        <w:rPr>
+          <w:rFonts w:ascii="Cascadia Mono" w:hAnsi="Cascadia Mono" w:cs="Cascadia Mono"/>
+          <w:color w:val="000000"/>
+          <w:sz w:val="19"/>
+          <w:szCs w:val="19"/>
+        </w:rPr>
+        <w:t xml:space="preserve">   </w:t>
+      </w:r>
+      <w:r>
+        <w:rPr>
+          <w:rFonts w:ascii="Cascadia Mono" w:hAnsi="Cascadia Mono" w:cs="Cascadia Mono"/>
+          <w:color w:val="000000"/>
+          <w:sz w:val="19"/>
+          <w:szCs w:val="19"/>
+        </w:rPr>
+        <w:tab/>
+      </w:r>
+      <w:r>
+        <w:rPr>
+          <w:rFonts w:ascii="Cascadia Mono" w:hAnsi="Cascadia Mono" w:cs="Cascadia Mono"/>
+          <w:color w:val="000000"/>
+          <w:sz w:val="19"/>
+          <w:szCs w:val="19"/>
+        </w:rPr>
+        <w:t>//O(D)</w:t>
+      </w:r>
+    </w:p>
+    <w:p>
+      <w:pPr>
+        <w:autoSpaceDE w:val="0"/>
+        <w:autoSpaceDN w:val="0"/>
+        <w:adjustRightInd w:val="0"/>
+        <w:spacing w:after="0" w:line="240" w:lineRule="auto"/>
+        <w:rPr>
+          <w:rFonts w:ascii="Cascadia Mono" w:hAnsi="Cascadia Mono" w:cs="Cascadia Mono"/>
+          <w:color w:val="000000"/>
+          <w:sz w:val="19"/>
+          <w:szCs w:val="19"/>
+        </w:rPr>
+      </w:pPr>
+      <w:r>
+        <w:rPr>
+          <w:rFonts w:ascii="Cascadia Mono" w:hAnsi="Cascadia Mono" w:cs="Cascadia Mono"/>
+          <w:color w:val="000000"/>
+          <w:sz w:val="19"/>
+          <w:szCs w:val="19"/>
+        </w:rPr>
+        <w:t xml:space="preserve">                {</w:t>
+      </w:r>
+    </w:p>
+    <w:p>
+      <w:pPr>
+        <w:autoSpaceDE w:val="0"/>
+        <w:autoSpaceDN w:val="0"/>
+        <w:adjustRightInd w:val="0"/>
+        <w:spacing w:after="0" w:line="240" w:lineRule="auto"/>
+        <w:rPr>
+          <w:rFonts w:ascii="Cascadia Mono" w:hAnsi="Cascadia Mono" w:cs="Cascadia Mono"/>
+          <w:color w:val="000000"/>
+          <w:sz w:val="19"/>
+          <w:szCs w:val="19"/>
+        </w:rPr>
+      </w:pPr>
+      <w:r>
+        <w:rPr>
+          <w:rFonts w:ascii="Cascadia Mono" w:hAnsi="Cascadia Mono" w:cs="Cascadia Mono"/>
+          <w:color w:val="000000"/>
+          <w:sz w:val="19"/>
+          <w:szCs w:val="19"/>
+        </w:rPr>
+        <w:t xml:space="preserve">                    </w:t>
+      </w:r>
+      <w:r>
+        <w:rPr>
+          <w:rFonts w:ascii="Cascadia Mono" w:hAnsi="Cascadia Mono" w:cs="Cascadia Mono"/>
+          <w:color w:val="0000FF"/>
+          <w:sz w:val="19"/>
+          <w:szCs w:val="19"/>
+        </w:rPr>
+        <w:t>int</w:t>
+      </w:r>
+      <w:r>
+        <w:rPr>
+          <w:rFonts w:ascii="Cascadia Mono" w:hAnsi="Cascadia Mono" w:cs="Cascadia Mono"/>
+          <w:color w:val="000000"/>
+          <w:sz w:val="19"/>
+          <w:szCs w:val="19"/>
+        </w:rPr>
+        <w:t xml:space="preserve"> distance = ColorQuantization.GetWeight(</w:t>
+      </w:r>
+    </w:p>
+    <w:p>
+      <w:pPr>
+        <w:autoSpaceDE w:val="0"/>
+        <w:autoSpaceDN w:val="0"/>
+        <w:adjustRightInd w:val="0"/>
+        <w:spacing w:after="0" w:line="240" w:lineRule="auto"/>
+        <w:rPr>
+          <w:rFonts w:ascii="Cascadia Mono" w:hAnsi="Cascadia Mono" w:cs="Cascadia Mono"/>
+          <w:color w:val="000000"/>
+          <w:sz w:val="19"/>
+          <w:szCs w:val="19"/>
+        </w:rPr>
+      </w:pPr>
+      <w:r>
+        <w:rPr>
+          <w:rFonts w:ascii="Cascadia Mono" w:hAnsi="Cascadia Mono" w:cs="Cascadia Mono"/>
+          <w:color w:val="000000"/>
+          <w:sz w:val="19"/>
+          <w:szCs w:val="19"/>
+        </w:rPr>
+        <w:t xml:space="preserve">                        distinctColors[u],</w:t>
+      </w:r>
+    </w:p>
+    <w:p>
+      <w:pPr>
+        <w:autoSpaceDE w:val="0"/>
+        <w:autoSpaceDN w:val="0"/>
+        <w:adjustRightInd w:val="0"/>
+        <w:spacing w:after="0" w:line="240" w:lineRule="auto"/>
+        <w:rPr>
+          <w:rFonts w:ascii="Cascadia Mono" w:hAnsi="Cascadia Mono" w:cs="Cascadia Mono"/>
+          <w:color w:val="000000"/>
+          <w:sz w:val="19"/>
+          <w:szCs w:val="19"/>
+        </w:rPr>
+      </w:pPr>
+      <w:r>
+        <w:rPr>
+          <w:rFonts w:ascii="Cascadia Mono" w:hAnsi="Cascadia Mono" w:cs="Cascadia Mono"/>
+          <w:color w:val="000000"/>
+          <w:sz w:val="19"/>
+          <w:szCs w:val="19"/>
+        </w:rPr>
+        <w:t xml:space="preserve">                        distinctColors[v]</w:t>
+      </w:r>
+    </w:p>
+    <w:p>
+      <w:pPr>
+        <w:autoSpaceDE w:val="0"/>
+        <w:autoSpaceDN w:val="0"/>
+        <w:adjustRightInd w:val="0"/>
+        <w:spacing w:after="0" w:line="240" w:lineRule="auto"/>
+        <w:rPr>
+          <w:rFonts w:ascii="Cascadia Mono" w:hAnsi="Cascadia Mono" w:cs="Cascadia Mono"/>
+          <w:color w:val="000000"/>
+          <w:sz w:val="19"/>
+          <w:szCs w:val="19"/>
+        </w:rPr>
+      </w:pPr>
+      <w:r>
+        <w:rPr>
+          <w:rFonts w:ascii="Cascadia Mono" w:hAnsi="Cascadia Mono" w:cs="Cascadia Mono"/>
+          <w:color w:val="000000"/>
+          <w:sz w:val="19"/>
+          <w:szCs w:val="19"/>
+        </w:rPr>
+        <w:t xml:space="preserve">                        );</w:t>
+      </w:r>
+    </w:p>
+    <w:p>
+      <w:pPr>
+        <w:autoSpaceDE w:val="0"/>
+        <w:autoSpaceDN w:val="0"/>
+        <w:adjustRightInd w:val="0"/>
+        <w:spacing w:after="0" w:line="240" w:lineRule="auto"/>
+        <w:rPr>
+          <w:rFonts w:ascii="Cascadia Mono" w:hAnsi="Cascadia Mono" w:cs="Cascadia Mono"/>
+          <w:color w:val="000000"/>
+          <w:sz w:val="19"/>
+          <w:szCs w:val="19"/>
+        </w:rPr>
+      </w:pPr>
+      <w:r>
+        <w:rPr>
+          <w:rFonts w:ascii="Cascadia Mono" w:hAnsi="Cascadia Mono" w:cs="Cascadia Mono"/>
+          <w:color w:val="000000"/>
+          <w:sz w:val="19"/>
+          <w:szCs w:val="19"/>
+        </w:rPr>
+        <w:t xml:space="preserve">                    </w:t>
+      </w:r>
+      <w:r>
+        <w:rPr>
+          <w:rFonts w:ascii="Cascadia Mono" w:hAnsi="Cascadia Mono" w:cs="Cascadia Mono"/>
+          <w:color w:val="0000FF"/>
+          <w:sz w:val="19"/>
+          <w:szCs w:val="19"/>
+        </w:rPr>
+        <w:t>if</w:t>
+      </w:r>
+      <w:r>
+        <w:rPr>
+          <w:rFonts w:ascii="Cascadia Mono" w:hAnsi="Cascadia Mono" w:cs="Cascadia Mono"/>
+          <w:color w:val="000000"/>
+          <w:sz w:val="19"/>
+          <w:szCs w:val="19"/>
+        </w:rPr>
+        <w:t xml:space="preserve"> (distance != 0</w:t>
+      </w:r>
+    </w:p>
+    <w:p>
+      <w:pPr>
+        <w:autoSpaceDE w:val="0"/>
+        <w:autoSpaceDN w:val="0"/>
+        <w:adjustRightInd w:val="0"/>
+        <w:spacing w:after="0" w:line="240" w:lineRule="auto"/>
+        <w:rPr>
+          <w:rFonts w:ascii="Cascadia Mono" w:hAnsi="Cascadia Mono" w:cs="Cascadia Mono"/>
+          <w:color w:val="000000"/>
+          <w:sz w:val="19"/>
+          <w:szCs w:val="19"/>
+        </w:rPr>
+      </w:pPr>
+      <w:r>
+        <w:rPr>
+          <w:rFonts w:ascii="Cascadia Mono" w:hAnsi="Cascadia Mono" w:cs="Cascadia Mono"/>
+          <w:color w:val="000000"/>
+          <w:sz w:val="19"/>
+          <w:szCs w:val="19"/>
+        </w:rPr>
+        <w:t xml:space="preserve">                        &amp;&amp; mstSet[v] == </w:t>
+      </w:r>
+      <w:r>
+        <w:rPr>
+          <w:rFonts w:ascii="Cascadia Mono" w:hAnsi="Cascadia Mono" w:cs="Cascadia Mono"/>
+          <w:color w:val="0000FF"/>
+          <w:sz w:val="19"/>
+          <w:szCs w:val="19"/>
+        </w:rPr>
+        <w:t>false</w:t>
+      </w:r>
+    </w:p>
+    <w:p>
+      <w:pPr>
+        <w:autoSpaceDE w:val="0"/>
+        <w:autoSpaceDN w:val="0"/>
+        <w:adjustRightInd w:val="0"/>
+        <w:spacing w:after="0" w:line="240" w:lineRule="auto"/>
+        <w:rPr>
+          <w:rFonts w:ascii="Cascadia Mono" w:hAnsi="Cascadia Mono" w:cs="Cascadia Mono"/>
+          <w:color w:val="000000"/>
+          <w:sz w:val="19"/>
+          <w:szCs w:val="19"/>
+        </w:rPr>
+      </w:pPr>
+      <w:r>
+        <w:rPr>
+          <w:rFonts w:ascii="Cascadia Mono" w:hAnsi="Cascadia Mono" w:cs="Cascadia Mono"/>
+          <w:color w:val="000000"/>
+          <w:sz w:val="19"/>
+          <w:szCs w:val="19"/>
+        </w:rPr>
+        <w:t xml:space="preserve">                        &amp;&amp; distance &lt; key[v]</w:t>
+      </w:r>
+    </w:p>
+    <w:p>
+      <w:pPr>
+        <w:autoSpaceDE w:val="0"/>
+        <w:autoSpaceDN w:val="0"/>
+        <w:adjustRightInd w:val="0"/>
+        <w:spacing w:after="0" w:line="240" w:lineRule="auto"/>
+        <w:rPr>
+          <w:rFonts w:ascii="Cascadia Mono" w:hAnsi="Cascadia Mono" w:cs="Cascadia Mono"/>
+          <w:color w:val="000000"/>
+          <w:sz w:val="19"/>
+          <w:szCs w:val="19"/>
+        </w:rPr>
+      </w:pPr>
+      <w:r>
+        <w:rPr>
+          <w:rFonts w:ascii="Cascadia Mono" w:hAnsi="Cascadia Mono" w:cs="Cascadia Mono"/>
+          <w:color w:val="000000"/>
+          <w:sz w:val="19"/>
+          <w:szCs w:val="19"/>
+        </w:rPr>
+        <w:t xml:space="preserve">                        )</w:t>
+      </w:r>
+    </w:p>
+    <w:p>
+      <w:pPr>
+        <w:autoSpaceDE w:val="0"/>
+        <w:autoSpaceDN w:val="0"/>
+        <w:adjustRightInd w:val="0"/>
+        <w:spacing w:after="0" w:line="240" w:lineRule="auto"/>
+        <w:rPr>
+          <w:rFonts w:ascii="Cascadia Mono" w:hAnsi="Cascadia Mono" w:cs="Cascadia Mono"/>
+          <w:color w:val="000000"/>
+          <w:sz w:val="19"/>
+          <w:szCs w:val="19"/>
+        </w:rPr>
+      </w:pPr>
+      <w:r>
+        <w:rPr>
+          <w:rFonts w:ascii="Cascadia Mono" w:hAnsi="Cascadia Mono" w:cs="Cascadia Mono"/>
+          <w:color w:val="000000"/>
+          <w:sz w:val="19"/>
+          <w:szCs w:val="19"/>
+        </w:rPr>
+        <w:t xml:space="preserve">                    {</w:t>
+      </w:r>
+    </w:p>
+    <w:p>
+      <w:pPr>
+        <w:autoSpaceDE w:val="0"/>
+        <w:autoSpaceDN w:val="0"/>
+        <w:adjustRightInd w:val="0"/>
+        <w:spacing w:after="0" w:line="240" w:lineRule="auto"/>
+        <w:rPr>
+          <w:rFonts w:ascii="Cascadia Mono" w:hAnsi="Cascadia Mono" w:cs="Cascadia Mono"/>
+          <w:color w:val="000000"/>
+          <w:sz w:val="19"/>
+          <w:szCs w:val="19"/>
+        </w:rPr>
+      </w:pPr>
+      <w:r>
+        <w:rPr>
+          <w:rFonts w:ascii="Cascadia Mono" w:hAnsi="Cascadia Mono" w:cs="Cascadia Mono"/>
+          <w:color w:val="000000"/>
+          <w:sz w:val="19"/>
+          <w:szCs w:val="19"/>
+        </w:rPr>
+        <w:t xml:space="preserve">                        parent[v] = u;</w:t>
+      </w:r>
+    </w:p>
+    <w:p>
+      <w:pPr>
+        <w:autoSpaceDE w:val="0"/>
+        <w:autoSpaceDN w:val="0"/>
+        <w:adjustRightInd w:val="0"/>
+        <w:spacing w:after="0" w:line="240" w:lineRule="auto"/>
+        <w:rPr>
+          <w:rFonts w:ascii="Cascadia Mono" w:hAnsi="Cascadia Mono" w:cs="Cascadia Mono"/>
+          <w:color w:val="000000"/>
+          <w:sz w:val="19"/>
+          <w:szCs w:val="19"/>
+        </w:rPr>
+      </w:pPr>
+      <w:r>
+        <w:rPr>
+          <w:rFonts w:ascii="Cascadia Mono" w:hAnsi="Cascadia Mono" w:cs="Cascadia Mono"/>
+          <w:color w:val="000000"/>
+          <w:sz w:val="19"/>
+          <w:szCs w:val="19"/>
+        </w:rPr>
+        <w:t xml:space="preserve">                        </w:t>
+      </w:r>
+    </w:p>
+    <w:p>
+      <w:pPr>
+        <w:autoSpaceDE w:val="0"/>
+        <w:autoSpaceDN w:val="0"/>
+        <w:adjustRightInd w:val="0"/>
+        <w:spacing w:after="0" w:line="240" w:lineRule="auto"/>
+        <w:rPr>
+          <w:rFonts w:ascii="Cascadia Mono" w:hAnsi="Cascadia Mono" w:cs="Cascadia Mono"/>
+          <w:color w:val="000000"/>
+          <w:sz w:val="19"/>
+          <w:szCs w:val="19"/>
+        </w:rPr>
+      </w:pPr>
+      <w:r>
+        <w:rPr>
+          <w:rFonts w:ascii="Cascadia Mono" w:hAnsi="Cascadia Mono" w:cs="Cascadia Mono"/>
+          <w:color w:val="000000"/>
+          <w:sz w:val="19"/>
+          <w:szCs w:val="19"/>
+        </w:rPr>
+        <w:t xml:space="preserve">                        key[v] = distance;</w:t>
+      </w:r>
+    </w:p>
+    <w:p>
+      <w:pPr>
+        <w:autoSpaceDE w:val="0"/>
+        <w:autoSpaceDN w:val="0"/>
+        <w:adjustRightInd w:val="0"/>
+        <w:spacing w:after="0" w:line="240" w:lineRule="auto"/>
+        <w:rPr>
+          <w:rFonts w:ascii="Cascadia Mono" w:hAnsi="Cascadia Mono" w:cs="Cascadia Mono"/>
+          <w:color w:val="000000"/>
+          <w:sz w:val="19"/>
+          <w:szCs w:val="19"/>
+        </w:rPr>
+      </w:pPr>
+      <w:r>
+        <w:rPr>
+          <w:rFonts w:ascii="Cascadia Mono" w:hAnsi="Cascadia Mono" w:cs="Cascadia Mono"/>
+          <w:color w:val="000000"/>
+          <w:sz w:val="19"/>
+          <w:szCs w:val="19"/>
+        </w:rPr>
+        <w:t xml:space="preserve">                    }</w:t>
+      </w:r>
+    </w:p>
+    <w:p>
+      <w:pPr>
+        <w:autoSpaceDE w:val="0"/>
+        <w:autoSpaceDN w:val="0"/>
+        <w:adjustRightInd w:val="0"/>
+        <w:spacing w:after="0" w:line="240" w:lineRule="auto"/>
+        <w:rPr>
+          <w:rFonts w:ascii="Cascadia Mono" w:hAnsi="Cascadia Mono" w:cs="Cascadia Mono"/>
+          <w:color w:val="000000"/>
+          <w:sz w:val="19"/>
+          <w:szCs w:val="19"/>
+        </w:rPr>
+      </w:pPr>
+      <w:r>
+        <w:rPr>
+          <w:rFonts w:ascii="Cascadia Mono" w:hAnsi="Cascadia Mono" w:cs="Cascadia Mono"/>
+          <w:color w:val="000000"/>
+          <w:sz w:val="19"/>
+          <w:szCs w:val="19"/>
+        </w:rPr>
+        <w:t xml:space="preserve">                }</w:t>
+      </w:r>
+    </w:p>
+    <w:p>
+      <w:pPr>
+        <w:autoSpaceDE w:val="0"/>
+        <w:autoSpaceDN w:val="0"/>
+        <w:adjustRightInd w:val="0"/>
+        <w:spacing w:after="0" w:line="240" w:lineRule="auto"/>
+        <w:rPr>
+          <w:rFonts w:ascii="Cascadia Mono" w:hAnsi="Cascadia Mono" w:cs="Cascadia Mono"/>
+          <w:color w:val="000000"/>
+          <w:sz w:val="19"/>
+          <w:szCs w:val="19"/>
+        </w:rPr>
+      </w:pPr>
+      <w:r>
+        <w:rPr>
+          <w:rFonts w:ascii="Cascadia Mono" w:hAnsi="Cascadia Mono" w:cs="Cascadia Mono"/>
+          <w:color w:val="000000"/>
+          <w:sz w:val="19"/>
+          <w:szCs w:val="19"/>
+        </w:rPr>
+        <w:t xml:space="preserve">            }</w:t>
+      </w:r>
+    </w:p>
+    <w:p>
+      <w:pPr>
+        <w:autoSpaceDE w:val="0"/>
+        <w:autoSpaceDN w:val="0"/>
+        <w:adjustRightInd w:val="0"/>
+        <w:spacing w:after="0" w:line="240" w:lineRule="auto"/>
+        <w:rPr>
+          <w:rFonts w:ascii="Cascadia Mono" w:hAnsi="Cascadia Mono" w:cs="Cascadia Mono"/>
+          <w:color w:val="000000"/>
+          <w:sz w:val="19"/>
+          <w:szCs w:val="19"/>
+        </w:rPr>
+      </w:pPr>
+    </w:p>
+    <w:p>
+      <w:pPr>
+        <w:autoSpaceDE w:val="0"/>
+        <w:autoSpaceDN w:val="0"/>
+        <w:adjustRightInd w:val="0"/>
+        <w:spacing w:after="0" w:line="240" w:lineRule="auto"/>
+        <w:rPr>
+          <w:rFonts w:ascii="Cascadia Mono" w:hAnsi="Cascadia Mono" w:cs="Cascadia Mono"/>
+          <w:color w:val="000000"/>
+          <w:sz w:val="19"/>
+          <w:szCs w:val="19"/>
+        </w:rPr>
+      </w:pPr>
+      <w:r>
+        <w:rPr>
+          <w:rFonts w:ascii="Cascadia Mono" w:hAnsi="Cascadia Mono" w:cs="Cascadia Mono"/>
+          <w:color w:val="000000"/>
+          <w:sz w:val="19"/>
+          <w:szCs w:val="19"/>
+        </w:rPr>
+        <w:t xml:space="preserve">            </w:t>
+      </w:r>
+      <w:r>
+        <w:rPr>
+          <w:rFonts w:ascii="Cascadia Mono" w:hAnsi="Cascadia Mono" w:cs="Cascadia Mono"/>
+          <w:color w:val="0000FF"/>
+          <w:sz w:val="19"/>
+          <w:szCs w:val="19"/>
+        </w:rPr>
+        <w:t>return</w:t>
+      </w:r>
+      <w:r>
+        <w:rPr>
+          <w:rFonts w:ascii="Cascadia Mono" w:hAnsi="Cascadia Mono" w:cs="Cascadia Mono"/>
+          <w:color w:val="000000"/>
+          <w:sz w:val="19"/>
+          <w:szCs w:val="19"/>
+        </w:rPr>
+        <w:t xml:space="preserve"> parent;</w:t>
+      </w:r>
+    </w:p>
+    <w:p>
+      <w:pPr>
+        <w:autoSpaceDE w:val="0"/>
+        <w:autoSpaceDN w:val="0"/>
+        <w:adjustRightInd w:val="0"/>
+        <w:spacing w:after="0" w:line="240" w:lineRule="auto"/>
+        <w:rPr>
+          <w:rFonts w:ascii="Consolas" w:hAnsi="Consolas" w:cs="Consolas"/>
+          <w:noProof/>
+          <w:color w:val="000000"/>
+          <w:sz w:val="19"/>
+          <w:szCs w:val="19"/>
+        </w:rPr>
+      </w:pPr>
+      <w:r>
+        <w:rPr>
+          <w:rFonts w:ascii="Cascadia Mono" w:hAnsi="Cascadia Mono" w:cs="Cascadia Mono"/>
+          <w:color w:val="000000"/>
+          <w:sz w:val="19"/>
+          <w:szCs w:val="19"/>
+        </w:rPr>
+        <w:t xml:space="preserve">        }</w:t>
+      </w:r>
+    </w:p>
+    <w:p>
+      <w:pPr>
+        <w:autoSpaceDE w:val="0"/>
+        <w:autoSpaceDN w:val="0"/>
+        <w:adjustRightInd w:val="0"/>
+        <w:spacing w:after="0" w:line="240" w:lineRule="auto"/>
+        <w:rPr>
+          <w:rFonts w:ascii="Consolas" w:hAnsi="Consolas" w:cs="Consolas"/>
+          <w:noProof/>
+          <w:color w:val="000000"/>
+          <w:sz w:val="19"/>
+          <w:szCs w:val="19"/>
+        </w:rPr>
+      </w:pPr>
+    </w:p>
+    <w:p>
+      <w:pPr>
+        <w:autoSpaceDE w:val="0"/>
+        <w:autoSpaceDN w:val="0"/>
+        <w:adjustRightInd w:val="0"/>
+        <w:spacing w:after="0" w:line="240" w:lineRule="auto"/>
+        <w:rPr>
+          <w:rFonts w:cstheme="minorHAnsi"/>
+          <w:noProof/>
+          <w:color w:val="000000"/>
+          <w:sz w:val="24"/>
+          <w:szCs w:val="24"/>
+          <w:rtl/>
+        </w:rPr>
+      </w:pPr>
+      <w:r>
+        <w:rPr>
+          <w:rFonts w:cstheme="minorHAnsi"/>
+          <w:noProof/>
+          <w:color w:val="000000"/>
+          <w:sz w:val="24"/>
+          <w:szCs w:val="24"/>
+        </w:rPr>
+        <w:t>Final Order: O(</w:t>
+      </w:r>
+      <w:r>
+        <w:rPr>
+          <w:rFonts w:cstheme="minorHAnsi"/>
+          <w:noProof/>
+          <w:color w:val="000000"/>
+          <w:sz w:val="24"/>
+          <w:szCs w:val="24"/>
+        </w:rPr>
+        <w:t>D^2</w:t>
+      </w:r>
+      <w:r>
+        <w:rPr>
+          <w:rFonts w:cstheme="minorHAnsi"/>
+          <w:noProof/>
+          <w:color w:val="000000"/>
+          <w:sz w:val="24"/>
+          <w:szCs w:val="24"/>
+        </w:rPr>
+        <w:t>)</w:t>
+      </w:r>
+    </w:p>
+    <w:p>
+      <w:pPr>
+        <w:rPr>
+          <w:rFonts w:cstheme="minorHAnsi"/>
+          <w:noProof/>
+          <w:color w:val="000000"/>
+          <w:sz w:val="24"/>
+          <w:szCs w:val="24"/>
+          <w:rtl/>
+        </w:rPr>
+      </w:pPr>
+    </w:p>
+    <w:p>
+      <w:pPr>
+        <w:rPr>
+          <w:rFonts w:cstheme="minorHAnsi"/>
+          <w:noProof/>
+          <w:color w:val="000000"/>
+          <w:sz w:val="24"/>
+          <w:szCs w:val="24"/>
+          <w:rtl/>
+        </w:rPr>
+      </w:pPr>
+    </w:p>
+    <w:p>
+      <w:pPr>
+        <w:rPr>
+          <w:rFonts w:cstheme="minorHAnsi"/>
+          <w:noProof/>
+          <w:color w:val="000000"/>
+          <w:sz w:val="24"/>
+          <w:szCs w:val="24"/>
+          <w:rtl/>
+        </w:rPr>
+      </w:pPr>
+    </w:p>
+    <w:p>
+      <w:pPr>
+        <w:rPr>
+          <w:rFonts w:cstheme="minorHAnsi"/>
+          <w:noProof/>
+          <w:color w:val="000000"/>
+          <w:sz w:val="24"/>
+          <w:szCs w:val="24"/>
+          <w:rtl/>
+        </w:rPr>
+      </w:pPr>
+    </w:p>
+    <w:p>
+      <w:pPr>
+        <w:rPr>
+          <w:rFonts w:asciiTheme="majorHAnsi" w:eastAsiaTheme="majorEastAsia" w:hAnsiTheme="majorHAnsi" w:cstheme="majorBidi"/>
+          <w:noProof/>
+          <w:color w:val="2F5496" w:themeColor="accent1" w:themeShade="BF"/>
+          <w:sz w:val="32"/>
+          <w:szCs w:val="32"/>
+          <w:rtl/>
+        </w:rPr>
+      </w:pPr>
+    </w:p>
+    <w:p>
+      <w:pPr>
+        <w:pStyle w:val="Heading1"/>
+      </w:pPr>
+      <w:r>
+        <w:lastRenderedPageBreak/>
+        <w:t>ConstructEdges(List&lt;int&gt; distinctColors, int[] parent</w:t>
+      </w:r>
+      <w:r>
+        <w:t>):</w:t>
+      </w:r>
+    </w:p>
+    <w:p/>
+    <w:p>
+      <w:pPr>
+        <w:autoSpaceDE w:val="0"/>
+        <w:autoSpaceDN w:val="0"/>
+        <w:adjustRightInd w:val="0"/>
+        <w:spacing w:after="0" w:line="240" w:lineRule="auto"/>
+        <w:rPr>
+          <w:rFonts w:ascii="Cascadia Mono" w:hAnsi="Cascadia Mono" w:cs="Cascadia Mono"/>
+          <w:color w:val="000000"/>
+          <w:sz w:val="19"/>
+          <w:szCs w:val="19"/>
+        </w:rPr>
+      </w:pPr>
+      <w:r>
+        <w:rPr>
+          <w:rFonts w:ascii="Cascadia Mono" w:hAnsi="Cascadia Mono" w:cs="Cascadia Mono"/>
+          <w:color w:val="0000FF"/>
+          <w:sz w:val="19"/>
+          <w:szCs w:val="19"/>
+        </w:rPr>
+        <w:t>public</w:t>
+      </w:r>
+      <w:r>
+        <w:rPr>
+          <w:rFonts w:ascii="Cascadia Mono" w:hAnsi="Cascadia Mono" w:cs="Cascadia Mono"/>
+          <w:color w:val="000000"/>
+          <w:sz w:val="19"/>
+          <w:szCs w:val="19"/>
+        </w:rPr>
+        <w:t xml:space="preserve"> </w:t>
+      </w:r>
+      <w:r>
+        <w:rPr>
+          <w:rFonts w:ascii="Cascadia Mono" w:hAnsi="Cascadia Mono" w:cs="Cascadia Mono"/>
+          <w:color w:val="0000FF"/>
+          <w:sz w:val="19"/>
+          <w:szCs w:val="19"/>
+        </w:rPr>
+        <w:t>static</w:t>
+      </w:r>
+      <w:r>
+        <w:rPr>
+          <w:rFonts w:ascii="Cascadia Mono" w:hAnsi="Cascadia Mono" w:cs="Cascadia Mono"/>
+          <w:color w:val="000000"/>
+          <w:sz w:val="19"/>
+          <w:szCs w:val="19"/>
+        </w:rPr>
+        <w:t xml:space="preserve"> </w:t>
+      </w:r>
+      <w:r>
+        <w:rPr>
+          <w:rFonts w:ascii="Cascadia Mono" w:hAnsi="Cascadia Mono" w:cs="Cascadia Mono"/>
+          <w:color w:val="0000FF"/>
+          <w:sz w:val="19"/>
+          <w:szCs w:val="19"/>
+        </w:rPr>
+        <w:t>void</w:t>
+      </w:r>
+      <w:r>
+        <w:rPr>
+          <w:rFonts w:ascii="Cascadia Mono" w:hAnsi="Cascadia Mono" w:cs="Cascadia Mono"/>
+          <w:color w:val="000000"/>
+          <w:sz w:val="19"/>
+          <w:szCs w:val="19"/>
+        </w:rPr>
+        <w:t xml:space="preserve"> </w:t>
+      </w:r>
+      <w:bookmarkStart w:id="1" w:name="_Hlk103921445"/>
+      <w:r>
+        <w:rPr>
+          <w:rFonts w:ascii="Cascadia Mono" w:hAnsi="Cascadia Mono" w:cs="Cascadia Mono"/>
+          <w:color w:val="000000"/>
+          <w:sz w:val="19"/>
+          <w:szCs w:val="19"/>
+        </w:rPr>
+        <w:t>ConstructEdges(List&lt;</w:t>
+      </w:r>
+      <w:r>
+        <w:rPr>
+          <w:rFonts w:ascii="Cascadia Mono" w:hAnsi="Cascadia Mono" w:cs="Cascadia Mono"/>
+          <w:color w:val="0000FF"/>
+          <w:sz w:val="19"/>
+          <w:szCs w:val="19"/>
+        </w:rPr>
+        <w:t>int</w:t>
+      </w:r>
+      <w:r>
+        <w:rPr>
+          <w:rFonts w:ascii="Cascadia Mono" w:hAnsi="Cascadia Mono" w:cs="Cascadia Mono"/>
+          <w:color w:val="000000"/>
+          <w:sz w:val="19"/>
+          <w:szCs w:val="19"/>
+        </w:rPr>
+        <w:t xml:space="preserve">&gt; distinctColors, </w:t>
+      </w:r>
+      <w:r>
+        <w:rPr>
+          <w:rFonts w:ascii="Cascadia Mono" w:hAnsi="Cascadia Mono" w:cs="Cascadia Mono"/>
+          <w:color w:val="0000FF"/>
+          <w:sz w:val="19"/>
+          <w:szCs w:val="19"/>
+        </w:rPr>
+        <w:t>int</w:t>
+      </w:r>
+      <w:r>
+        <w:rPr>
+          <w:rFonts w:ascii="Cascadia Mono" w:hAnsi="Cascadia Mono" w:cs="Cascadia Mono"/>
+          <w:color w:val="000000"/>
+          <w:sz w:val="19"/>
+          <w:szCs w:val="19"/>
+        </w:rPr>
+        <w:t>[] parent)</w:t>
+      </w:r>
+      <w:bookmarkEnd w:id="1"/>
+    </w:p>
+    <w:p>
+      <w:pPr>
+        <w:autoSpaceDE w:val="0"/>
+        <w:autoSpaceDN w:val="0"/>
+        <w:adjustRightInd w:val="0"/>
+        <w:spacing w:after="0" w:line="240" w:lineRule="auto"/>
+        <w:rPr>
+          <w:rFonts w:ascii="Cascadia Mono" w:hAnsi="Cascadia Mono" w:cs="Cascadia Mono"/>
+          <w:color w:val="000000"/>
+          <w:sz w:val="19"/>
+          <w:szCs w:val="19"/>
+        </w:rPr>
+      </w:pPr>
+      <w:r>
+        <w:rPr>
+          <w:rFonts w:ascii="Cascadia Mono" w:hAnsi="Cascadia Mono" w:cs="Cascadia Mono"/>
+          <w:color w:val="000000"/>
+          <w:sz w:val="19"/>
+          <w:szCs w:val="19"/>
+        </w:rPr>
+        <w:t xml:space="preserve">        {</w:t>
+      </w:r>
+    </w:p>
+    <w:p>
+      <w:pPr>
+        <w:autoSpaceDE w:val="0"/>
+        <w:autoSpaceDN w:val="0"/>
+        <w:adjustRightInd w:val="0"/>
+        <w:spacing w:after="0" w:line="240" w:lineRule="auto"/>
+        <w:rPr>
+          <w:rFonts w:ascii="Cascadia Mono" w:hAnsi="Cascadia Mono" w:cs="Cascadia Mono"/>
+          <w:color w:val="000000"/>
+          <w:sz w:val="19"/>
+          <w:szCs w:val="19"/>
+        </w:rPr>
+      </w:pPr>
+      <w:r>
+        <w:rPr>
+          <w:rFonts w:ascii="Cascadia Mono" w:hAnsi="Cascadia Mono" w:cs="Cascadia Mono"/>
+          <w:color w:val="000000"/>
+          <w:sz w:val="19"/>
+          <w:szCs w:val="19"/>
+        </w:rPr>
+        <w:t xml:space="preserve">            edges = </w:t>
+      </w:r>
+      <w:r>
+        <w:rPr>
+          <w:rFonts w:ascii="Cascadia Mono" w:hAnsi="Cascadia Mono" w:cs="Cascadia Mono"/>
+          <w:color w:val="0000FF"/>
+          <w:sz w:val="19"/>
+          <w:szCs w:val="19"/>
+        </w:rPr>
+        <w:t>new</w:t>
+      </w:r>
+      <w:r>
+        <w:rPr>
+          <w:rFonts w:ascii="Cascadia Mono" w:hAnsi="Cascadia Mono" w:cs="Cascadia Mono"/>
+          <w:color w:val="000000"/>
+          <w:sz w:val="19"/>
+          <w:szCs w:val="19"/>
+        </w:rPr>
+        <w:t xml:space="preserve"> List&lt;Edge&gt;();</w:t>
+      </w:r>
+    </w:p>
+    <w:p>
+      <w:pPr>
+        <w:autoSpaceDE w:val="0"/>
+        <w:autoSpaceDN w:val="0"/>
+        <w:adjustRightInd w:val="0"/>
+        <w:spacing w:after="0" w:line="240" w:lineRule="auto"/>
+        <w:rPr>
+          <w:rFonts w:ascii="Cascadia Mono" w:hAnsi="Cascadia Mono" w:cs="Cascadia Mono"/>
+          <w:color w:val="000000"/>
+          <w:sz w:val="19"/>
+          <w:szCs w:val="19"/>
+        </w:rPr>
+      </w:pPr>
+      <w:r>
+        <w:rPr>
+          <w:rFonts w:ascii="Cascadia Mono" w:hAnsi="Cascadia Mono" w:cs="Cascadia Mono"/>
+          <w:color w:val="000000"/>
+          <w:sz w:val="19"/>
+          <w:szCs w:val="19"/>
+        </w:rPr>
+        <w:t xml:space="preserve">            </w:t>
+      </w:r>
+      <w:r>
+        <w:rPr>
+          <w:rFonts w:ascii="Cascadia Mono" w:hAnsi="Cascadia Mono" w:cs="Cascadia Mono"/>
+          <w:color w:val="0000FF"/>
+          <w:sz w:val="19"/>
+          <w:szCs w:val="19"/>
+        </w:rPr>
+        <w:t>int</w:t>
+      </w:r>
+      <w:r>
+        <w:rPr>
+          <w:rFonts w:ascii="Cascadia Mono" w:hAnsi="Cascadia Mono" w:cs="Cascadia Mono"/>
+          <w:color w:val="000000"/>
+          <w:sz w:val="19"/>
+          <w:szCs w:val="19"/>
+        </w:rPr>
+        <w:t xml:space="preserve"> V = distinctColors.Count;</w:t>
+      </w:r>
+    </w:p>
+    <w:p>
+      <w:pPr>
+        <w:autoSpaceDE w:val="0"/>
+        <w:autoSpaceDN w:val="0"/>
+        <w:adjustRightInd w:val="0"/>
+        <w:spacing w:after="0" w:line="240" w:lineRule="auto"/>
+        <w:rPr>
+          <w:rFonts w:ascii="Cascadia Mono" w:hAnsi="Cascadia Mono" w:hint="cs"/>
+          <w:color w:val="000000"/>
+          <w:sz w:val="19"/>
+          <w:szCs w:val="19"/>
+          <w:rtl/>
+          <w:lang w:bidi="ar-EG"/>
+        </w:rPr>
+      </w:pPr>
+      <w:r>
+        <w:rPr>
+          <w:rFonts w:ascii="Cascadia Mono" w:hAnsi="Cascadia Mono" w:cs="Cascadia Mono"/>
+          <w:color w:val="000000"/>
+          <w:sz w:val="19"/>
+          <w:szCs w:val="19"/>
+        </w:rPr>
+        <w:t xml:space="preserve">            </w:t>
+      </w:r>
+      <w:r>
+        <w:rPr>
+          <w:rFonts w:ascii="Cascadia Mono" w:hAnsi="Cascadia Mono" w:cs="Cascadia Mono"/>
+          <w:color w:val="0000FF"/>
+          <w:sz w:val="19"/>
+          <w:szCs w:val="19"/>
+        </w:rPr>
+        <w:t>for</w:t>
+      </w:r>
+      <w:r>
+        <w:rPr>
+          <w:rFonts w:ascii="Cascadia Mono" w:hAnsi="Cascadia Mono" w:cs="Cascadia Mono"/>
+          <w:color w:val="000000"/>
+          <w:sz w:val="19"/>
+          <w:szCs w:val="19"/>
+        </w:rPr>
+        <w:t xml:space="preserve"> (</w:t>
+      </w:r>
+      <w:r>
+        <w:rPr>
+          <w:rFonts w:ascii="Cascadia Mono" w:hAnsi="Cascadia Mono" w:cs="Cascadia Mono"/>
+          <w:color w:val="0000FF"/>
+          <w:sz w:val="19"/>
+          <w:szCs w:val="19"/>
+        </w:rPr>
+        <w:t>int</w:t>
+      </w:r>
+      <w:r>
+        <w:rPr>
+          <w:rFonts w:ascii="Cascadia Mono" w:hAnsi="Cascadia Mono" w:cs="Cascadia Mono"/>
+          <w:color w:val="000000"/>
+          <w:sz w:val="19"/>
+          <w:szCs w:val="19"/>
+        </w:rPr>
+        <w:t xml:space="preserve"> i = 1; i &lt; V; i++)</w:t>
+      </w:r>
+      <w:r>
+        <w:rPr>
+          <w:rFonts w:ascii="Cascadia Mono" w:hAnsi="Cascadia Mono" w:cs="Cascadia Mono"/>
+          <w:color w:val="000000"/>
+          <w:sz w:val="19"/>
+          <w:szCs w:val="19"/>
+        </w:rPr>
+        <w:t xml:space="preserve">  // O(D)</w:t>
+      </w:r>
+    </w:p>
+    <w:p>
+      <w:pPr>
+        <w:autoSpaceDE w:val="0"/>
+        <w:autoSpaceDN w:val="0"/>
+        <w:adjustRightInd w:val="0"/>
+        <w:spacing w:after="0" w:line="240" w:lineRule="auto"/>
+        <w:rPr>
+          <w:rFonts w:ascii="Cascadia Mono" w:hAnsi="Cascadia Mono" w:cs="Cascadia Mono"/>
+          <w:color w:val="000000"/>
+          <w:sz w:val="19"/>
+          <w:szCs w:val="19"/>
+        </w:rPr>
+      </w:pPr>
+      <w:r>
+        <w:rPr>
+          <w:rFonts w:ascii="Cascadia Mono" w:hAnsi="Cascadia Mono" w:cs="Cascadia Mono"/>
+          <w:color w:val="000000"/>
+          <w:sz w:val="19"/>
+          <w:szCs w:val="19"/>
+        </w:rPr>
+        <w:t xml:space="preserve">            {</w:t>
+      </w:r>
+    </w:p>
+    <w:p>
+      <w:pPr>
+        <w:autoSpaceDE w:val="0"/>
+        <w:autoSpaceDN w:val="0"/>
+        <w:adjustRightInd w:val="0"/>
+        <w:spacing w:after="0" w:line="240" w:lineRule="auto"/>
+        <w:rPr>
+          <w:rFonts w:ascii="Cascadia Mono" w:hAnsi="Cascadia Mono" w:cs="Cascadia Mono"/>
+          <w:color w:val="000000"/>
+          <w:sz w:val="19"/>
+          <w:szCs w:val="19"/>
+        </w:rPr>
+      </w:pPr>
+      <w:r>
+        <w:rPr>
+          <w:rFonts w:ascii="Cascadia Mono" w:hAnsi="Cascadia Mono" w:cs="Cascadia Mono"/>
+          <w:color w:val="000000"/>
+          <w:sz w:val="19"/>
+          <w:szCs w:val="19"/>
+        </w:rPr>
+        <w:t xml:space="preserve">                </w:t>
+      </w:r>
+      <w:r>
+        <w:rPr>
+          <w:rFonts w:ascii="Cascadia Mono" w:hAnsi="Cascadia Mono" w:cs="Cascadia Mono"/>
+          <w:color w:val="0000FF"/>
+          <w:sz w:val="19"/>
+          <w:szCs w:val="19"/>
+        </w:rPr>
+        <w:t>int</w:t>
+      </w:r>
+      <w:r>
+        <w:rPr>
+          <w:rFonts w:ascii="Cascadia Mono" w:hAnsi="Cascadia Mono" w:cs="Cascadia Mono"/>
+          <w:color w:val="000000"/>
+          <w:sz w:val="19"/>
+          <w:szCs w:val="19"/>
+        </w:rPr>
+        <w:t xml:space="preserve"> weight = ColorQuantization.GetWeight(distinctColors[i], distinctColors[parent[i]]);</w:t>
+      </w:r>
+      <w:r>
+        <w:rPr>
+          <w:rFonts w:ascii="Cascadia Mono" w:hAnsi="Cascadia Mono" w:cs="Cascadia Mono"/>
+          <w:color w:val="000000"/>
+          <w:sz w:val="19"/>
+          <w:szCs w:val="19"/>
+        </w:rPr>
+        <w:t xml:space="preserve">  //O(1)</w:t>
+      </w:r>
+    </w:p>
+    <w:p>
+      <w:pPr>
+        <w:autoSpaceDE w:val="0"/>
+        <w:autoSpaceDN w:val="0"/>
+        <w:adjustRightInd w:val="0"/>
+        <w:spacing w:after="0" w:line="240" w:lineRule="auto"/>
+        <w:rPr>
+          <w:rFonts w:ascii="Cascadia Mono" w:hAnsi="Cascadia Mono" w:cs="Cascadia Mono"/>
+          <w:color w:val="000000"/>
+          <w:sz w:val="19"/>
+          <w:szCs w:val="19"/>
+        </w:rPr>
+      </w:pPr>
+      <w:r>
+        <w:rPr>
+          <w:rFonts w:ascii="Cascadia Mono" w:hAnsi="Cascadia Mono" w:cs="Cascadia Mono"/>
+          <w:color w:val="000000"/>
+          <w:sz w:val="19"/>
+          <w:szCs w:val="19"/>
+        </w:rPr>
+        <w:t xml:space="preserve">                sum += ColorQuantization.GetDistance(weight);</w:t>
+      </w:r>
+      <w:r>
+        <w:rPr>
+          <w:rFonts w:ascii="Cascadia Mono" w:hAnsi="Cascadia Mono" w:cs="Cascadia Mono"/>
+          <w:color w:val="000000"/>
+          <w:sz w:val="19"/>
+          <w:szCs w:val="19"/>
+        </w:rPr>
+        <w:t xml:space="preserve"> //O(1)</w:t>
+      </w:r>
+    </w:p>
+    <w:p>
+      <w:pPr>
+        <w:autoSpaceDE w:val="0"/>
+        <w:autoSpaceDN w:val="0"/>
+        <w:adjustRightInd w:val="0"/>
+        <w:spacing w:after="0" w:line="240" w:lineRule="auto"/>
+        <w:rPr>
+          <w:rFonts w:ascii="Cascadia Mono" w:hAnsi="Cascadia Mono" w:cs="Cascadia Mono"/>
+          <w:color w:val="000000"/>
+          <w:sz w:val="19"/>
+          <w:szCs w:val="19"/>
+        </w:rPr>
+      </w:pPr>
+      <w:r>
+        <w:rPr>
+          <w:rFonts w:ascii="Cascadia Mono" w:hAnsi="Cascadia Mono" w:cs="Cascadia Mono"/>
+          <w:color w:val="000000"/>
+          <w:sz w:val="19"/>
+          <w:szCs w:val="19"/>
+        </w:rPr>
+        <w:t xml:space="preserve">                Edge e = </w:t>
+      </w:r>
+      <w:r>
+        <w:rPr>
+          <w:rFonts w:ascii="Cascadia Mono" w:hAnsi="Cascadia Mono" w:cs="Cascadia Mono"/>
+          <w:color w:val="0000FF"/>
+          <w:sz w:val="19"/>
+          <w:szCs w:val="19"/>
+        </w:rPr>
+        <w:t>new</w:t>
+      </w:r>
+      <w:r>
+        <w:rPr>
+          <w:rFonts w:ascii="Cascadia Mono" w:hAnsi="Cascadia Mono" w:cs="Cascadia Mono"/>
+          <w:color w:val="000000"/>
+          <w:sz w:val="19"/>
+          <w:szCs w:val="19"/>
+        </w:rPr>
+        <w:t xml:space="preserve"> Edge(parent[i], i, weight, ColorQuantization.GetDistance(weight));</w:t>
+      </w:r>
+    </w:p>
+    <w:p>
+      <w:pPr>
+        <w:autoSpaceDE w:val="0"/>
+        <w:autoSpaceDN w:val="0"/>
+        <w:adjustRightInd w:val="0"/>
+        <w:spacing w:after="0" w:line="240" w:lineRule="auto"/>
+        <w:rPr>
+          <w:rFonts w:ascii="Cascadia Mono" w:hAnsi="Cascadia Mono" w:cs="Cascadia Mono"/>
+          <w:color w:val="000000"/>
+          <w:sz w:val="19"/>
+          <w:szCs w:val="19"/>
+        </w:rPr>
+      </w:pPr>
+      <w:r>
+        <w:rPr>
+          <w:rFonts w:ascii="Cascadia Mono" w:hAnsi="Cascadia Mono" w:cs="Cascadia Mono"/>
+          <w:color w:val="000000"/>
+          <w:sz w:val="19"/>
+          <w:szCs w:val="19"/>
+        </w:rPr>
+        <w:t xml:space="preserve">                edges.Add(e);</w:t>
+      </w:r>
+    </w:p>
+    <w:p>
+      <w:pPr>
+        <w:autoSpaceDE w:val="0"/>
+        <w:autoSpaceDN w:val="0"/>
+        <w:adjustRightInd w:val="0"/>
+        <w:spacing w:after="0" w:line="240" w:lineRule="auto"/>
+        <w:rPr>
+          <w:rFonts w:ascii="Cascadia Mono" w:hAnsi="Cascadia Mono" w:cs="Cascadia Mono"/>
+          <w:color w:val="000000"/>
+          <w:sz w:val="19"/>
+          <w:szCs w:val="19"/>
+        </w:rPr>
+      </w:pPr>
+      <w:r>
+        <w:rPr>
+          <w:rFonts w:ascii="Cascadia Mono" w:hAnsi="Cascadia Mono" w:cs="Cascadia Mono"/>
+          <w:color w:val="000000"/>
+          <w:sz w:val="19"/>
+          <w:szCs w:val="19"/>
+        </w:rPr>
+        <w:t xml:space="preserve">            }</w:t>
+      </w:r>
+    </w:p>
+    <w:p>
+      <w:pPr>
+        <w:autoSpaceDE w:val="0"/>
+        <w:autoSpaceDN w:val="0"/>
+        <w:adjustRightInd w:val="0"/>
+        <w:spacing w:after="0" w:line="240" w:lineRule="auto"/>
+        <w:rPr>
+          <w:rFonts w:ascii="Cascadia Mono" w:hAnsi="Cascadia Mono" w:cs="Cascadia Mono"/>
+          <w:color w:val="000000"/>
+          <w:sz w:val="19"/>
+          <w:szCs w:val="19"/>
+          <w:rtl/>
+        </w:rPr>
+      </w:pPr>
+      <w:r>
+        <w:rPr>
+          <w:rFonts w:ascii="Cascadia Mono" w:hAnsi="Cascadia Mono" w:cs="Cascadia Mono"/>
+          <w:color w:val="000000"/>
+          <w:sz w:val="19"/>
+          <w:szCs w:val="19"/>
+        </w:rPr>
+        <w:t xml:space="preserve">        }</w:t>
+      </w:r>
+    </w:p>
+    <w:p>
+      <w:pPr>
+        <w:autoSpaceDE w:val="0"/>
+        <w:autoSpaceDN w:val="0"/>
+        <w:adjustRightInd w:val="0"/>
+        <w:spacing w:after="0" w:line="240" w:lineRule="auto"/>
+        <w:rPr>
+          <w:rFonts w:ascii="Consolas" w:hAnsi="Consolas" w:cs="Consolas"/>
+          <w:noProof/>
+          <w:color w:val="000000"/>
+          <w:sz w:val="19"/>
+          <w:szCs w:val="19"/>
+        </w:rPr>
+      </w:pPr>
+    </w:p>
+    <w:p>
+      <w:pPr>
+        <w:autoSpaceDE w:val="0"/>
+        <w:autoSpaceDN w:val="0"/>
+        <w:adjustRightInd w:val="0"/>
+        <w:spacing w:after="0" w:line="240" w:lineRule="auto"/>
+        <w:rPr>
+          <w:rFonts w:cstheme="minorHAnsi"/>
+          <w:noProof/>
+          <w:color w:val="000000"/>
+          <w:sz w:val="24"/>
+          <w:szCs w:val="24"/>
+          <w:rtl/>
+        </w:rPr>
+      </w:pPr>
+      <w:r>
+        <w:rPr>
+          <w:rFonts w:cstheme="minorHAnsi"/>
+          <w:noProof/>
+          <w:color w:val="000000"/>
+          <w:sz w:val="24"/>
+          <w:szCs w:val="24"/>
+        </w:rPr>
+        <w:t>Final Order: O(D)</w:t>
+      </w:r>
+    </w:p>
+    <w:p>
+      <w:pPr>
+        <w:rPr>
+          <w:rFonts w:asciiTheme="majorHAnsi" w:eastAsiaTheme="majorEastAsia" w:hAnsiTheme="majorHAnsi" w:cstheme="majorBidi"/>
+          <w:noProof/>
+          <w:color w:val="2F5496" w:themeColor="accent1" w:themeShade="BF"/>
+          <w:sz w:val="32"/>
+          <w:szCs w:val="32"/>
+          <w:rtl/>
+        </w:rPr>
+      </w:pPr>
+    </w:p>
+    <w:p>
+      <w:pPr>
+        <w:pStyle w:val="Heading1"/>
+      </w:pPr>
+      <w:r>
+        <w:t>ClusterEdges(int num_of_clusters</w:t>
+      </w:r>
+      <w:r>
+        <w:t>):</w:t>
+      </w:r>
+    </w:p>
+    <w:p/>
+    <w:p>
+      <w:pPr>
+        <w:autoSpaceDE w:val="0"/>
+        <w:autoSpaceDN w:val="0"/>
+        <w:adjustRightInd w:val="0"/>
+        <w:spacing w:after="0" w:line="240" w:lineRule="auto"/>
+        <w:rPr>
+          <w:rFonts w:ascii="Cascadia Mono" w:hAnsi="Cascadia Mono" w:cs="Cascadia Mono"/>
+          <w:color w:val="000000"/>
+          <w:sz w:val="19"/>
+          <w:szCs w:val="19"/>
+        </w:rPr>
+      </w:pPr>
+      <w:r>
+        <w:rPr>
+          <w:rFonts w:ascii="Cascadia Mono" w:hAnsi="Cascadia Mono" w:cs="Cascadia Mono"/>
+          <w:color w:val="0000FF"/>
+          <w:sz w:val="19"/>
+          <w:szCs w:val="19"/>
+        </w:rPr>
+        <w:t>public</w:t>
+      </w:r>
+      <w:r>
+        <w:rPr>
+          <w:rFonts w:ascii="Cascadia Mono" w:hAnsi="Cascadia Mono" w:cs="Cascadia Mono"/>
+          <w:color w:val="000000"/>
+          <w:sz w:val="19"/>
+          <w:szCs w:val="19"/>
+        </w:rPr>
+        <w:t xml:space="preserve"> </w:t>
+      </w:r>
+      <w:r>
+        <w:rPr>
+          <w:rFonts w:ascii="Cascadia Mono" w:hAnsi="Cascadia Mono" w:cs="Cascadia Mono"/>
+          <w:color w:val="0000FF"/>
+          <w:sz w:val="19"/>
+          <w:szCs w:val="19"/>
+        </w:rPr>
+        <w:t>static</w:t>
+      </w:r>
+      <w:r>
+        <w:rPr>
+          <w:rFonts w:ascii="Cascadia Mono" w:hAnsi="Cascadia Mono" w:cs="Cascadia Mono"/>
+          <w:color w:val="000000"/>
+          <w:sz w:val="19"/>
+          <w:szCs w:val="19"/>
+        </w:rPr>
+        <w:t xml:space="preserve"> List&lt;Edge&gt; </w:t>
+      </w:r>
+      <w:bookmarkStart w:id="2" w:name="_Hlk103921892"/>
+      <w:r>
+        <w:rPr>
+          <w:rFonts w:ascii="Cascadia Mono" w:hAnsi="Cascadia Mono" w:cs="Cascadia Mono"/>
+          <w:color w:val="000000"/>
+          <w:sz w:val="19"/>
+          <w:szCs w:val="19"/>
+        </w:rPr>
+        <w:t>ClusterEdges(</w:t>
+      </w:r>
+      <w:r>
+        <w:rPr>
+          <w:rFonts w:ascii="Cascadia Mono" w:hAnsi="Cascadia Mono" w:cs="Cascadia Mono"/>
+          <w:color w:val="0000FF"/>
+          <w:sz w:val="19"/>
+          <w:szCs w:val="19"/>
+        </w:rPr>
+        <w:t>int</w:t>
+      </w:r>
+      <w:r>
+        <w:rPr>
+          <w:rFonts w:ascii="Cascadia Mono" w:hAnsi="Cascadia Mono" w:cs="Cascadia Mono"/>
+          <w:color w:val="000000"/>
+          <w:sz w:val="19"/>
+          <w:szCs w:val="19"/>
+        </w:rPr>
+        <w:t xml:space="preserve"> num_of_clusters</w:t>
+      </w:r>
+      <w:bookmarkEnd w:id="2"/>
+      <w:r>
+        <w:rPr>
+          <w:rFonts w:ascii="Cascadia Mono" w:hAnsi="Cascadia Mono" w:cs="Cascadia Mono"/>
+          <w:color w:val="000000"/>
+          <w:sz w:val="19"/>
+          <w:szCs w:val="19"/>
+        </w:rPr>
+        <w:t>)</w:t>
+      </w:r>
+    </w:p>
+    <w:p>
+      <w:pPr>
+        <w:autoSpaceDE w:val="0"/>
+        <w:autoSpaceDN w:val="0"/>
+        <w:adjustRightInd w:val="0"/>
+        <w:spacing w:after="0" w:line="240" w:lineRule="auto"/>
+        <w:rPr>
+          <w:rFonts w:ascii="Cascadia Mono" w:hAnsi="Cascadia Mono" w:cs="Cascadia Mono"/>
+          <w:color w:val="000000"/>
+          <w:sz w:val="19"/>
+          <w:szCs w:val="19"/>
+        </w:rPr>
+      </w:pPr>
+      <w:r>
+        <w:rPr>
+          <w:rFonts w:ascii="Cascadia Mono" w:hAnsi="Cascadia Mono" w:cs="Cascadia Mono"/>
+          <w:color w:val="000000"/>
+          <w:sz w:val="19"/>
+          <w:szCs w:val="19"/>
+        </w:rPr>
+        <w:t xml:space="preserve">        {</w:t>
+      </w:r>
+    </w:p>
+    <w:p>
+      <w:pPr>
+        <w:autoSpaceDE w:val="0"/>
+        <w:autoSpaceDN w:val="0"/>
+        <w:adjustRightInd w:val="0"/>
+        <w:spacing w:after="0" w:line="240" w:lineRule="auto"/>
+        <w:rPr>
+          <w:rFonts w:ascii="Cascadia Mono" w:hAnsi="Cascadia Mono" w:cs="Cascadia Mono"/>
+          <w:color w:val="000000"/>
+          <w:sz w:val="19"/>
+          <w:szCs w:val="19"/>
+        </w:rPr>
+      </w:pPr>
+      <w:r>
+        <w:rPr>
+          <w:rFonts w:ascii="Cascadia Mono" w:hAnsi="Cascadia Mono" w:cs="Cascadia Mono"/>
+          <w:color w:val="000000"/>
+          <w:sz w:val="19"/>
+          <w:szCs w:val="19"/>
+        </w:rPr>
+        <w:t xml:space="preserve">            </w:t>
+      </w:r>
+      <w:r>
+        <w:rPr>
+          <w:rFonts w:ascii="Cascadia Mono" w:hAnsi="Cascadia Mono" w:cs="Cascadia Mono"/>
+          <w:color w:val="0000FF"/>
+          <w:sz w:val="19"/>
+          <w:szCs w:val="19"/>
+        </w:rPr>
+        <w:t>if</w:t>
+      </w:r>
+      <w:r>
+        <w:rPr>
+          <w:rFonts w:ascii="Cascadia Mono" w:hAnsi="Cascadia Mono" w:cs="Cascadia Mono"/>
+          <w:color w:val="000000"/>
+          <w:sz w:val="19"/>
+          <w:szCs w:val="19"/>
+        </w:rPr>
+        <w:t xml:space="preserve"> (edges == </w:t>
+      </w:r>
+      <w:r>
+        <w:rPr>
+          <w:rFonts w:ascii="Cascadia Mono" w:hAnsi="Cascadia Mono" w:cs="Cascadia Mono"/>
+          <w:color w:val="0000FF"/>
+          <w:sz w:val="19"/>
+          <w:szCs w:val="19"/>
+        </w:rPr>
+        <w:t>null</w:t>
+      </w:r>
+      <w:r>
+        <w:rPr>
+          <w:rFonts w:ascii="Cascadia Mono" w:hAnsi="Cascadia Mono" w:cs="Cascadia Mono"/>
+          <w:color w:val="000000"/>
+          <w:sz w:val="19"/>
+          <w:szCs w:val="19"/>
+        </w:rPr>
+        <w:t>)</w:t>
+      </w:r>
+    </w:p>
+    <w:p>
+      <w:pPr>
+        <w:autoSpaceDE w:val="0"/>
+        <w:autoSpaceDN w:val="0"/>
+        <w:adjustRightInd w:val="0"/>
+        <w:spacing w:after="0" w:line="240" w:lineRule="auto"/>
+        <w:rPr>
+          <w:rFonts w:ascii="Cascadia Mono" w:hAnsi="Cascadia Mono" w:cs="Cascadia Mono"/>
+          <w:color w:val="000000"/>
+          <w:sz w:val="19"/>
+          <w:szCs w:val="19"/>
+        </w:rPr>
+      </w:pPr>
+      <w:r>
+        <w:rPr>
+          <w:rFonts w:ascii="Cascadia Mono" w:hAnsi="Cascadia Mono" w:cs="Cascadia Mono"/>
+          <w:color w:val="000000"/>
+          <w:sz w:val="19"/>
+          <w:szCs w:val="19"/>
+        </w:rPr>
+        <w:t xml:space="preserve">            {</w:t>
+      </w:r>
+    </w:p>
+    <w:p>
+      <w:pPr>
+        <w:autoSpaceDE w:val="0"/>
+        <w:autoSpaceDN w:val="0"/>
+        <w:adjustRightInd w:val="0"/>
+        <w:spacing w:after="0" w:line="240" w:lineRule="auto"/>
+        <w:rPr>
+          <w:rFonts w:ascii="Cascadia Mono" w:hAnsi="Cascadia Mono" w:cs="Cascadia Mono"/>
+          <w:color w:val="000000"/>
+          <w:sz w:val="19"/>
+          <w:szCs w:val="19"/>
+        </w:rPr>
+      </w:pPr>
+      <w:r>
+        <w:rPr>
+          <w:rFonts w:ascii="Cascadia Mono" w:hAnsi="Cascadia Mono" w:cs="Cascadia Mono"/>
+          <w:color w:val="000000"/>
+          <w:sz w:val="19"/>
+          <w:szCs w:val="19"/>
+        </w:rPr>
+        <w:t xml:space="preserve">                </w:t>
+      </w:r>
+      <w:r>
+        <w:rPr>
+          <w:rFonts w:ascii="Cascadia Mono" w:hAnsi="Cascadia Mono" w:cs="Cascadia Mono"/>
+          <w:color w:val="0000FF"/>
+          <w:sz w:val="19"/>
+          <w:szCs w:val="19"/>
+        </w:rPr>
+        <w:t>throw</w:t>
+      </w:r>
+      <w:r>
+        <w:rPr>
+          <w:rFonts w:ascii="Cascadia Mono" w:hAnsi="Cascadia Mono" w:cs="Cascadia Mono"/>
+          <w:color w:val="000000"/>
+          <w:sz w:val="19"/>
+          <w:szCs w:val="19"/>
+        </w:rPr>
+        <w:t xml:space="preserve"> </w:t>
+      </w:r>
+      <w:r>
+        <w:rPr>
+          <w:rFonts w:ascii="Cascadia Mono" w:hAnsi="Cascadia Mono" w:cs="Cascadia Mono"/>
+          <w:color w:val="0000FF"/>
+          <w:sz w:val="19"/>
+          <w:szCs w:val="19"/>
+        </w:rPr>
+        <w:t>new</w:t>
+      </w:r>
+      <w:r>
+        <w:rPr>
+          <w:rFonts w:ascii="Cascadia Mono" w:hAnsi="Cascadia Mono" w:cs="Cascadia Mono"/>
+          <w:color w:val="000000"/>
+          <w:sz w:val="19"/>
+          <w:szCs w:val="19"/>
+        </w:rPr>
+        <w:t xml:space="preserve"> Exception(</w:t>
+      </w:r>
+      <w:r>
+        <w:rPr>
+          <w:rFonts w:ascii="Cascadia Mono" w:hAnsi="Cascadia Mono" w:cs="Cascadia Mono"/>
+          <w:color w:val="A31515"/>
+          <w:sz w:val="19"/>
+          <w:szCs w:val="19"/>
+        </w:rPr>
+        <w:t>"MST is not constructed"</w:t>
+      </w:r>
+      <w:r>
+        <w:rPr>
+          <w:rFonts w:ascii="Cascadia Mono" w:hAnsi="Cascadia Mono" w:cs="Cascadia Mono"/>
+          <w:color w:val="000000"/>
+          <w:sz w:val="19"/>
+          <w:szCs w:val="19"/>
+        </w:rPr>
+        <w:t>);</w:t>
+      </w:r>
+    </w:p>
+    <w:p>
+      <w:pPr>
+        <w:autoSpaceDE w:val="0"/>
+        <w:autoSpaceDN w:val="0"/>
+        <w:adjustRightInd w:val="0"/>
+        <w:spacing w:after="0" w:line="240" w:lineRule="auto"/>
+        <w:rPr>
+          <w:rFonts w:ascii="Cascadia Mono" w:hAnsi="Cascadia Mono" w:cs="Cascadia Mono"/>
+          <w:color w:val="000000"/>
+          <w:sz w:val="19"/>
+          <w:szCs w:val="19"/>
+        </w:rPr>
+      </w:pPr>
+      <w:r>
+        <w:rPr>
+          <w:rFonts w:ascii="Cascadia Mono" w:hAnsi="Cascadia Mono" w:cs="Cascadia Mono"/>
+          <w:color w:val="000000"/>
+          <w:sz w:val="19"/>
+          <w:szCs w:val="19"/>
+        </w:rPr>
+        <w:t xml:space="preserve">            }</w:t>
+      </w:r>
+    </w:p>
+    <w:p>
+      <w:pPr>
+        <w:autoSpaceDE w:val="0"/>
+        <w:autoSpaceDN w:val="0"/>
+        <w:adjustRightInd w:val="0"/>
+        <w:spacing w:after="0" w:line="240" w:lineRule="auto"/>
+        <w:rPr>
+          <w:rFonts w:ascii="Cascadia Mono" w:hAnsi="Cascadia Mono" w:cs="Courier New"/>
+          <w:color w:val="000000"/>
+          <w:sz w:val="19"/>
+          <w:szCs w:val="19"/>
+        </w:rPr>
+      </w:pPr>
+      <w:r>
+        <w:rPr>
+          <w:rFonts w:ascii="Cascadia Mono" w:hAnsi="Cascadia Mono" w:cs="Cascadia Mono"/>
+          <w:color w:val="000000"/>
+          <w:sz w:val="19"/>
+          <w:szCs w:val="19"/>
+        </w:rPr>
+        <w:t xml:space="preserve">            edges.Sort();</w:t>
+      </w:r>
+      <w:r>
+        <w:rPr>
+          <w:rFonts w:ascii="Cascadia Mono" w:hAnsi="Cascadia Mono" w:cs="Cascadia Mono"/>
+          <w:color w:val="000000"/>
+          <w:sz w:val="19"/>
+          <w:szCs w:val="19"/>
+          <w:rtl/>
+        </w:rPr>
+        <w:tab/>
+      </w:r>
+      <w:r>
+        <w:rPr>
+          <w:rFonts w:ascii="Cascadia Mono" w:hAnsi="Cascadia Mono" w:cs="Cascadia Mono"/>
+          <w:color w:val="000000"/>
+          <w:sz w:val="19"/>
+          <w:szCs w:val="19"/>
+          <w:rtl/>
+        </w:rPr>
+        <w:tab/>
+      </w:r>
+      <w:r>
+        <w:rPr>
+          <w:rFonts w:ascii="Cascadia Mono" w:hAnsi="Cascadia Mono" w:cs="Cascadia Mono"/>
+          <w:color w:val="000000"/>
+          <w:sz w:val="19"/>
+          <w:szCs w:val="19"/>
+          <w:rtl/>
+        </w:rPr>
+        <w:tab/>
+      </w:r>
+      <w:r>
+        <w:rPr>
+          <w:rFonts w:ascii="Cascadia Mono" w:hAnsi="Cascadia Mono" w:cs="Cascadia Mono"/>
+          <w:color w:val="000000"/>
+          <w:sz w:val="19"/>
+          <w:szCs w:val="19"/>
+          <w:rtl/>
+        </w:rPr>
+        <w:tab/>
+      </w:r>
+      <w:r>
+        <w:rPr>
+          <w:rFonts w:ascii="Cascadia Mono" w:hAnsi="Cascadia Mono" w:cs="Courier New"/>
+          <w:color w:val="000000"/>
+          <w:sz w:val="19"/>
+          <w:szCs w:val="19"/>
+        </w:rPr>
+        <w:t>//O(DlogD)</w:t>
+      </w:r>
+    </w:p>
+    <w:p>
+      <w:pPr>
+        <w:autoSpaceDE w:val="0"/>
+        <w:autoSpaceDN w:val="0"/>
+        <w:adjustRightInd w:val="0"/>
+        <w:spacing w:after="0" w:line="240" w:lineRule="auto"/>
+        <w:rPr>
+          <w:rFonts w:ascii="Cascadia Mono" w:hAnsi="Cascadia Mono" w:cs="Cascadia Mono"/>
+          <w:color w:val="000000"/>
+          <w:sz w:val="19"/>
+          <w:szCs w:val="19"/>
+        </w:rPr>
+      </w:pPr>
+      <w:r>
+        <w:rPr>
+          <w:rFonts w:ascii="Cascadia Mono" w:hAnsi="Cascadia Mono" w:cs="Cascadia Mono"/>
+          <w:color w:val="000000"/>
+          <w:sz w:val="19"/>
+          <w:szCs w:val="19"/>
+        </w:rPr>
+        <w:t xml:space="preserve">            </w:t>
+      </w:r>
+      <w:r>
+        <w:rPr>
+          <w:rFonts w:ascii="Cascadia Mono" w:hAnsi="Cascadia Mono" w:cs="Cascadia Mono"/>
+          <w:color w:val="0000FF"/>
+          <w:sz w:val="19"/>
+          <w:szCs w:val="19"/>
+        </w:rPr>
+        <w:t>int</w:t>
+      </w:r>
+      <w:r>
+        <w:rPr>
+          <w:rFonts w:ascii="Cascadia Mono" w:hAnsi="Cascadia Mono" w:cs="Cascadia Mono"/>
+          <w:color w:val="000000"/>
+          <w:sz w:val="19"/>
+          <w:szCs w:val="19"/>
+        </w:rPr>
+        <w:t xml:space="preserve"> numOfEdgesBefore = edges.Count;</w:t>
+      </w:r>
+    </w:p>
+    <w:p>
+      <w:pPr>
+        <w:autoSpaceDE w:val="0"/>
+        <w:autoSpaceDN w:val="0"/>
+        <w:adjustRightInd w:val="0"/>
+        <w:spacing w:after="0" w:line="240" w:lineRule="auto"/>
+        <w:rPr>
+          <w:rFonts w:ascii="Cascadia Mono" w:hAnsi="Cascadia Mono" w:cs="Cascadia Mono"/>
+          <w:color w:val="000000"/>
+          <w:sz w:val="19"/>
+          <w:szCs w:val="19"/>
+        </w:rPr>
+      </w:pPr>
+      <w:r>
+        <w:rPr>
+          <w:rFonts w:ascii="Cascadia Mono" w:hAnsi="Cascadia Mono" w:cs="Cascadia Mono"/>
+          <w:color w:val="000000"/>
+          <w:sz w:val="19"/>
+          <w:szCs w:val="19"/>
+        </w:rPr>
+        <w:t xml:space="preserve">            </w:t>
+      </w:r>
+      <w:r>
+        <w:rPr>
+          <w:rFonts w:ascii="Cascadia Mono" w:hAnsi="Cascadia Mono" w:cs="Cascadia Mono"/>
+          <w:color w:val="0000FF"/>
+          <w:sz w:val="19"/>
+          <w:szCs w:val="19"/>
+        </w:rPr>
+        <w:t>for</w:t>
+      </w:r>
+      <w:r>
+        <w:rPr>
+          <w:rFonts w:ascii="Cascadia Mono" w:hAnsi="Cascadia Mono" w:cs="Cascadia Mono"/>
+          <w:color w:val="000000"/>
+          <w:sz w:val="19"/>
+          <w:szCs w:val="19"/>
+        </w:rPr>
+        <w:t xml:space="preserve"> (</w:t>
+      </w:r>
+      <w:r>
+        <w:rPr>
+          <w:rFonts w:ascii="Cascadia Mono" w:hAnsi="Cascadia Mono" w:cs="Cascadia Mono"/>
+          <w:color w:val="0000FF"/>
+          <w:sz w:val="19"/>
+          <w:szCs w:val="19"/>
+        </w:rPr>
+        <w:t>int</w:t>
+      </w:r>
+      <w:r>
+        <w:rPr>
+          <w:rFonts w:ascii="Cascadia Mono" w:hAnsi="Cascadia Mono" w:cs="Cascadia Mono"/>
+          <w:color w:val="000000"/>
+          <w:sz w:val="19"/>
+          <w:szCs w:val="19"/>
+        </w:rPr>
+        <w:t xml:space="preserve"> i = 0; i &lt; num_of_clusters - 1; i++)</w:t>
+      </w:r>
+    </w:p>
+    <w:p>
+      <w:pPr>
+        <w:autoSpaceDE w:val="0"/>
+        <w:autoSpaceDN w:val="0"/>
+        <w:adjustRightInd w:val="0"/>
+        <w:spacing w:after="0" w:line="240" w:lineRule="auto"/>
+        <w:ind w:firstLine="720"/>
+        <w:rPr>
+          <w:rFonts w:ascii="Cascadia Mono" w:hAnsi="Cascadia Mono" w:cs="Courier New"/>
+          <w:color w:val="000000"/>
+          <w:sz w:val="19"/>
+          <w:szCs w:val="19"/>
+          <w:lang w:bidi="ar-EG"/>
+        </w:rPr>
+      </w:pPr>
+      <w:r>
+        <w:rPr>
+          <w:rFonts w:ascii="Cascadia Mono" w:hAnsi="Cascadia Mono" w:cs="Cascadia Mono"/>
+          <w:color w:val="000000"/>
+          <w:sz w:val="19"/>
+          <w:szCs w:val="19"/>
+        </w:rPr>
+        <w:t>//O(</w:t>
+      </w:r>
+      <w:r>
+        <w:rPr>
+          <w:rFonts w:ascii="Cascadia Mono" w:hAnsi="Cascadia Mono" w:cs="Courier New"/>
+          <w:color w:val="000000"/>
+          <w:sz w:val="19"/>
+          <w:szCs w:val="19"/>
+        </w:rPr>
+        <w:t xml:space="preserve">K) </w:t>
+      </w:r>
+      <w:r>
+        <w:rPr>
+          <w:rFonts w:ascii="Cascadia Mono" w:hAnsi="Cascadia Mono" w:cs="Courier New"/>
+          <w:color w:val="000000"/>
+          <w:sz w:val="19"/>
+          <w:szCs w:val="19"/>
+        </w:rPr>
+        <w:t>where K</w:t>
+      </w:r>
+      <w:r>
+        <w:rPr>
+          <w:rFonts w:ascii="Cascadia Mono" w:hAnsi="Cascadia Mono" w:cs="Courier New"/>
+          <w:color w:val="000000"/>
+          <w:sz w:val="19"/>
+          <w:szCs w:val="19"/>
+        </w:rPr>
+        <w:t xml:space="preserve"> is </w:t>
+      </w:r>
+      <w:r>
+        <w:rPr>
+          <w:rFonts w:ascii="Cascadia Mono" w:hAnsi="Cascadia Mono" w:cs="Cascadia Mono"/>
+          <w:color w:val="000000"/>
+          <w:sz w:val="19"/>
+          <w:szCs w:val="19"/>
+        </w:rPr>
+        <w:t>num_of_clusters</w:t>
+      </w:r>
+      <w:r>
+        <w:rPr>
+          <w:rFonts w:ascii="Cascadia Mono" w:hAnsi="Cascadia Mono" w:cs="Cascadia Mono"/>
+          <w:color w:val="000000"/>
+          <w:sz w:val="19"/>
+          <w:szCs w:val="19"/>
+        </w:rPr>
+        <w:t xml:space="preserve"> &lt;= D</w:t>
+      </w:r>
+    </w:p>
+    <w:p>
+      <w:pPr>
+        <w:autoSpaceDE w:val="0"/>
+        <w:autoSpaceDN w:val="0"/>
+        <w:adjustRightInd w:val="0"/>
+        <w:spacing w:after="0" w:line="240" w:lineRule="auto"/>
+        <w:rPr>
+          <w:rFonts w:ascii="Cascadia Mono" w:hAnsi="Cascadia Mono" w:cs="Cascadia Mono"/>
+          <w:color w:val="000000"/>
+          <w:sz w:val="19"/>
+          <w:szCs w:val="19"/>
+        </w:rPr>
+      </w:pPr>
+      <w:r>
+        <w:rPr>
+          <w:rFonts w:ascii="Cascadia Mono" w:hAnsi="Cascadia Mono" w:cs="Cascadia Mono"/>
+          <w:color w:val="000000"/>
+          <w:sz w:val="19"/>
+          <w:szCs w:val="19"/>
+        </w:rPr>
+        <w:t xml:space="preserve">            {</w:t>
+      </w:r>
+    </w:p>
+    <w:p>
+      <w:pPr>
+        <w:autoSpaceDE w:val="0"/>
+        <w:autoSpaceDN w:val="0"/>
+        <w:adjustRightInd w:val="0"/>
+        <w:spacing w:after="0" w:line="240" w:lineRule="auto"/>
+        <w:rPr>
+          <w:rFonts w:ascii="Cascadia Mono" w:hAnsi="Cascadia Mono" w:cs="Cascadia Mono"/>
+          <w:color w:val="000000"/>
+          <w:sz w:val="19"/>
+          <w:szCs w:val="19"/>
+        </w:rPr>
+      </w:pPr>
+      <w:r>
+        <w:rPr>
+          <w:rFonts w:ascii="Cascadia Mono" w:hAnsi="Cascadia Mono" w:cs="Cascadia Mono"/>
+          <w:color w:val="000000"/>
+          <w:sz w:val="19"/>
+          <w:szCs w:val="19"/>
+        </w:rPr>
+        <w:t xml:space="preserve">                </w:t>
+      </w:r>
+      <w:r>
+        <w:rPr>
+          <w:rFonts w:ascii="Cascadia Mono" w:hAnsi="Cascadia Mono" w:cs="Cascadia Mono"/>
+          <w:color w:val="0000FF"/>
+          <w:sz w:val="19"/>
+          <w:szCs w:val="19"/>
+        </w:rPr>
+        <w:t>int</w:t>
+      </w:r>
+      <w:r>
+        <w:rPr>
+          <w:rFonts w:ascii="Cascadia Mono" w:hAnsi="Cascadia Mono" w:cs="Cascadia Mono"/>
+          <w:color w:val="000000"/>
+          <w:sz w:val="19"/>
+          <w:szCs w:val="19"/>
+        </w:rPr>
+        <w:t xml:space="preserve"> lastIndex = edges.Count - 1;</w:t>
+      </w:r>
+    </w:p>
+    <w:p>
+      <w:pPr>
+        <w:autoSpaceDE w:val="0"/>
+        <w:autoSpaceDN w:val="0"/>
+        <w:adjustRightInd w:val="0"/>
+        <w:spacing w:after="0" w:line="240" w:lineRule="auto"/>
+        <w:rPr>
+          <w:rFonts w:ascii="Cascadia Mono" w:hAnsi="Cascadia Mono" w:cs="Cascadia Mono"/>
+          <w:color w:val="000000"/>
+          <w:sz w:val="19"/>
+          <w:szCs w:val="19"/>
+        </w:rPr>
+      </w:pPr>
+      <w:r>
+        <w:rPr>
+          <w:rFonts w:ascii="Cascadia Mono" w:hAnsi="Cascadia Mono" w:cs="Cascadia Mono"/>
+          <w:color w:val="000000"/>
+          <w:sz w:val="19"/>
+          <w:szCs w:val="19"/>
+        </w:rPr>
+        <w:t xml:space="preserve">                edges.RemoveAt(lastIndex);</w:t>
+      </w:r>
+      <w:r>
+        <w:rPr>
+          <w:rFonts w:ascii="Cascadia Mono" w:hAnsi="Cascadia Mono" w:cs="Cascadia Mono"/>
+          <w:color w:val="000000"/>
+          <w:sz w:val="19"/>
+          <w:szCs w:val="19"/>
+        </w:rPr>
+        <w:t xml:space="preserve"> //O(1)</w:t>
+      </w:r>
+    </w:p>
+    <w:p>
+      <w:pPr>
+        <w:autoSpaceDE w:val="0"/>
+        <w:autoSpaceDN w:val="0"/>
+        <w:adjustRightInd w:val="0"/>
+        <w:spacing w:after="0" w:line="240" w:lineRule="auto"/>
+        <w:rPr>
+          <w:rFonts w:ascii="Cascadia Mono" w:hAnsi="Cascadia Mono" w:cs="Cascadia Mono"/>
+          <w:color w:val="000000"/>
+          <w:sz w:val="19"/>
+          <w:szCs w:val="19"/>
+        </w:rPr>
+      </w:pPr>
+      <w:r>
+        <w:rPr>
+          <w:rFonts w:ascii="Cascadia Mono" w:hAnsi="Cascadia Mono" w:cs="Cascadia Mono"/>
+          <w:color w:val="000000"/>
+          <w:sz w:val="19"/>
+          <w:szCs w:val="19"/>
+        </w:rPr>
+        <w:t xml:space="preserve">            }</w:t>
+      </w:r>
+    </w:p>
+    <w:p>
+      <w:pPr>
+        <w:autoSpaceDE w:val="0"/>
+        <w:autoSpaceDN w:val="0"/>
+        <w:adjustRightInd w:val="0"/>
+        <w:spacing w:after="0" w:line="240" w:lineRule="auto"/>
+        <w:rPr>
+          <w:rFonts w:ascii="Cascadia Mono" w:hAnsi="Cascadia Mono" w:cs="Cascadia Mono"/>
+          <w:color w:val="000000"/>
+          <w:sz w:val="19"/>
+          <w:szCs w:val="19"/>
+        </w:rPr>
+      </w:pPr>
+      <w:r>
+        <w:rPr>
+          <w:rFonts w:ascii="Cascadia Mono" w:hAnsi="Cascadia Mono" w:cs="Cascadia Mono"/>
+          <w:color w:val="000000"/>
+          <w:sz w:val="19"/>
+          <w:szCs w:val="19"/>
+        </w:rPr>
+        <w:t xml:space="preserve">            </w:t>
+      </w:r>
+      <w:r>
+        <w:rPr>
+          <w:rFonts w:ascii="Cascadia Mono" w:hAnsi="Cascadia Mono" w:cs="Cascadia Mono"/>
+          <w:color w:val="0000FF"/>
+          <w:sz w:val="19"/>
+          <w:szCs w:val="19"/>
+        </w:rPr>
+        <w:t>return</w:t>
+      </w:r>
+      <w:r>
+        <w:rPr>
+          <w:rFonts w:ascii="Cascadia Mono" w:hAnsi="Cascadia Mono" w:cs="Cascadia Mono"/>
+          <w:color w:val="000000"/>
+          <w:sz w:val="19"/>
+          <w:szCs w:val="19"/>
+        </w:rPr>
+        <w:t xml:space="preserve"> edges;</w:t>
+      </w:r>
+    </w:p>
+    <w:p>
+      <w:pPr>
+        <w:autoSpaceDE w:val="0"/>
+        <w:autoSpaceDN w:val="0"/>
+        <w:adjustRightInd w:val="0"/>
+        <w:spacing w:after="0" w:line="240" w:lineRule="auto"/>
+        <w:rPr>
+          <w:rFonts w:ascii="Cascadia Mono" w:hAnsi="Cascadia Mono" w:cs="Cascadia Mono"/>
+          <w:color w:val="0000FF"/>
+          <w:sz w:val="19"/>
+          <w:szCs w:val="19"/>
+          <w:rtl/>
+        </w:rPr>
+      </w:pPr>
+      <w:r>
+        <w:rPr>
+          <w:rFonts w:ascii="Cascadia Mono" w:hAnsi="Cascadia Mono" w:cs="Cascadia Mono"/>
+          <w:color w:val="000000"/>
+          <w:sz w:val="19"/>
+          <w:szCs w:val="19"/>
+        </w:rPr>
+        <w:t xml:space="preserve">        }</w:t>
+      </w:r>
+    </w:p>
+    <w:p>
+      <w:pPr>
+        <w:autoSpaceDE w:val="0"/>
+        <w:autoSpaceDN w:val="0"/>
+        <w:adjustRightInd w:val="0"/>
+        <w:spacing w:after="0" w:line="240" w:lineRule="auto"/>
+        <w:rPr>
+          <w:rFonts w:ascii="Cascadia Mono" w:hAnsi="Cascadia Mono" w:cs="Cascadia Mono"/>
+          <w:color w:val="0000FF"/>
+          <w:sz w:val="19"/>
+          <w:szCs w:val="19"/>
+          <w:rtl/>
+        </w:rPr>
+      </w:pPr>
+    </w:p>
+    <w:p>
+      <w:pPr>
+        <w:autoSpaceDE w:val="0"/>
+        <w:autoSpaceDN w:val="0"/>
+        <w:adjustRightInd w:val="0"/>
+        <w:spacing w:after="0" w:line="240" w:lineRule="auto"/>
+        <w:rPr>
+          <w:rFonts w:cstheme="minorHAnsi"/>
+          <w:noProof/>
+          <w:color w:val="000000"/>
+          <w:sz w:val="24"/>
+          <w:szCs w:val="24"/>
+          <w:rtl/>
+        </w:rPr>
+      </w:pPr>
+      <w:r>
+        <w:rPr>
+          <w:rFonts w:cstheme="minorHAnsi"/>
+          <w:noProof/>
+          <w:color w:val="000000"/>
+          <w:sz w:val="24"/>
+          <w:szCs w:val="24"/>
+        </w:rPr>
+        <w:t>Final Order: O(D</w:t>
+      </w:r>
+      <w:r>
+        <w:rPr>
+          <w:rFonts w:cstheme="minorHAnsi"/>
+          <w:noProof/>
+          <w:color w:val="000000"/>
+          <w:sz w:val="24"/>
+          <w:szCs w:val="24"/>
+        </w:rPr>
+        <w:t>logD</w:t>
+      </w:r>
+      <w:r>
+        <w:rPr>
+          <w:rFonts w:cstheme="minorHAnsi"/>
+          <w:noProof/>
+          <w:color w:val="000000"/>
+          <w:sz w:val="24"/>
+          <w:szCs w:val="24"/>
+        </w:rPr>
+        <w:t>)</w:t>
+      </w:r>
+    </w:p>
+    <w:p>
+      <w:pPr>
+        <w:rPr>
+          <w:rFonts w:asciiTheme="majorHAnsi" w:eastAsiaTheme="majorEastAsia" w:hAnsiTheme="majorHAnsi" w:cstheme="majorBidi"/>
+          <w:noProof/>
+          <w:color w:val="2F5496" w:themeColor="accent1" w:themeShade="BF"/>
+          <w:sz w:val="32"/>
+          <w:szCs w:val="32"/>
+          <w:rtl/>
+        </w:rPr>
+      </w:pPr>
+    </w:p>
+    <w:p>
+      <w:pPr>
+        <w:rPr>
+          <w:rFonts w:asciiTheme="majorHAnsi" w:eastAsiaTheme="majorEastAsia" w:hAnsiTheme="majorHAnsi" w:cstheme="majorBidi"/>
+          <w:noProof/>
+          <w:color w:val="2F5496" w:themeColor="accent1" w:themeShade="BF"/>
+          <w:sz w:val="32"/>
+          <w:szCs w:val="32"/>
+          <w:rtl/>
+        </w:rPr>
+      </w:pPr>
+    </w:p>
+    <w:p>
+      <w:pPr>
+        <w:rPr>
+          <w:rFonts w:asciiTheme="majorHAnsi" w:eastAsiaTheme="majorEastAsia" w:hAnsiTheme="majorHAnsi" w:cstheme="majorBidi"/>
+          <w:noProof/>
+          <w:color w:val="2F5496" w:themeColor="accent1" w:themeShade="BF"/>
+          <w:sz w:val="32"/>
+          <w:szCs w:val="32"/>
+          <w:rtl/>
+        </w:rPr>
+      </w:pPr>
+    </w:p>
+    <w:p>
+      <w:pPr>
+        <w:rPr>
+          <w:rFonts w:asciiTheme="majorHAnsi" w:eastAsiaTheme="majorEastAsia" w:hAnsiTheme="majorHAnsi" w:cstheme="majorBidi"/>
+          <w:noProof/>
+          <w:color w:val="2F5496" w:themeColor="accent1" w:themeShade="BF"/>
+          <w:sz w:val="32"/>
+          <w:szCs w:val="32"/>
+          <w:rtl/>
+        </w:rPr>
+      </w:pPr>
+    </w:p>
+    <w:p>
+      <w:pPr>
+        <w:rPr>
+          <w:rFonts w:asciiTheme="majorHAnsi" w:eastAsiaTheme="majorEastAsia" w:hAnsiTheme="majorHAnsi" w:cstheme="majorBidi"/>
+          <w:noProof/>
+          <w:color w:val="2F5496" w:themeColor="accent1" w:themeShade="BF"/>
+          <w:sz w:val="32"/>
+          <w:szCs w:val="32"/>
+          <w:rtl/>
+        </w:rPr>
+      </w:pPr>
+    </w:p>
+    <w:p>
+      <w:pPr>
+        <w:pStyle w:val="Heading1"/>
+      </w:pPr>
+      <w:r>
+        <w:lastRenderedPageBreak/>
+        <w:t>Forest(List&lt;Edge&gt; Edges</w:t>
+      </w:r>
+      <w:r>
+        <w:t>):</w:t>
+      </w:r>
+    </w:p>
+    <w:p/>
+    <w:p>
+      <w:pPr>
+        <w:autoSpaceDE w:val="0"/>
+        <w:autoSpaceDN w:val="0"/>
+        <w:adjustRightInd w:val="0"/>
+        <w:spacing w:after="0" w:line="240" w:lineRule="auto"/>
+        <w:rPr>
+          <w:rFonts w:ascii="Cascadia Mono" w:hAnsi="Cascadia Mono" w:cs="Cascadia Mono"/>
+          <w:color w:val="000000"/>
+          <w:sz w:val="19"/>
+          <w:szCs w:val="19"/>
+        </w:rPr>
+      </w:pPr>
+      <w:r>
+        <w:rPr>
+          <w:rFonts w:ascii="Cascadia Mono" w:hAnsi="Cascadia Mono" w:cs="Cascadia Mono"/>
+          <w:color w:val="0000FF"/>
+          <w:sz w:val="19"/>
+          <w:szCs w:val="19"/>
+        </w:rPr>
+        <w:t>public</w:t>
+      </w:r>
+      <w:r>
+        <w:rPr>
+          <w:rFonts w:ascii="Cascadia Mono" w:hAnsi="Cascadia Mono" w:cs="Cascadia Mono"/>
+          <w:color w:val="000000"/>
+          <w:sz w:val="19"/>
+          <w:szCs w:val="19"/>
+        </w:rPr>
+        <w:t xml:space="preserve"> </w:t>
+      </w:r>
+      <w:r>
+        <w:rPr>
+          <w:rFonts w:ascii="Cascadia Mono" w:hAnsi="Cascadia Mono" w:cs="Cascadia Mono"/>
+          <w:color w:val="2B91AF"/>
+          <w:sz w:val="19"/>
+          <w:szCs w:val="19"/>
+        </w:rPr>
+        <w:t>Forest</w:t>
+      </w:r>
+      <w:r>
+        <w:rPr>
+          <w:rFonts w:ascii="Cascadia Mono" w:hAnsi="Cascadia Mono" w:cs="Cascadia Mono"/>
+          <w:color w:val="000000"/>
+          <w:sz w:val="19"/>
+          <w:szCs w:val="19"/>
+        </w:rPr>
+        <w:t>(List&lt;Edge&gt; Edges)</w:t>
+      </w:r>
+    </w:p>
+    <w:p>
+      <w:pPr>
+        <w:autoSpaceDE w:val="0"/>
+        <w:autoSpaceDN w:val="0"/>
+        <w:adjustRightInd w:val="0"/>
+        <w:spacing w:after="0" w:line="240" w:lineRule="auto"/>
+        <w:rPr>
+          <w:rFonts w:ascii="Cascadia Mono" w:hAnsi="Cascadia Mono" w:cs="Cascadia Mono"/>
+          <w:color w:val="000000"/>
+          <w:sz w:val="19"/>
+          <w:szCs w:val="19"/>
+        </w:rPr>
+      </w:pPr>
+      <w:r>
+        <w:rPr>
+          <w:rFonts w:ascii="Cascadia Mono" w:hAnsi="Cascadia Mono" w:cs="Cascadia Mono"/>
+          <w:color w:val="000000"/>
+          <w:sz w:val="19"/>
+          <w:szCs w:val="19"/>
+        </w:rPr>
+        <w:t xml:space="preserve">    {</w:t>
+      </w:r>
+    </w:p>
+    <w:p>
+      <w:pPr>
+        <w:autoSpaceDE w:val="0"/>
+        <w:autoSpaceDN w:val="0"/>
+        <w:adjustRightInd w:val="0"/>
+        <w:spacing w:after="0" w:line="240" w:lineRule="auto"/>
+        <w:rPr>
+          <w:rFonts w:ascii="Cascadia Mono" w:hAnsi="Cascadia Mono" w:cs="Cascadia Mono"/>
+          <w:color w:val="000000"/>
+          <w:sz w:val="19"/>
+          <w:szCs w:val="19"/>
+        </w:rPr>
+      </w:pPr>
+      <w:r>
+        <w:rPr>
+          <w:rFonts w:ascii="Cascadia Mono" w:hAnsi="Cascadia Mono" w:cs="Cascadia Mono"/>
+          <w:color w:val="000000"/>
+          <w:sz w:val="19"/>
+          <w:szCs w:val="19"/>
+        </w:rPr>
+        <w:t xml:space="preserve">        Trees = </w:t>
+      </w:r>
+      <w:r>
+        <w:rPr>
+          <w:rFonts w:ascii="Cascadia Mono" w:hAnsi="Cascadia Mono" w:cs="Cascadia Mono"/>
+          <w:color w:val="0000FF"/>
+          <w:sz w:val="19"/>
+          <w:szCs w:val="19"/>
+        </w:rPr>
+        <w:t>new</w:t>
+      </w:r>
+      <w:r>
+        <w:rPr>
+          <w:rFonts w:ascii="Cascadia Mono" w:hAnsi="Cascadia Mono" w:cs="Cascadia Mono"/>
+          <w:color w:val="000000"/>
+          <w:sz w:val="19"/>
+          <w:szCs w:val="19"/>
+        </w:rPr>
+        <w:t xml:space="preserve"> Dictionary&lt;</w:t>
+      </w:r>
+      <w:r>
+        <w:rPr>
+          <w:rFonts w:ascii="Cascadia Mono" w:hAnsi="Cascadia Mono" w:cs="Cascadia Mono"/>
+          <w:color w:val="0000FF"/>
+          <w:sz w:val="19"/>
+          <w:szCs w:val="19"/>
+        </w:rPr>
+        <w:t>int</w:t>
+      </w:r>
+      <w:r>
+        <w:rPr>
+          <w:rFonts w:ascii="Cascadia Mono" w:hAnsi="Cascadia Mono" w:cs="Cascadia Mono"/>
+          <w:color w:val="000000"/>
+          <w:sz w:val="19"/>
+          <w:szCs w:val="19"/>
+        </w:rPr>
+        <w:t>, List&lt;</w:t>
+      </w:r>
+      <w:r>
+        <w:rPr>
+          <w:rFonts w:ascii="Cascadia Mono" w:hAnsi="Cascadia Mono" w:cs="Cascadia Mono"/>
+          <w:color w:val="0000FF"/>
+          <w:sz w:val="19"/>
+          <w:szCs w:val="19"/>
+        </w:rPr>
+        <w:t>int</w:t>
+      </w:r>
+      <w:r>
+        <w:rPr>
+          <w:rFonts w:ascii="Cascadia Mono" w:hAnsi="Cascadia Mono" w:cs="Cascadia Mono"/>
+          <w:color w:val="000000"/>
+          <w:sz w:val="19"/>
+          <w:szCs w:val="19"/>
+        </w:rPr>
+        <w:t>&gt;&gt;();</w:t>
+      </w:r>
+    </w:p>
+    <w:p>
+      <w:pPr>
+        <w:autoSpaceDE w:val="0"/>
+        <w:autoSpaceDN w:val="0"/>
+        <w:adjustRightInd w:val="0"/>
+        <w:spacing w:after="0" w:line="240" w:lineRule="auto"/>
+        <w:rPr>
+          <w:rFonts w:ascii="Cascadia Mono" w:hAnsi="Cascadia Mono" w:cs="Cascadia Mono"/>
+          <w:color w:val="000000"/>
+          <w:sz w:val="19"/>
+          <w:szCs w:val="19"/>
+        </w:rPr>
+      </w:pPr>
+      <w:r>
+        <w:rPr>
+          <w:rFonts w:ascii="Cascadia Mono" w:hAnsi="Cascadia Mono" w:cs="Cascadia Mono"/>
+          <w:color w:val="000000"/>
+          <w:sz w:val="19"/>
+          <w:szCs w:val="19"/>
+        </w:rPr>
+        <w:t xml:space="preserve">        </w:t>
+      </w:r>
+      <w:r>
+        <w:rPr>
+          <w:rFonts w:ascii="Cascadia Mono" w:hAnsi="Cascadia Mono" w:cs="Cascadia Mono"/>
+          <w:color w:val="0000FF"/>
+          <w:sz w:val="19"/>
+          <w:szCs w:val="19"/>
+        </w:rPr>
+        <w:t>foreach</w:t>
+      </w:r>
+      <w:r>
+        <w:rPr>
+          <w:rFonts w:ascii="Cascadia Mono" w:hAnsi="Cascadia Mono" w:cs="Cascadia Mono"/>
+          <w:color w:val="000000"/>
+          <w:sz w:val="19"/>
+          <w:szCs w:val="19"/>
+        </w:rPr>
+        <w:t xml:space="preserve"> (Edge edge </w:t>
+      </w:r>
+      <w:r>
+        <w:rPr>
+          <w:rFonts w:ascii="Cascadia Mono" w:hAnsi="Cascadia Mono" w:cs="Cascadia Mono"/>
+          <w:color w:val="0000FF"/>
+          <w:sz w:val="19"/>
+          <w:szCs w:val="19"/>
+        </w:rPr>
+        <w:t>in</w:t>
+      </w:r>
+      <w:r>
+        <w:rPr>
+          <w:rFonts w:ascii="Cascadia Mono" w:hAnsi="Cascadia Mono" w:cs="Cascadia Mono"/>
+          <w:color w:val="000000"/>
+          <w:sz w:val="19"/>
+          <w:szCs w:val="19"/>
+        </w:rPr>
+        <w:t xml:space="preserve"> Edges)</w:t>
+      </w:r>
+      <w:r>
+        <w:rPr>
+          <w:rFonts w:ascii="Cascadia Mono" w:hAnsi="Cascadia Mono" w:cs="Cascadia Mono" w:hint="cs"/>
+          <w:color w:val="000000"/>
+          <w:sz w:val="19"/>
+          <w:szCs w:val="19"/>
+          <w:rtl/>
+        </w:rPr>
+        <w:t xml:space="preserve"> </w:t>
+      </w:r>
+      <w:r>
+        <w:rPr>
+          <w:rFonts w:ascii="Cascadia Mono" w:hAnsi="Cascadia Mono" w:cs="Cascadia Mono"/>
+          <w:color w:val="000000"/>
+          <w:sz w:val="19"/>
+          <w:szCs w:val="19"/>
+        </w:rPr>
+        <w:t xml:space="preserve"> //</w:t>
+      </w:r>
+      <w:bookmarkStart w:id="3" w:name="_Hlk103922277"/>
+      <w:r>
+        <w:rPr>
+          <w:rFonts w:ascii="Cascadia Mono" w:hAnsi="Cascadia Mono" w:cs="Cascadia Mono"/>
+          <w:color w:val="000000"/>
+          <w:sz w:val="19"/>
+          <w:szCs w:val="19"/>
+        </w:rPr>
+        <w:t>O(D-K)</w:t>
+      </w:r>
+      <w:bookmarkEnd w:id="3"/>
+    </w:p>
+    <w:p>
+      <w:pPr>
+        <w:autoSpaceDE w:val="0"/>
+        <w:autoSpaceDN w:val="0"/>
+        <w:adjustRightInd w:val="0"/>
+        <w:spacing w:after="0" w:line="240" w:lineRule="auto"/>
+        <w:rPr>
+          <w:rFonts w:ascii="Cascadia Mono" w:hAnsi="Cascadia Mono" w:cs="Cascadia Mono"/>
+          <w:color w:val="000000"/>
+          <w:sz w:val="19"/>
+          <w:szCs w:val="19"/>
+        </w:rPr>
+      </w:pPr>
+      <w:r>
+        <w:rPr>
+          <w:rFonts w:ascii="Cascadia Mono" w:hAnsi="Cascadia Mono" w:cs="Cascadia Mono"/>
+          <w:color w:val="000000"/>
+          <w:sz w:val="19"/>
+          <w:szCs w:val="19"/>
+        </w:rPr>
+        <w:t xml:space="preserve">        {</w:t>
+      </w:r>
+    </w:p>
+    <w:p>
+      <w:pPr>
+        <w:autoSpaceDE w:val="0"/>
+        <w:autoSpaceDN w:val="0"/>
+        <w:adjustRightInd w:val="0"/>
+        <w:spacing w:after="0" w:line="240" w:lineRule="auto"/>
+        <w:rPr>
+          <w:rFonts w:ascii="Cascadia Mono" w:hAnsi="Cascadia Mono" w:hint="cs"/>
+          <w:color w:val="000000"/>
+          <w:sz w:val="19"/>
+          <w:szCs w:val="19"/>
+          <w:lang w:bidi="ar-EG"/>
+        </w:rPr>
+      </w:pPr>
+      <w:r>
+        <w:rPr>
+          <w:rFonts w:ascii="Cascadia Mono" w:hAnsi="Cascadia Mono" w:cs="Cascadia Mono"/>
+          <w:color w:val="000000"/>
+          <w:sz w:val="19"/>
+          <w:szCs w:val="19"/>
+        </w:rPr>
+        <w:t xml:space="preserve">            addEdge(edge.from, edge.to);</w:t>
+      </w:r>
+      <w:r>
+        <w:rPr>
+          <w:rFonts w:ascii="Cascadia Mono" w:hAnsi="Cascadia Mono" w:cs="Cascadia Mono" w:hint="cs"/>
+          <w:color w:val="000000"/>
+          <w:sz w:val="19"/>
+          <w:szCs w:val="19"/>
+          <w:rtl/>
+        </w:rPr>
+        <w:t xml:space="preserve"> </w:t>
+      </w:r>
+      <w:r>
+        <w:rPr>
+          <w:rFonts w:ascii="Cascadia Mono" w:hAnsi="Cascadia Mono" w:cs="Cascadia Mono"/>
+          <w:color w:val="000000"/>
+          <w:sz w:val="19"/>
+          <w:szCs w:val="19"/>
+        </w:rPr>
+        <w:t xml:space="preserve"> //O(1)</w:t>
+      </w:r>
+    </w:p>
+    <w:p>
+      <w:pPr>
+        <w:autoSpaceDE w:val="0"/>
+        <w:autoSpaceDN w:val="0"/>
+        <w:adjustRightInd w:val="0"/>
+        <w:spacing w:after="0" w:line="240" w:lineRule="auto"/>
+        <w:rPr>
+          <w:rFonts w:ascii="Cascadia Mono" w:hAnsi="Cascadia Mono" w:cs="Cascadia Mono"/>
+          <w:color w:val="000000"/>
+          <w:sz w:val="19"/>
+          <w:szCs w:val="19"/>
+        </w:rPr>
+      </w:pPr>
+      <w:r>
+        <w:rPr>
+          <w:rFonts w:ascii="Cascadia Mono" w:hAnsi="Cascadia Mono" w:cs="Cascadia Mono"/>
+          <w:color w:val="000000"/>
+          <w:sz w:val="19"/>
+          <w:szCs w:val="19"/>
+        </w:rPr>
+        <w:t xml:space="preserve">            addEdge(edge.to, edge.from);</w:t>
+      </w:r>
+      <w:r>
+        <w:rPr>
+          <w:rFonts w:ascii="Cascadia Mono" w:hAnsi="Cascadia Mono" w:cs="Cascadia Mono"/>
+          <w:color w:val="000000"/>
+          <w:sz w:val="19"/>
+          <w:szCs w:val="19"/>
+        </w:rPr>
+        <w:t xml:space="preserve">  </w:t>
+      </w:r>
+      <w:r>
+        <w:rPr>
+          <w:rFonts w:ascii="Cascadia Mono" w:hAnsi="Cascadia Mono" w:cs="Cascadia Mono"/>
+          <w:color w:val="000000"/>
+          <w:sz w:val="19"/>
+          <w:szCs w:val="19"/>
+        </w:rPr>
+        <w:t>//O(1)</w:t>
+      </w:r>
+    </w:p>
+    <w:p>
+      <w:pPr>
+        <w:autoSpaceDE w:val="0"/>
+        <w:autoSpaceDN w:val="0"/>
+        <w:adjustRightInd w:val="0"/>
+        <w:spacing w:after="0" w:line="240" w:lineRule="auto"/>
+        <w:rPr>
+          <w:rFonts w:ascii="Cascadia Mono" w:hAnsi="Cascadia Mono" w:cs="Cascadia Mono"/>
+          <w:color w:val="000000"/>
+          <w:sz w:val="19"/>
+          <w:szCs w:val="19"/>
+        </w:rPr>
+      </w:pPr>
+      <w:r>
+        <w:rPr>
+          <w:rFonts w:ascii="Cascadia Mono" w:hAnsi="Cascadia Mono" w:cs="Cascadia Mono"/>
+          <w:color w:val="000000"/>
+          <w:sz w:val="19"/>
+          <w:szCs w:val="19"/>
+        </w:rPr>
+        <w:t xml:space="preserve">        }</w:t>
+      </w:r>
+    </w:p>
+    <w:p>
+      <w:pPr>
+        <w:autoSpaceDE w:val="0"/>
+        <w:autoSpaceDN w:val="0"/>
+        <w:adjustRightInd w:val="0"/>
+        <w:spacing w:after="0" w:line="240" w:lineRule="auto"/>
+        <w:rPr>
+          <w:rFonts w:ascii="Cascadia Mono" w:hAnsi="Cascadia Mono" w:cs="Cascadia Mono"/>
+          <w:color w:val="0000FF"/>
+          <w:sz w:val="19"/>
+          <w:szCs w:val="19"/>
+          <w:rtl/>
+        </w:rPr>
+      </w:pPr>
+      <w:r>
+        <w:rPr>
+          <w:rFonts w:ascii="Cascadia Mono" w:hAnsi="Cascadia Mono" w:cs="Cascadia Mono"/>
+          <w:color w:val="000000"/>
+          <w:sz w:val="19"/>
+          <w:szCs w:val="19"/>
+        </w:rPr>
+        <w:t xml:space="preserve">    }</w:t>
+      </w:r>
+    </w:p>
+    <w:p>
+      <w:pPr>
+        <w:autoSpaceDE w:val="0"/>
+        <w:autoSpaceDN w:val="0"/>
+        <w:adjustRightInd w:val="0"/>
+        <w:spacing w:after="0" w:line="240" w:lineRule="auto"/>
+        <w:rPr>
+          <w:rFonts w:cstheme="minorHAnsi"/>
+          <w:noProof/>
+          <w:color w:val="000000"/>
+          <w:sz w:val="24"/>
+          <w:szCs w:val="24"/>
+        </w:rPr>
+      </w:pPr>
+      <w:r>
+        <w:rPr>
+          <w:rFonts w:cstheme="minorHAnsi"/>
+          <w:noProof/>
+          <w:color w:val="000000"/>
+          <w:sz w:val="24"/>
+          <w:szCs w:val="24"/>
+        </w:rPr>
+        <w:t xml:space="preserve">Final Order: </w:t>
+      </w:r>
+      <w:r>
+        <w:rPr>
+          <w:rFonts w:cstheme="minorHAnsi"/>
+          <w:noProof/>
+          <w:color w:val="000000"/>
+          <w:sz w:val="24"/>
+          <w:szCs w:val="24"/>
+        </w:rPr>
+        <w:t>O(D-K)</w:t>
+      </w:r>
+    </w:p>
+    <w:p>
+      <w:pPr>
+        <w:autoSpaceDE w:val="0"/>
+        <w:autoSpaceDN w:val="0"/>
+        <w:adjustRightInd w:val="0"/>
+        <w:spacing w:after="0" w:line="240" w:lineRule="auto"/>
+        <w:rPr>
+          <w:rFonts w:cstheme="minorHAnsi"/>
+          <w:noProof/>
+          <w:color w:val="000000"/>
+          <w:sz w:val="24"/>
+          <w:szCs w:val="24"/>
+        </w:rPr>
+      </w:pPr>
+    </w:p>
+    <w:p>
+      <w:pPr>
+        <w:rPr>
+          <w:sz w:val="48"/>
+          <w:szCs w:val="48"/>
+        </w:rPr>
+      </w:pPr>
+      <w:r>
+        <w:rPr>
+          <w:sz w:val="48"/>
+          <w:szCs w:val="48"/>
+        </w:rPr>
+        <w:t>// EXPECTED TO CHANGE</w:t>
+      </w:r>
+    </w:p>
+    <w:p>
+      <w:pPr>
+        <w:autoSpaceDE w:val="0"/>
+        <w:autoSpaceDN w:val="0"/>
+        <w:adjustRightInd w:val="0"/>
+        <w:spacing w:after="0" w:line="240" w:lineRule="auto"/>
+        <w:rPr>
+          <w:rFonts w:cstheme="minorHAnsi"/>
+          <w:noProof/>
+          <w:color w:val="000000"/>
+          <w:sz w:val="24"/>
+          <w:szCs w:val="24"/>
+          <w:rtl/>
+        </w:rPr>
+      </w:pPr>
+    </w:p>
+    <w:p>
+      <w:pPr>
+        <w:pStyle w:val="Heading1"/>
+      </w:pPr>
+      <w:r>
+        <w:t>BFS_HELP(int s, List&lt;bool&gt; visited</w:t>
+      </w:r>
+      <w:r>
+        <w:t>):</w:t>
+      </w:r>
+    </w:p>
+    <w:p/>
+    <w:p>
+      <w:pPr>
+        <w:autoSpaceDE w:val="0"/>
+        <w:autoSpaceDN w:val="0"/>
+        <w:adjustRightInd w:val="0"/>
+        <w:spacing w:after="0" w:line="240" w:lineRule="auto"/>
+        <w:rPr>
+          <w:rFonts w:ascii="Cascadia Mono" w:hAnsi="Cascadia Mono" w:cs="Cascadia Mono"/>
+          <w:color w:val="000000"/>
+          <w:sz w:val="19"/>
+          <w:szCs w:val="19"/>
+        </w:rPr>
+      </w:pPr>
+      <w:r>
+        <w:rPr>
+          <w:rFonts w:ascii="Cascadia Mono" w:hAnsi="Cascadia Mono" w:cs="Cascadia Mono"/>
+          <w:color w:val="0000FF"/>
+          <w:sz w:val="19"/>
+          <w:szCs w:val="19"/>
+        </w:rPr>
+        <w:t>public</w:t>
+      </w:r>
+      <w:r>
+        <w:rPr>
+          <w:rFonts w:ascii="Cascadia Mono" w:hAnsi="Cascadia Mono" w:cs="Cascadia Mono"/>
+          <w:color w:val="000000"/>
+          <w:sz w:val="19"/>
+          <w:szCs w:val="19"/>
+        </w:rPr>
+        <w:t xml:space="preserve"> </w:t>
+      </w:r>
+      <w:r>
+        <w:rPr>
+          <w:rFonts w:ascii="Cascadia Mono" w:hAnsi="Cascadia Mono" w:cs="Cascadia Mono"/>
+          <w:color w:val="0000FF"/>
+          <w:sz w:val="19"/>
+          <w:szCs w:val="19"/>
+        </w:rPr>
+        <w:t>static</w:t>
+      </w:r>
+      <w:r>
+        <w:rPr>
+          <w:rFonts w:ascii="Cascadia Mono" w:hAnsi="Cascadia Mono" w:cs="Cascadia Mono"/>
+          <w:color w:val="000000"/>
+          <w:sz w:val="19"/>
+          <w:szCs w:val="19"/>
+        </w:rPr>
+        <w:t xml:space="preserve"> List&lt;RGBPixel&gt; </w:t>
+      </w:r>
+      <w:bookmarkStart w:id="4" w:name="_Hlk103923052"/>
+      <w:r>
+        <w:rPr>
+          <w:rFonts w:ascii="Cascadia Mono" w:hAnsi="Cascadia Mono" w:cs="Cascadia Mono"/>
+          <w:color w:val="000000"/>
+          <w:sz w:val="19"/>
+          <w:szCs w:val="19"/>
+        </w:rPr>
+        <w:t>BFS_HELP(</w:t>
+      </w:r>
+      <w:r>
+        <w:rPr>
+          <w:rFonts w:ascii="Cascadia Mono" w:hAnsi="Cascadia Mono" w:cs="Cascadia Mono"/>
+          <w:color w:val="0000FF"/>
+          <w:sz w:val="19"/>
+          <w:szCs w:val="19"/>
+        </w:rPr>
+        <w:t>int</w:t>
+      </w:r>
+      <w:r>
+        <w:rPr>
+          <w:rFonts w:ascii="Cascadia Mono" w:hAnsi="Cascadia Mono" w:cs="Cascadia Mono"/>
+          <w:color w:val="000000"/>
+          <w:sz w:val="19"/>
+          <w:szCs w:val="19"/>
+        </w:rPr>
+        <w:t xml:space="preserve"> s, List&lt;</w:t>
+      </w:r>
+      <w:r>
+        <w:rPr>
+          <w:rFonts w:ascii="Cascadia Mono" w:hAnsi="Cascadia Mono" w:cs="Cascadia Mono"/>
+          <w:color w:val="0000FF"/>
+          <w:sz w:val="19"/>
+          <w:szCs w:val="19"/>
+        </w:rPr>
+        <w:t>bool</w:t>
+      </w:r>
+      <w:r>
+        <w:rPr>
+          <w:rFonts w:ascii="Cascadia Mono" w:hAnsi="Cascadia Mono" w:cs="Cascadia Mono"/>
+          <w:color w:val="000000"/>
+          <w:sz w:val="19"/>
+          <w:szCs w:val="19"/>
+        </w:rPr>
+        <w:t>&gt; visited</w:t>
+      </w:r>
+      <w:bookmarkEnd w:id="4"/>
+      <w:r>
+        <w:rPr>
+          <w:rFonts w:ascii="Cascadia Mono" w:hAnsi="Cascadia Mono" w:cs="Cascadia Mono"/>
+          <w:color w:val="000000"/>
+          <w:sz w:val="19"/>
+          <w:szCs w:val="19"/>
+        </w:rPr>
+        <w:t>)</w:t>
+      </w:r>
+    </w:p>
+    <w:p>
+      <w:pPr>
+        <w:autoSpaceDE w:val="0"/>
+        <w:autoSpaceDN w:val="0"/>
+        <w:adjustRightInd w:val="0"/>
+        <w:spacing w:after="0" w:line="240" w:lineRule="auto"/>
+        <w:rPr>
+          <w:rFonts w:ascii="Cascadia Mono" w:hAnsi="Cascadia Mono" w:cs="Cascadia Mono"/>
+          <w:color w:val="000000"/>
+          <w:sz w:val="19"/>
+          <w:szCs w:val="19"/>
+        </w:rPr>
+      </w:pPr>
+      <w:r>
+        <w:rPr>
+          <w:rFonts w:ascii="Cascadia Mono" w:hAnsi="Cascadia Mono" w:cs="Cascadia Mono"/>
+          <w:color w:val="000000"/>
+          <w:sz w:val="19"/>
+          <w:szCs w:val="19"/>
+        </w:rPr>
+        <w:t xml:space="preserve">    {</w:t>
+      </w:r>
+    </w:p>
+    <w:p>
+      <w:pPr>
+        <w:autoSpaceDE w:val="0"/>
+        <w:autoSpaceDN w:val="0"/>
+        <w:adjustRightInd w:val="0"/>
+        <w:spacing w:after="0" w:line="240" w:lineRule="auto"/>
+        <w:rPr>
+          <w:rFonts w:ascii="Cascadia Mono" w:hAnsi="Cascadia Mono" w:cs="Cascadia Mono"/>
+          <w:color w:val="000000"/>
+          <w:sz w:val="19"/>
+          <w:szCs w:val="19"/>
+        </w:rPr>
+      </w:pPr>
+    </w:p>
+    <w:p>
+      <w:pPr>
+        <w:autoSpaceDE w:val="0"/>
+        <w:autoSpaceDN w:val="0"/>
+        <w:adjustRightInd w:val="0"/>
+        <w:spacing w:after="0" w:line="240" w:lineRule="auto"/>
+        <w:rPr>
+          <w:rFonts w:ascii="Cascadia Mono" w:hAnsi="Cascadia Mono" w:cs="Cascadia Mono"/>
+          <w:color w:val="000000"/>
+          <w:sz w:val="19"/>
+          <w:szCs w:val="19"/>
+        </w:rPr>
+      </w:pPr>
+      <w:r>
+        <w:rPr>
+          <w:rFonts w:ascii="Cascadia Mono" w:hAnsi="Cascadia Mono" w:cs="Cascadia Mono"/>
+          <w:color w:val="000000"/>
+          <w:sz w:val="19"/>
+          <w:szCs w:val="19"/>
+        </w:rPr>
+        <w:t xml:space="preserve">        List&lt;RGBPixel&gt; cluster = </w:t>
+      </w:r>
+      <w:r>
+        <w:rPr>
+          <w:rFonts w:ascii="Cascadia Mono" w:hAnsi="Cascadia Mono" w:cs="Cascadia Mono"/>
+          <w:color w:val="0000FF"/>
+          <w:sz w:val="19"/>
+          <w:szCs w:val="19"/>
+        </w:rPr>
+        <w:t>new</w:t>
+      </w:r>
+      <w:r>
+        <w:rPr>
+          <w:rFonts w:ascii="Cascadia Mono" w:hAnsi="Cascadia Mono" w:cs="Cascadia Mono"/>
+          <w:color w:val="000000"/>
+          <w:sz w:val="19"/>
+          <w:szCs w:val="19"/>
+        </w:rPr>
+        <w:t xml:space="preserve"> List&lt;RGBPixel&gt;();</w:t>
+      </w:r>
+    </w:p>
+    <w:p>
+      <w:pPr>
+        <w:autoSpaceDE w:val="0"/>
+        <w:autoSpaceDN w:val="0"/>
+        <w:adjustRightInd w:val="0"/>
+        <w:spacing w:after="0" w:line="240" w:lineRule="auto"/>
+        <w:rPr>
+          <w:rFonts w:ascii="Cascadia Mono" w:hAnsi="Cascadia Mono" w:cs="Cascadia Mono"/>
+          <w:color w:val="000000"/>
+          <w:sz w:val="19"/>
+          <w:szCs w:val="19"/>
+        </w:rPr>
+      </w:pPr>
+    </w:p>
+    <w:p>
+      <w:pPr>
+        <w:autoSpaceDE w:val="0"/>
+        <w:autoSpaceDN w:val="0"/>
+        <w:adjustRightInd w:val="0"/>
+        <w:spacing w:after="0" w:line="240" w:lineRule="auto"/>
+        <w:rPr>
+          <w:rFonts w:ascii="Cascadia Mono" w:hAnsi="Cascadia Mono" w:cs="Cascadia Mono"/>
+          <w:color w:val="000000"/>
+          <w:sz w:val="19"/>
+          <w:szCs w:val="19"/>
+        </w:rPr>
+      </w:pPr>
+      <w:r>
+        <w:rPr>
+          <w:rFonts w:ascii="Cascadia Mono" w:hAnsi="Cascadia Mono" w:cs="Cascadia Mono"/>
+          <w:color w:val="000000"/>
+          <w:sz w:val="19"/>
+          <w:szCs w:val="19"/>
+        </w:rPr>
+        <w:t xml:space="preserve">        List&lt;</w:t>
+      </w:r>
+      <w:r>
+        <w:rPr>
+          <w:rFonts w:ascii="Cascadia Mono" w:hAnsi="Cascadia Mono" w:cs="Cascadia Mono"/>
+          <w:color w:val="0000FF"/>
+          <w:sz w:val="19"/>
+          <w:szCs w:val="19"/>
+        </w:rPr>
+        <w:t>int</w:t>
+      </w:r>
+      <w:r>
+        <w:rPr>
+          <w:rFonts w:ascii="Cascadia Mono" w:hAnsi="Cascadia Mono" w:cs="Cascadia Mono"/>
+          <w:color w:val="000000"/>
+          <w:sz w:val="19"/>
+          <w:szCs w:val="19"/>
+        </w:rPr>
+        <w:t xml:space="preserve">&gt; q = </w:t>
+      </w:r>
+      <w:r>
+        <w:rPr>
+          <w:rFonts w:ascii="Cascadia Mono" w:hAnsi="Cascadia Mono" w:cs="Cascadia Mono"/>
+          <w:color w:val="0000FF"/>
+          <w:sz w:val="19"/>
+          <w:szCs w:val="19"/>
+        </w:rPr>
+        <w:t>new</w:t>
+      </w:r>
+      <w:r>
+        <w:rPr>
+          <w:rFonts w:ascii="Cascadia Mono" w:hAnsi="Cascadia Mono" w:cs="Cascadia Mono"/>
+          <w:color w:val="000000"/>
+          <w:sz w:val="19"/>
+          <w:szCs w:val="19"/>
+        </w:rPr>
+        <w:t xml:space="preserve"> List&lt;</w:t>
+      </w:r>
+      <w:r>
+        <w:rPr>
+          <w:rFonts w:ascii="Cascadia Mono" w:hAnsi="Cascadia Mono" w:cs="Cascadia Mono"/>
+          <w:color w:val="0000FF"/>
+          <w:sz w:val="19"/>
+          <w:szCs w:val="19"/>
+        </w:rPr>
+        <w:t>int</w:t>
+      </w:r>
+      <w:r>
+        <w:rPr>
+          <w:rFonts w:ascii="Cascadia Mono" w:hAnsi="Cascadia Mono" w:cs="Cascadia Mono"/>
+          <w:color w:val="000000"/>
+          <w:sz w:val="19"/>
+          <w:szCs w:val="19"/>
+        </w:rPr>
+        <w:t>&gt;();</w:t>
+      </w:r>
+    </w:p>
+    <w:p>
+      <w:pPr>
+        <w:autoSpaceDE w:val="0"/>
+        <w:autoSpaceDN w:val="0"/>
+        <w:adjustRightInd w:val="0"/>
+        <w:spacing w:after="0" w:line="240" w:lineRule="auto"/>
+        <w:rPr>
+          <w:rFonts w:ascii="Cascadia Mono" w:hAnsi="Cascadia Mono" w:cs="Cascadia Mono"/>
+          <w:color w:val="000000"/>
+          <w:sz w:val="19"/>
+          <w:szCs w:val="19"/>
+        </w:rPr>
+      </w:pPr>
+    </w:p>
+    <w:p>
+      <w:pPr>
+        <w:autoSpaceDE w:val="0"/>
+        <w:autoSpaceDN w:val="0"/>
+        <w:adjustRightInd w:val="0"/>
+        <w:spacing w:after="0" w:line="240" w:lineRule="auto"/>
+        <w:rPr>
+          <w:rFonts w:ascii="Cascadia Mono" w:hAnsi="Cascadia Mono" w:cs="Cascadia Mono"/>
+          <w:color w:val="000000"/>
+          <w:sz w:val="19"/>
+          <w:szCs w:val="19"/>
+        </w:rPr>
+      </w:pPr>
+      <w:r>
+        <w:rPr>
+          <w:rFonts w:ascii="Cascadia Mono" w:hAnsi="Cascadia Mono" w:cs="Cascadia Mono"/>
+          <w:color w:val="000000"/>
+          <w:sz w:val="19"/>
+          <w:szCs w:val="19"/>
+        </w:rPr>
+        <w:t xml:space="preserve">        q.Add(s);</w:t>
+      </w:r>
+    </w:p>
+    <w:p>
+      <w:pPr>
+        <w:autoSpaceDE w:val="0"/>
+        <w:autoSpaceDN w:val="0"/>
+        <w:adjustRightInd w:val="0"/>
+        <w:spacing w:after="0" w:line="240" w:lineRule="auto"/>
+        <w:rPr>
+          <w:rFonts w:ascii="Cascadia Mono" w:hAnsi="Cascadia Mono" w:cs="Cascadia Mono"/>
+          <w:color w:val="000000"/>
+          <w:sz w:val="19"/>
+          <w:szCs w:val="19"/>
+        </w:rPr>
+      </w:pPr>
+      <w:r>
+        <w:rPr>
+          <w:rFonts w:ascii="Cascadia Mono" w:hAnsi="Cascadia Mono" w:cs="Cascadia Mono"/>
+          <w:color w:val="000000"/>
+          <w:sz w:val="19"/>
+          <w:szCs w:val="19"/>
+        </w:rPr>
+        <w:t xml:space="preserve">        visited.RemoveAt(s);</w:t>
+      </w:r>
+    </w:p>
+    <w:p>
+      <w:pPr>
+        <w:autoSpaceDE w:val="0"/>
+        <w:autoSpaceDN w:val="0"/>
+        <w:adjustRightInd w:val="0"/>
+        <w:spacing w:after="0" w:line="240" w:lineRule="auto"/>
+        <w:rPr>
+          <w:rFonts w:ascii="Cascadia Mono" w:hAnsi="Cascadia Mono" w:cs="Cascadia Mono"/>
+          <w:color w:val="000000"/>
+          <w:sz w:val="19"/>
+          <w:szCs w:val="19"/>
+        </w:rPr>
+      </w:pPr>
+      <w:r>
+        <w:rPr>
+          <w:rFonts w:ascii="Cascadia Mono" w:hAnsi="Cascadia Mono" w:cs="Cascadia Mono"/>
+          <w:color w:val="000000"/>
+          <w:sz w:val="19"/>
+          <w:szCs w:val="19"/>
+        </w:rPr>
+        <w:t xml:space="preserve">        visited.Insert(s, </w:t>
+      </w:r>
+      <w:r>
+        <w:rPr>
+          <w:rFonts w:ascii="Cascadia Mono" w:hAnsi="Cascadia Mono" w:cs="Cascadia Mono"/>
+          <w:color w:val="0000FF"/>
+          <w:sz w:val="19"/>
+          <w:szCs w:val="19"/>
+        </w:rPr>
+        <w:t>true</w:t>
+      </w:r>
+      <w:r>
+        <w:rPr>
+          <w:rFonts w:ascii="Cascadia Mono" w:hAnsi="Cascadia Mono" w:cs="Cascadia Mono"/>
+          <w:color w:val="000000"/>
+          <w:sz w:val="19"/>
+          <w:szCs w:val="19"/>
+        </w:rPr>
+        <w:t>);</w:t>
+      </w:r>
+    </w:p>
+    <w:p>
+      <w:pPr>
+        <w:autoSpaceDE w:val="0"/>
+        <w:autoSpaceDN w:val="0"/>
+        <w:adjustRightInd w:val="0"/>
+        <w:spacing w:after="0" w:line="240" w:lineRule="auto"/>
+        <w:rPr>
+          <w:rFonts w:ascii="Cascadia Mono" w:hAnsi="Cascadia Mono" w:cs="Cascadia Mono"/>
+          <w:color w:val="000000"/>
+          <w:sz w:val="19"/>
+          <w:szCs w:val="19"/>
+        </w:rPr>
+      </w:pPr>
+    </w:p>
+    <w:p>
+      <w:pPr>
+        <w:autoSpaceDE w:val="0"/>
+        <w:autoSpaceDN w:val="0"/>
+        <w:adjustRightInd w:val="0"/>
+        <w:spacing w:after="0" w:line="240" w:lineRule="auto"/>
+        <w:rPr>
+          <w:rFonts w:ascii="Cascadia Mono" w:hAnsi="Cascadia Mono" w:cs="Cascadia Mono"/>
+          <w:color w:val="000000"/>
+          <w:sz w:val="19"/>
+          <w:szCs w:val="19"/>
+        </w:rPr>
+      </w:pPr>
+      <w:r>
+        <w:rPr>
+          <w:rFonts w:ascii="Cascadia Mono" w:hAnsi="Cascadia Mono" w:cs="Cascadia Mono"/>
+          <w:color w:val="000000"/>
+          <w:sz w:val="19"/>
+          <w:szCs w:val="19"/>
+        </w:rPr>
+        <w:t xml:space="preserve">        </w:t>
+      </w:r>
+      <w:r>
+        <w:rPr>
+          <w:rFonts w:ascii="Cascadia Mono" w:hAnsi="Cascadia Mono" w:cs="Cascadia Mono"/>
+          <w:color w:val="0000FF"/>
+          <w:sz w:val="19"/>
+          <w:szCs w:val="19"/>
+        </w:rPr>
+        <w:t>while</w:t>
+      </w:r>
+      <w:r>
+        <w:rPr>
+          <w:rFonts w:ascii="Cascadia Mono" w:hAnsi="Cascadia Mono" w:cs="Cascadia Mono"/>
+          <w:color w:val="000000"/>
+          <w:sz w:val="19"/>
+          <w:szCs w:val="19"/>
+        </w:rPr>
+        <w:t xml:space="preserve"> (q.Count != 0)</w:t>
+      </w:r>
+    </w:p>
+    <w:p>
+      <w:pPr>
+        <w:autoSpaceDE w:val="0"/>
+        <w:autoSpaceDN w:val="0"/>
+        <w:adjustRightInd w:val="0"/>
+        <w:spacing w:after="0" w:line="240" w:lineRule="auto"/>
+        <w:rPr>
+          <w:rFonts w:ascii="Cascadia Mono" w:hAnsi="Cascadia Mono" w:cs="Cascadia Mono"/>
+          <w:color w:val="000000"/>
+          <w:sz w:val="19"/>
+          <w:szCs w:val="19"/>
+        </w:rPr>
+      </w:pPr>
+      <w:r>
+        <w:rPr>
+          <w:rFonts w:ascii="Cascadia Mono" w:hAnsi="Cascadia Mono" w:cs="Cascadia Mono"/>
+          <w:color w:val="000000"/>
+          <w:sz w:val="19"/>
+          <w:szCs w:val="19"/>
+        </w:rPr>
+        <w:t xml:space="preserve">        {</w:t>
+      </w:r>
+    </w:p>
+    <w:p>
+      <w:pPr>
+        <w:autoSpaceDE w:val="0"/>
+        <w:autoSpaceDN w:val="0"/>
+        <w:adjustRightInd w:val="0"/>
+        <w:spacing w:after="0" w:line="240" w:lineRule="auto"/>
+        <w:rPr>
+          <w:rFonts w:ascii="Cascadia Mono" w:hAnsi="Cascadia Mono" w:cs="Cascadia Mono"/>
+          <w:color w:val="000000"/>
+          <w:sz w:val="19"/>
+          <w:szCs w:val="19"/>
+        </w:rPr>
+      </w:pPr>
+      <w:r>
+        <w:rPr>
+          <w:rFonts w:ascii="Cascadia Mono" w:hAnsi="Cascadia Mono" w:cs="Cascadia Mono"/>
+          <w:color w:val="000000"/>
+          <w:sz w:val="19"/>
+          <w:szCs w:val="19"/>
+        </w:rPr>
+        <w:t xml:space="preserve">            </w:t>
+      </w:r>
+      <w:r>
+        <w:rPr>
+          <w:rFonts w:ascii="Cascadia Mono" w:hAnsi="Cascadia Mono" w:cs="Cascadia Mono"/>
+          <w:color w:val="0000FF"/>
+          <w:sz w:val="19"/>
+          <w:szCs w:val="19"/>
+        </w:rPr>
+        <w:t>int</w:t>
+      </w:r>
+      <w:r>
+        <w:rPr>
+          <w:rFonts w:ascii="Cascadia Mono" w:hAnsi="Cascadia Mono" w:cs="Cascadia Mono"/>
+          <w:color w:val="000000"/>
+          <w:sz w:val="19"/>
+          <w:szCs w:val="19"/>
+        </w:rPr>
+        <w:t xml:space="preserve"> f = q[0];</w:t>
+      </w:r>
+    </w:p>
+    <w:p>
+      <w:pPr>
+        <w:autoSpaceDE w:val="0"/>
+        <w:autoSpaceDN w:val="0"/>
+        <w:adjustRightInd w:val="0"/>
+        <w:spacing w:after="0" w:line="240" w:lineRule="auto"/>
+        <w:rPr>
+          <w:rFonts w:ascii="Cascadia Mono" w:hAnsi="Cascadia Mono" w:cs="Cascadia Mono"/>
+          <w:color w:val="000000"/>
+          <w:sz w:val="19"/>
+          <w:szCs w:val="19"/>
+        </w:rPr>
+      </w:pPr>
+      <w:r>
+        <w:rPr>
+          <w:rFonts w:ascii="Cascadia Mono" w:hAnsi="Cascadia Mono" w:cs="Cascadia Mono"/>
+          <w:color w:val="000000"/>
+          <w:sz w:val="19"/>
+          <w:szCs w:val="19"/>
+        </w:rPr>
+        <w:t xml:space="preserve">            q.RemoveAt(0);</w:t>
+      </w:r>
+    </w:p>
+    <w:p>
+      <w:pPr>
+        <w:autoSpaceDE w:val="0"/>
+        <w:autoSpaceDN w:val="0"/>
+        <w:adjustRightInd w:val="0"/>
+        <w:spacing w:after="0" w:line="240" w:lineRule="auto"/>
+        <w:rPr>
+          <w:rFonts w:ascii="Cascadia Mono" w:hAnsi="Cascadia Mono" w:cs="Cascadia Mono"/>
+          <w:color w:val="000000"/>
+          <w:sz w:val="19"/>
+          <w:szCs w:val="19"/>
+        </w:rPr>
+      </w:pPr>
+      <w:r>
+        <w:rPr>
+          <w:rFonts w:ascii="Cascadia Mono" w:hAnsi="Cascadia Mono" w:cs="Cascadia Mono"/>
+          <w:color w:val="000000"/>
+          <w:sz w:val="19"/>
+          <w:szCs w:val="19"/>
+        </w:rPr>
+        <w:t xml:space="preserve">            cluster.Add(IToPixel(f));</w:t>
+      </w:r>
+      <w:r>
+        <w:rPr>
+          <w:rFonts w:ascii="Cascadia Mono" w:hAnsi="Cascadia Mono" w:cs="Cascadia Mono"/>
+          <w:color w:val="000000"/>
+          <w:sz w:val="19"/>
+          <w:szCs w:val="19"/>
+        </w:rPr>
+        <w:t xml:space="preserve"> //O(1)</w:t>
+      </w:r>
+    </w:p>
+    <w:p>
+      <w:pPr>
+        <w:autoSpaceDE w:val="0"/>
+        <w:autoSpaceDN w:val="0"/>
+        <w:adjustRightInd w:val="0"/>
+        <w:spacing w:after="0" w:line="240" w:lineRule="auto"/>
+        <w:rPr>
+          <w:rFonts w:ascii="Cascadia Mono" w:hAnsi="Cascadia Mono" w:cs="Cascadia Mono"/>
+          <w:color w:val="000000"/>
+          <w:sz w:val="19"/>
+          <w:szCs w:val="19"/>
+        </w:rPr>
+      </w:pPr>
+    </w:p>
+    <w:p>
+      <w:pPr>
+        <w:autoSpaceDE w:val="0"/>
+        <w:autoSpaceDN w:val="0"/>
+        <w:adjustRightInd w:val="0"/>
+        <w:spacing w:after="0" w:line="240" w:lineRule="auto"/>
+        <w:rPr>
+          <w:rFonts w:ascii="Cascadia Mono" w:hAnsi="Cascadia Mono" w:cs="Cascadia Mono"/>
+          <w:color w:val="000000"/>
+          <w:sz w:val="19"/>
+          <w:szCs w:val="19"/>
+        </w:rPr>
+      </w:pPr>
+      <w:r>
+        <w:rPr>
+          <w:rFonts w:ascii="Cascadia Mono" w:hAnsi="Cascadia Mono" w:cs="Cascadia Mono"/>
+          <w:color w:val="000000"/>
+          <w:sz w:val="19"/>
+          <w:szCs w:val="19"/>
+        </w:rPr>
+        <w:t xml:space="preserve">            </w:t>
+      </w:r>
+      <w:r>
+        <w:rPr>
+          <w:rFonts w:ascii="Cascadia Mono" w:hAnsi="Cascadia Mono" w:cs="Cascadia Mono"/>
+          <w:color w:val="0000FF"/>
+          <w:sz w:val="19"/>
+          <w:szCs w:val="19"/>
+        </w:rPr>
+        <w:t>if</w:t>
+      </w:r>
+      <w:r>
+        <w:rPr>
+          <w:rFonts w:ascii="Cascadia Mono" w:hAnsi="Cascadia Mono" w:cs="Cascadia Mono"/>
+          <w:color w:val="000000"/>
+          <w:sz w:val="19"/>
+          <w:szCs w:val="19"/>
+        </w:rPr>
+        <w:t xml:space="preserve"> (Trees.ContainsKey(f))</w:t>
+      </w:r>
+    </w:p>
+    <w:p>
+      <w:pPr>
+        <w:autoSpaceDE w:val="0"/>
+        <w:autoSpaceDN w:val="0"/>
+        <w:adjustRightInd w:val="0"/>
+        <w:spacing w:after="0" w:line="240" w:lineRule="auto"/>
+        <w:rPr>
+          <w:rFonts w:ascii="Cascadia Mono" w:hAnsi="Cascadia Mono" w:cs="Cascadia Mono"/>
+          <w:color w:val="000000"/>
+          <w:sz w:val="19"/>
+          <w:szCs w:val="19"/>
+        </w:rPr>
+      </w:pPr>
+      <w:r>
+        <w:rPr>
+          <w:rFonts w:ascii="Cascadia Mono" w:hAnsi="Cascadia Mono" w:cs="Cascadia Mono"/>
+          <w:color w:val="000000"/>
+          <w:sz w:val="19"/>
+          <w:szCs w:val="19"/>
+        </w:rPr>
+        <w:t xml:space="preserve">            {</w:t>
+      </w:r>
+    </w:p>
+    <w:p>
+      <w:pPr>
+        <w:autoSpaceDE w:val="0"/>
+        <w:autoSpaceDN w:val="0"/>
+        <w:adjustRightInd w:val="0"/>
+        <w:spacing w:after="0" w:line="240" w:lineRule="auto"/>
+        <w:rPr>
+          <w:rFonts w:ascii="Cascadia Mono" w:hAnsi="Cascadia Mono" w:cs="Cascadia Mono"/>
+          <w:color w:val="000000"/>
+          <w:sz w:val="19"/>
+          <w:szCs w:val="19"/>
+        </w:rPr>
+      </w:pPr>
+    </w:p>
+    <w:p>
+      <w:pPr>
+        <w:autoSpaceDE w:val="0"/>
+        <w:autoSpaceDN w:val="0"/>
+        <w:adjustRightInd w:val="0"/>
+        <w:spacing w:after="0" w:line="240" w:lineRule="auto"/>
+        <w:rPr>
+          <w:rFonts w:ascii="Cascadia Mono" w:hAnsi="Cascadia Mono" w:cs="Cascadia Mono"/>
+          <w:color w:val="000000"/>
+          <w:sz w:val="19"/>
+          <w:szCs w:val="19"/>
+        </w:rPr>
+      </w:pPr>
+      <w:r>
+        <w:rPr>
+          <w:rFonts w:ascii="Cascadia Mono" w:hAnsi="Cascadia Mono" w:cs="Cascadia Mono"/>
+          <w:color w:val="000000"/>
+          <w:sz w:val="19"/>
+          <w:szCs w:val="19"/>
+        </w:rPr>
+        <w:t xml:space="preserve">                </w:t>
+      </w:r>
+      <w:r>
+        <w:rPr>
+          <w:rFonts w:ascii="Cascadia Mono" w:hAnsi="Cascadia Mono" w:cs="Cascadia Mono"/>
+          <w:color w:val="0000FF"/>
+          <w:sz w:val="19"/>
+          <w:szCs w:val="19"/>
+        </w:rPr>
+        <w:t>foreach</w:t>
+      </w:r>
+      <w:r>
+        <w:rPr>
+          <w:rFonts w:ascii="Cascadia Mono" w:hAnsi="Cascadia Mono" w:cs="Cascadia Mono"/>
+          <w:color w:val="000000"/>
+          <w:sz w:val="19"/>
+          <w:szCs w:val="19"/>
+        </w:rPr>
+        <w:t xml:space="preserve"> (</w:t>
+      </w:r>
+      <w:r>
+        <w:rPr>
+          <w:rFonts w:ascii="Cascadia Mono" w:hAnsi="Cascadia Mono" w:cs="Cascadia Mono"/>
+          <w:color w:val="0000FF"/>
+          <w:sz w:val="19"/>
+          <w:szCs w:val="19"/>
+        </w:rPr>
+        <w:t>int</w:t>
+      </w:r>
+      <w:r>
+        <w:rPr>
+          <w:rFonts w:ascii="Cascadia Mono" w:hAnsi="Cascadia Mono" w:cs="Cascadia Mono"/>
+          <w:color w:val="000000"/>
+          <w:sz w:val="19"/>
+          <w:szCs w:val="19"/>
+        </w:rPr>
+        <w:t xml:space="preserve"> iN </w:t>
+      </w:r>
+      <w:r>
+        <w:rPr>
+          <w:rFonts w:ascii="Cascadia Mono" w:hAnsi="Cascadia Mono" w:cs="Cascadia Mono"/>
+          <w:color w:val="0000FF"/>
+          <w:sz w:val="19"/>
+          <w:szCs w:val="19"/>
+        </w:rPr>
+        <w:t>in</w:t>
+      </w:r>
+      <w:r>
+        <w:rPr>
+          <w:rFonts w:ascii="Cascadia Mono" w:hAnsi="Cascadia Mono" w:cs="Cascadia Mono"/>
+          <w:color w:val="000000"/>
+          <w:sz w:val="19"/>
+          <w:szCs w:val="19"/>
+        </w:rPr>
+        <w:t xml:space="preserve"> Trees[f])</w:t>
+      </w:r>
+      <w:r>
+        <w:rPr>
+          <w:rFonts w:ascii="Cascadia Mono" w:hAnsi="Cascadia Mono" w:cs="Cascadia Mono"/>
+          <w:color w:val="000000"/>
+          <w:sz w:val="19"/>
+          <w:szCs w:val="19"/>
+        </w:rPr>
+        <w:t xml:space="preserve"> O(D)</w:t>
+      </w:r>
+    </w:p>
+    <w:p>
+      <w:pPr>
+        <w:autoSpaceDE w:val="0"/>
+        <w:autoSpaceDN w:val="0"/>
+        <w:adjustRightInd w:val="0"/>
+        <w:spacing w:after="0" w:line="240" w:lineRule="auto"/>
+        <w:rPr>
+          <w:rFonts w:ascii="Cascadia Mono" w:hAnsi="Cascadia Mono" w:cs="Cascadia Mono"/>
+          <w:color w:val="000000"/>
+          <w:sz w:val="19"/>
+          <w:szCs w:val="19"/>
+        </w:rPr>
+      </w:pPr>
+      <w:r>
+        <w:rPr>
+          <w:rFonts w:ascii="Cascadia Mono" w:hAnsi="Cascadia Mono" w:cs="Cascadia Mono"/>
+          <w:color w:val="000000"/>
+          <w:sz w:val="19"/>
+          <w:szCs w:val="19"/>
+        </w:rPr>
+        <w:t xml:space="preserve">                {</w:t>
+      </w:r>
+    </w:p>
+    <w:p>
+      <w:pPr>
+        <w:autoSpaceDE w:val="0"/>
+        <w:autoSpaceDN w:val="0"/>
+        <w:adjustRightInd w:val="0"/>
+        <w:spacing w:after="0" w:line="240" w:lineRule="auto"/>
+        <w:rPr>
+          <w:rFonts w:ascii="Cascadia Mono" w:hAnsi="Cascadia Mono" w:cs="Cascadia Mono"/>
+          <w:color w:val="000000"/>
+          <w:sz w:val="19"/>
+          <w:szCs w:val="19"/>
+        </w:rPr>
+      </w:pPr>
+      <w:r>
+        <w:rPr>
+          <w:rFonts w:ascii="Cascadia Mono" w:hAnsi="Cascadia Mono" w:cs="Cascadia Mono"/>
+          <w:color w:val="000000"/>
+          <w:sz w:val="19"/>
+          <w:szCs w:val="19"/>
+        </w:rPr>
+        <w:t xml:space="preserve">                    </w:t>
+      </w:r>
+      <w:r>
+        <w:rPr>
+          <w:rFonts w:ascii="Cascadia Mono" w:hAnsi="Cascadia Mono" w:cs="Cascadia Mono"/>
+          <w:color w:val="0000FF"/>
+          <w:sz w:val="19"/>
+          <w:szCs w:val="19"/>
+        </w:rPr>
+        <w:t>int</w:t>
+      </w:r>
+      <w:r>
+        <w:rPr>
+          <w:rFonts w:ascii="Cascadia Mono" w:hAnsi="Cascadia Mono" w:cs="Cascadia Mono"/>
+          <w:color w:val="000000"/>
+          <w:sz w:val="19"/>
+          <w:szCs w:val="19"/>
+        </w:rPr>
+        <w:t xml:space="preserve"> n = iN;</w:t>
+      </w:r>
+    </w:p>
+    <w:p>
+      <w:pPr>
+        <w:autoSpaceDE w:val="0"/>
+        <w:autoSpaceDN w:val="0"/>
+        <w:adjustRightInd w:val="0"/>
+        <w:spacing w:after="0" w:line="240" w:lineRule="auto"/>
+        <w:rPr>
+          <w:rFonts w:ascii="Cascadia Mono" w:hAnsi="Cascadia Mono" w:cs="Cascadia Mono"/>
+          <w:color w:val="000000"/>
+          <w:sz w:val="19"/>
+          <w:szCs w:val="19"/>
+        </w:rPr>
+      </w:pPr>
+      <w:r>
+        <w:rPr>
+          <w:rFonts w:ascii="Cascadia Mono" w:hAnsi="Cascadia Mono" w:cs="Cascadia Mono"/>
+          <w:color w:val="000000"/>
+          <w:sz w:val="19"/>
+          <w:szCs w:val="19"/>
+        </w:rPr>
+        <w:t xml:space="preserve">                    </w:t>
+      </w:r>
+      <w:r>
+        <w:rPr>
+          <w:rFonts w:ascii="Cascadia Mono" w:hAnsi="Cascadia Mono" w:cs="Cascadia Mono"/>
+          <w:color w:val="0000FF"/>
+          <w:sz w:val="19"/>
+          <w:szCs w:val="19"/>
+        </w:rPr>
+        <w:t>if</w:t>
+      </w:r>
+      <w:r>
+        <w:rPr>
+          <w:rFonts w:ascii="Cascadia Mono" w:hAnsi="Cascadia Mono" w:cs="Cascadia Mono"/>
+          <w:color w:val="000000"/>
+          <w:sz w:val="19"/>
+          <w:szCs w:val="19"/>
+        </w:rPr>
+        <w:t xml:space="preserve"> (!visited[n])</w:t>
+      </w:r>
+    </w:p>
+    <w:p>
+      <w:pPr>
+        <w:autoSpaceDE w:val="0"/>
+        <w:autoSpaceDN w:val="0"/>
+        <w:adjustRightInd w:val="0"/>
+        <w:spacing w:after="0" w:line="240" w:lineRule="auto"/>
+        <w:rPr>
+          <w:rFonts w:ascii="Cascadia Mono" w:hAnsi="Cascadia Mono" w:cs="Cascadia Mono"/>
+          <w:color w:val="000000"/>
+          <w:sz w:val="19"/>
+          <w:szCs w:val="19"/>
+        </w:rPr>
+      </w:pPr>
+      <w:r>
+        <w:rPr>
+          <w:rFonts w:ascii="Cascadia Mono" w:hAnsi="Cascadia Mono" w:cs="Cascadia Mono"/>
+          <w:color w:val="000000"/>
+          <w:sz w:val="19"/>
+          <w:szCs w:val="19"/>
+        </w:rPr>
+        <w:t xml:space="preserve">                    {</w:t>
+      </w:r>
+    </w:p>
+    <w:p>
+      <w:pPr>
+        <w:autoSpaceDE w:val="0"/>
+        <w:autoSpaceDN w:val="0"/>
+        <w:adjustRightInd w:val="0"/>
+        <w:spacing w:after="0" w:line="240" w:lineRule="auto"/>
+        <w:rPr>
+          <w:rFonts w:ascii="Cascadia Mono" w:hAnsi="Cascadia Mono" w:cs="Cascadia Mono"/>
+          <w:color w:val="000000"/>
+          <w:sz w:val="19"/>
+          <w:szCs w:val="19"/>
+        </w:rPr>
+      </w:pPr>
+      <w:r>
+        <w:rPr>
+          <w:rFonts w:ascii="Cascadia Mono" w:hAnsi="Cascadia Mono" w:cs="Cascadia Mono"/>
+          <w:color w:val="000000"/>
+          <w:sz w:val="19"/>
+          <w:szCs w:val="19"/>
+        </w:rPr>
+        <w:t xml:space="preserve">                        visited.RemoveAt(n);</w:t>
+      </w:r>
+    </w:p>
+    <w:p>
+      <w:pPr>
+        <w:autoSpaceDE w:val="0"/>
+        <w:autoSpaceDN w:val="0"/>
+        <w:adjustRightInd w:val="0"/>
+        <w:spacing w:after="0" w:line="240" w:lineRule="auto"/>
+        <w:rPr>
+          <w:rFonts w:ascii="Cascadia Mono" w:hAnsi="Cascadia Mono" w:cs="Cascadia Mono"/>
+          <w:color w:val="000000"/>
+          <w:sz w:val="19"/>
+          <w:szCs w:val="19"/>
+        </w:rPr>
+      </w:pPr>
+      <w:r>
+        <w:rPr>
+          <w:rFonts w:ascii="Cascadia Mono" w:hAnsi="Cascadia Mono" w:cs="Cascadia Mono"/>
+          <w:color w:val="000000"/>
+          <w:sz w:val="19"/>
+          <w:szCs w:val="19"/>
+        </w:rPr>
+        <w:t xml:space="preserve">                        visited.Insert(n, </w:t>
+      </w:r>
+      <w:r>
+        <w:rPr>
+          <w:rFonts w:ascii="Cascadia Mono" w:hAnsi="Cascadia Mono" w:cs="Cascadia Mono"/>
+          <w:color w:val="0000FF"/>
+          <w:sz w:val="19"/>
+          <w:szCs w:val="19"/>
+        </w:rPr>
+        <w:t>true</w:t>
+      </w:r>
+      <w:r>
+        <w:rPr>
+          <w:rFonts w:ascii="Cascadia Mono" w:hAnsi="Cascadia Mono" w:cs="Cascadia Mono"/>
+          <w:color w:val="000000"/>
+          <w:sz w:val="19"/>
+          <w:szCs w:val="19"/>
+        </w:rPr>
+        <w:t>);</w:t>
+      </w:r>
+    </w:p>
+    <w:p>
+      <w:pPr>
+        <w:autoSpaceDE w:val="0"/>
+        <w:autoSpaceDN w:val="0"/>
+        <w:adjustRightInd w:val="0"/>
+        <w:spacing w:after="0" w:line="240" w:lineRule="auto"/>
+        <w:rPr>
+          <w:rFonts w:ascii="Cascadia Mono" w:hAnsi="Cascadia Mono" w:cs="Cascadia Mono"/>
+          <w:color w:val="000000"/>
+          <w:sz w:val="19"/>
+          <w:szCs w:val="19"/>
+        </w:rPr>
+      </w:pPr>
+      <w:r>
+        <w:rPr>
+          <w:rFonts w:ascii="Cascadia Mono" w:hAnsi="Cascadia Mono" w:cs="Cascadia Mono"/>
+          <w:color w:val="000000"/>
+          <w:sz w:val="19"/>
+          <w:szCs w:val="19"/>
+        </w:rPr>
+        <w:t xml:space="preserve">                        q.Add(n);</w:t>
+      </w:r>
+    </w:p>
+    <w:p>
+      <w:pPr>
+        <w:autoSpaceDE w:val="0"/>
+        <w:autoSpaceDN w:val="0"/>
+        <w:adjustRightInd w:val="0"/>
+        <w:spacing w:after="0" w:line="240" w:lineRule="auto"/>
+        <w:rPr>
+          <w:rFonts w:ascii="Cascadia Mono" w:hAnsi="Cascadia Mono" w:cs="Cascadia Mono"/>
+          <w:color w:val="000000"/>
+          <w:sz w:val="19"/>
+          <w:szCs w:val="19"/>
+        </w:rPr>
+      </w:pPr>
+      <w:r>
+        <w:rPr>
+          <w:rFonts w:ascii="Cascadia Mono" w:hAnsi="Cascadia Mono" w:cs="Cascadia Mono"/>
+          <w:color w:val="000000"/>
+          <w:sz w:val="19"/>
+          <w:szCs w:val="19"/>
+        </w:rPr>
+        <w:t xml:space="preserve">                    }</w:t>
+      </w:r>
+    </w:p>
+    <w:p>
+      <w:pPr>
+        <w:autoSpaceDE w:val="0"/>
+        <w:autoSpaceDN w:val="0"/>
+        <w:adjustRightInd w:val="0"/>
+        <w:spacing w:after="0" w:line="240" w:lineRule="auto"/>
+        <w:rPr>
+          <w:rFonts w:ascii="Cascadia Mono" w:hAnsi="Cascadia Mono" w:cs="Cascadia Mono"/>
+          <w:color w:val="000000"/>
+          <w:sz w:val="19"/>
+          <w:szCs w:val="19"/>
+        </w:rPr>
+      </w:pPr>
+      <w:r>
+        <w:rPr>
+          <w:rFonts w:ascii="Cascadia Mono" w:hAnsi="Cascadia Mono" w:cs="Cascadia Mono"/>
+          <w:color w:val="000000"/>
+          <w:sz w:val="19"/>
+          <w:szCs w:val="19"/>
+        </w:rPr>
+        <w:t xml:space="preserve">                }</w:t>
+      </w:r>
+    </w:p>
+    <w:p>
+      <w:pPr>
+        <w:autoSpaceDE w:val="0"/>
+        <w:autoSpaceDN w:val="0"/>
+        <w:adjustRightInd w:val="0"/>
+        <w:spacing w:after="0" w:line="240" w:lineRule="auto"/>
+        <w:rPr>
+          <w:rFonts w:ascii="Cascadia Mono" w:hAnsi="Cascadia Mono" w:cs="Cascadia Mono"/>
+          <w:color w:val="000000"/>
+          <w:sz w:val="19"/>
+          <w:szCs w:val="19"/>
+        </w:rPr>
+      </w:pPr>
+      <w:r>
+        <w:rPr>
+          <w:rFonts w:ascii="Cascadia Mono" w:hAnsi="Cascadia Mono" w:cs="Cascadia Mono"/>
+          <w:color w:val="000000"/>
+          <w:sz w:val="19"/>
+          <w:szCs w:val="19"/>
+        </w:rPr>
+        <w:t xml:space="preserve">            }</w:t>
+      </w:r>
+    </w:p>
+    <w:p>
+      <w:pPr>
+        <w:autoSpaceDE w:val="0"/>
+        <w:autoSpaceDN w:val="0"/>
+        <w:adjustRightInd w:val="0"/>
+        <w:spacing w:after="0" w:line="240" w:lineRule="auto"/>
+        <w:rPr>
+          <w:rFonts w:ascii="Cascadia Mono" w:hAnsi="Cascadia Mono" w:cs="Cascadia Mono"/>
+          <w:color w:val="000000"/>
+          <w:sz w:val="19"/>
+          <w:szCs w:val="19"/>
+        </w:rPr>
+      </w:pPr>
+      <w:r>
+        <w:rPr>
+          <w:rFonts w:ascii="Cascadia Mono" w:hAnsi="Cascadia Mono" w:cs="Cascadia Mono"/>
+          <w:color w:val="000000"/>
+          <w:sz w:val="19"/>
+          <w:szCs w:val="19"/>
+        </w:rPr>
+        <w:t xml:space="preserve">        }</w:t>
+      </w:r>
+    </w:p>
+    <w:p>
+      <w:pPr>
+        <w:autoSpaceDE w:val="0"/>
+        <w:autoSpaceDN w:val="0"/>
+        <w:adjustRightInd w:val="0"/>
+        <w:spacing w:after="0" w:line="240" w:lineRule="auto"/>
+        <w:rPr>
+          <w:rFonts w:ascii="Cascadia Mono" w:hAnsi="Cascadia Mono" w:cs="Cascadia Mono"/>
+          <w:color w:val="000000"/>
+          <w:sz w:val="19"/>
+          <w:szCs w:val="19"/>
+        </w:rPr>
+      </w:pPr>
+      <w:r>
+        <w:rPr>
+          <w:rFonts w:ascii="Cascadia Mono" w:hAnsi="Cascadia Mono" w:cs="Cascadia Mono"/>
+          <w:color w:val="000000"/>
+          <w:sz w:val="19"/>
+          <w:szCs w:val="19"/>
+        </w:rPr>
+        <w:t xml:space="preserve">        </w:t>
+      </w:r>
+      <w:r>
+        <w:rPr>
+          <w:rFonts w:ascii="Cascadia Mono" w:hAnsi="Cascadia Mono" w:cs="Cascadia Mono"/>
+          <w:color w:val="0000FF"/>
+          <w:sz w:val="19"/>
+          <w:szCs w:val="19"/>
+        </w:rPr>
+        <w:t>return</w:t>
+      </w:r>
+      <w:r>
+        <w:rPr>
+          <w:rFonts w:ascii="Cascadia Mono" w:hAnsi="Cascadia Mono" w:cs="Cascadia Mono"/>
+          <w:color w:val="000000"/>
+          <w:sz w:val="19"/>
+          <w:szCs w:val="19"/>
+        </w:rPr>
+        <w:t xml:space="preserve"> cluster;</w:t>
+      </w:r>
+    </w:p>
+    <w:p>
+      <w:r>
+        <w:rPr>
+          <w:rFonts w:ascii="Cascadia Mono" w:hAnsi="Cascadia Mono" w:cs="Cascadia Mono"/>
+          <w:color w:val="000000"/>
+          <w:sz w:val="19"/>
+          <w:szCs w:val="19"/>
+        </w:rPr>
+        <w:lastRenderedPageBreak/>
+        <w:t xml:space="preserve">    }</w:t>
+      </w:r>
+    </w:p>
+    <w:p>
+      <w:pPr>
+        <w:autoSpaceDE w:val="0"/>
+        <w:autoSpaceDN w:val="0"/>
+        <w:adjustRightInd w:val="0"/>
+        <w:spacing w:after="0" w:line="240" w:lineRule="auto"/>
+        <w:rPr>
+          <w:rFonts w:cstheme="minorHAnsi"/>
+          <w:noProof/>
+          <w:color w:val="000000"/>
+          <w:sz w:val="24"/>
+          <w:szCs w:val="24"/>
+          <w:rtl/>
+        </w:rPr>
+      </w:pPr>
+      <w:r>
+        <w:rPr>
+          <w:rFonts w:cstheme="minorHAnsi"/>
+          <w:noProof/>
+          <w:color w:val="000000"/>
+          <w:sz w:val="24"/>
+          <w:szCs w:val="24"/>
+        </w:rPr>
+        <w:t xml:space="preserve">Final Order: </w:t>
+      </w:r>
+      <w:r>
+        <w:rPr>
+          <w:rFonts w:cstheme="minorHAnsi"/>
+          <w:noProof/>
+          <w:color w:val="000000"/>
+          <w:sz w:val="24"/>
+          <w:szCs w:val="24"/>
+        </w:rPr>
+        <w:t>O(D-K)</w:t>
+      </w:r>
+    </w:p>
+    <w:p>
+      <w:pPr>
+        <w:rPr>
+          <w:sz w:val="48"/>
+          <w:szCs w:val="48"/>
+          <w:rtl/>
+        </w:rPr>
+      </w:pPr>
+      <w:r>
+        <w:rPr>
+          <w:sz w:val="48"/>
+          <w:szCs w:val="48"/>
+        </w:rPr>
+        <w:t>// EXPECTED TO CHANGE</w:t>
+      </w:r>
+    </w:p>
+    <w:p>
+      <w:pPr>
+        <w:pStyle w:val="Heading1"/>
+      </w:pPr>
+      <w:r>
+        <w:t>BFS(distinctColorsList.Count)</w:t>
+      </w:r>
+      <w:r>
+        <w:t>:</w:t>
+      </w:r>
+    </w:p>
+    <w:p/>
+    <w:p>
+      <w:pPr>
+        <w:autoSpaceDE w:val="0"/>
+        <w:autoSpaceDN w:val="0"/>
+        <w:adjustRightInd w:val="0"/>
+        <w:spacing w:after="0" w:line="240" w:lineRule="auto"/>
+        <w:rPr>
+          <w:rFonts w:ascii="Cascadia Mono" w:hAnsi="Cascadia Mono" w:cs="Cascadia Mono"/>
+          <w:color w:val="000000"/>
+          <w:sz w:val="19"/>
+          <w:szCs w:val="19"/>
+        </w:rPr>
+      </w:pPr>
+      <w:r>
+        <w:rPr>
+          <w:rFonts w:ascii="Cascadia Mono" w:hAnsi="Cascadia Mono" w:cs="Cascadia Mono"/>
+          <w:color w:val="0000FF"/>
+          <w:sz w:val="19"/>
+          <w:szCs w:val="19"/>
+        </w:rPr>
+        <w:t>public</w:t>
+      </w:r>
+      <w:r>
+        <w:rPr>
+          <w:rFonts w:ascii="Cascadia Mono" w:hAnsi="Cascadia Mono" w:cs="Cascadia Mono"/>
+          <w:color w:val="000000"/>
+          <w:sz w:val="19"/>
+          <w:szCs w:val="19"/>
+        </w:rPr>
+        <w:t xml:space="preserve"> </w:t>
+      </w:r>
+      <w:r>
+        <w:rPr>
+          <w:rFonts w:ascii="Cascadia Mono" w:hAnsi="Cascadia Mono" w:cs="Cascadia Mono"/>
+          <w:color w:val="0000FF"/>
+          <w:sz w:val="19"/>
+          <w:szCs w:val="19"/>
+        </w:rPr>
+        <w:t>static</w:t>
+      </w:r>
+      <w:r>
+        <w:rPr>
+          <w:rFonts w:ascii="Cascadia Mono" w:hAnsi="Cascadia Mono" w:cs="Cascadia Mono"/>
+          <w:color w:val="000000"/>
+          <w:sz w:val="19"/>
+          <w:szCs w:val="19"/>
+        </w:rPr>
+        <w:t xml:space="preserve"> Dictionary&lt;</w:t>
+      </w:r>
+      <w:r>
+        <w:rPr>
+          <w:rFonts w:ascii="Cascadia Mono" w:hAnsi="Cascadia Mono" w:cs="Cascadia Mono"/>
+          <w:color w:val="0000FF"/>
+          <w:sz w:val="19"/>
+          <w:szCs w:val="19"/>
+        </w:rPr>
+        <w:t>int</w:t>
+      </w:r>
+      <w:r>
+        <w:rPr>
+          <w:rFonts w:ascii="Cascadia Mono" w:hAnsi="Cascadia Mono" w:cs="Cascadia Mono"/>
+          <w:color w:val="000000"/>
+          <w:sz w:val="19"/>
+          <w:szCs w:val="19"/>
+        </w:rPr>
+        <w:t>, List&lt;RGBPixel&gt;&gt; BFS(</w:t>
+      </w:r>
+      <w:r>
+        <w:rPr>
+          <w:rFonts w:ascii="Cascadia Mono" w:hAnsi="Cascadia Mono" w:cs="Cascadia Mono"/>
+          <w:color w:val="0000FF"/>
+          <w:sz w:val="19"/>
+          <w:szCs w:val="19"/>
+        </w:rPr>
+        <w:t>int</w:t>
+      </w:r>
+      <w:r>
+        <w:rPr>
+          <w:rFonts w:ascii="Cascadia Mono" w:hAnsi="Cascadia Mono" w:cs="Cascadia Mono"/>
+          <w:color w:val="000000"/>
+          <w:sz w:val="19"/>
+          <w:szCs w:val="19"/>
+        </w:rPr>
+        <w:t xml:space="preserve"> V)</w:t>
+      </w:r>
+    </w:p>
+    <w:p>
+      <w:pPr>
+        <w:autoSpaceDE w:val="0"/>
+        <w:autoSpaceDN w:val="0"/>
+        <w:adjustRightInd w:val="0"/>
+        <w:spacing w:after="0" w:line="240" w:lineRule="auto"/>
+        <w:rPr>
+          <w:rFonts w:ascii="Cascadia Mono" w:hAnsi="Cascadia Mono" w:cs="Cascadia Mono"/>
+          <w:color w:val="000000"/>
+          <w:sz w:val="19"/>
+          <w:szCs w:val="19"/>
+        </w:rPr>
+      </w:pPr>
+      <w:r>
+        <w:rPr>
+          <w:rFonts w:ascii="Cascadia Mono" w:hAnsi="Cascadia Mono" w:cs="Cascadia Mono"/>
+          <w:color w:val="000000"/>
+          <w:sz w:val="19"/>
+          <w:szCs w:val="19"/>
+        </w:rPr>
+        <w:t xml:space="preserve">    {</w:t>
+      </w:r>
+    </w:p>
+    <w:p>
+      <w:pPr>
+        <w:autoSpaceDE w:val="0"/>
+        <w:autoSpaceDN w:val="0"/>
+        <w:adjustRightInd w:val="0"/>
+        <w:spacing w:after="0" w:line="240" w:lineRule="auto"/>
+        <w:rPr>
+          <w:rFonts w:ascii="Cascadia Mono" w:hAnsi="Cascadia Mono" w:cs="Cascadia Mono"/>
+          <w:color w:val="000000"/>
+          <w:sz w:val="19"/>
+          <w:szCs w:val="19"/>
+        </w:rPr>
+      </w:pPr>
+      <w:r>
+        <w:rPr>
+          <w:rFonts w:ascii="Cascadia Mono" w:hAnsi="Cascadia Mono" w:cs="Cascadia Mono"/>
+          <w:color w:val="000000"/>
+          <w:sz w:val="19"/>
+          <w:szCs w:val="19"/>
+        </w:rPr>
+        <w:t xml:space="preserve">        List&lt;</w:t>
+      </w:r>
+      <w:r>
+        <w:rPr>
+          <w:rFonts w:ascii="Cascadia Mono" w:hAnsi="Cascadia Mono" w:cs="Cascadia Mono"/>
+          <w:color w:val="0000FF"/>
+          <w:sz w:val="19"/>
+          <w:szCs w:val="19"/>
+        </w:rPr>
+        <w:t>bool</w:t>
+      </w:r>
+      <w:r>
+        <w:rPr>
+          <w:rFonts w:ascii="Cascadia Mono" w:hAnsi="Cascadia Mono" w:cs="Cascadia Mono"/>
+          <w:color w:val="000000"/>
+          <w:sz w:val="19"/>
+          <w:szCs w:val="19"/>
+        </w:rPr>
+        <w:t xml:space="preserve">&gt; visited = </w:t>
+      </w:r>
+      <w:r>
+        <w:rPr>
+          <w:rFonts w:ascii="Cascadia Mono" w:hAnsi="Cascadia Mono" w:cs="Cascadia Mono"/>
+          <w:color w:val="0000FF"/>
+          <w:sz w:val="19"/>
+          <w:szCs w:val="19"/>
+        </w:rPr>
+        <w:t>new</w:t>
+      </w:r>
+      <w:r>
+        <w:rPr>
+          <w:rFonts w:ascii="Cascadia Mono" w:hAnsi="Cascadia Mono" w:cs="Cascadia Mono"/>
+          <w:color w:val="000000"/>
+          <w:sz w:val="19"/>
+          <w:szCs w:val="19"/>
+        </w:rPr>
+        <w:t xml:space="preserve"> List&lt;</w:t>
+      </w:r>
+      <w:r>
+        <w:rPr>
+          <w:rFonts w:ascii="Cascadia Mono" w:hAnsi="Cascadia Mono" w:cs="Cascadia Mono"/>
+          <w:color w:val="0000FF"/>
+          <w:sz w:val="19"/>
+          <w:szCs w:val="19"/>
+        </w:rPr>
+        <w:t>bool</w:t>
+      </w:r>
+      <w:r>
+        <w:rPr>
+          <w:rFonts w:ascii="Cascadia Mono" w:hAnsi="Cascadia Mono" w:cs="Cascadia Mono"/>
+          <w:color w:val="000000"/>
+          <w:sz w:val="19"/>
+          <w:szCs w:val="19"/>
+        </w:rPr>
+        <w:t>&gt;();</w:t>
+      </w:r>
+    </w:p>
+    <w:p>
+      <w:pPr>
+        <w:autoSpaceDE w:val="0"/>
+        <w:autoSpaceDN w:val="0"/>
+        <w:adjustRightInd w:val="0"/>
+        <w:spacing w:after="0" w:line="240" w:lineRule="auto"/>
+        <w:rPr>
+          <w:rFonts w:ascii="Cascadia Mono" w:hAnsi="Cascadia Mono" w:cs="Cascadia Mono"/>
+          <w:color w:val="000000"/>
+          <w:sz w:val="19"/>
+          <w:szCs w:val="19"/>
+        </w:rPr>
+      </w:pPr>
+      <w:r>
+        <w:rPr>
+          <w:rFonts w:ascii="Cascadia Mono" w:hAnsi="Cascadia Mono" w:cs="Cascadia Mono"/>
+          <w:color w:val="000000"/>
+          <w:sz w:val="19"/>
+          <w:szCs w:val="19"/>
+        </w:rPr>
+        <w:t xml:space="preserve">        Dictionary&lt;</w:t>
+      </w:r>
+      <w:r>
+        <w:rPr>
+          <w:rFonts w:ascii="Cascadia Mono" w:hAnsi="Cascadia Mono" w:cs="Cascadia Mono"/>
+          <w:color w:val="0000FF"/>
+          <w:sz w:val="19"/>
+          <w:szCs w:val="19"/>
+        </w:rPr>
+        <w:t>int</w:t>
+      </w:r>
+      <w:r>
+        <w:rPr>
+          <w:rFonts w:ascii="Cascadia Mono" w:hAnsi="Cascadia Mono" w:cs="Cascadia Mono"/>
+          <w:color w:val="000000"/>
+          <w:sz w:val="19"/>
+          <w:szCs w:val="19"/>
+        </w:rPr>
+        <w:t xml:space="preserve">, List&lt;RGBPixel&gt;&gt; clusters = </w:t>
+      </w:r>
+      <w:r>
+        <w:rPr>
+          <w:rFonts w:ascii="Cascadia Mono" w:hAnsi="Cascadia Mono" w:cs="Cascadia Mono"/>
+          <w:color w:val="0000FF"/>
+          <w:sz w:val="19"/>
+          <w:szCs w:val="19"/>
+        </w:rPr>
+        <w:t>new</w:t>
+      </w:r>
+      <w:r>
+        <w:rPr>
+          <w:rFonts w:ascii="Cascadia Mono" w:hAnsi="Cascadia Mono" w:cs="Cascadia Mono"/>
+          <w:color w:val="000000"/>
+          <w:sz w:val="19"/>
+          <w:szCs w:val="19"/>
+        </w:rPr>
+        <w:t xml:space="preserve"> Dictionary&lt;</w:t>
+      </w:r>
+      <w:r>
+        <w:rPr>
+          <w:rFonts w:ascii="Cascadia Mono" w:hAnsi="Cascadia Mono" w:cs="Cascadia Mono"/>
+          <w:color w:val="0000FF"/>
+          <w:sz w:val="19"/>
+          <w:szCs w:val="19"/>
+        </w:rPr>
+        <w:t>int</w:t>
+      </w:r>
+      <w:r>
+        <w:rPr>
+          <w:rFonts w:ascii="Cascadia Mono" w:hAnsi="Cascadia Mono" w:cs="Cascadia Mono"/>
+          <w:color w:val="000000"/>
+          <w:sz w:val="19"/>
+          <w:szCs w:val="19"/>
+        </w:rPr>
+        <w:t>, List&lt;RGBPixel&gt;&gt;();</w:t>
+      </w:r>
+    </w:p>
+    <w:p>
+      <w:pPr>
+        <w:autoSpaceDE w:val="0"/>
+        <w:autoSpaceDN w:val="0"/>
+        <w:adjustRightInd w:val="0"/>
+        <w:spacing w:after="0" w:line="240" w:lineRule="auto"/>
+        <w:rPr>
+          <w:rFonts w:ascii="Cascadia Mono" w:hAnsi="Cascadia Mono" w:cs="Cascadia Mono"/>
+          <w:color w:val="000000"/>
+          <w:sz w:val="19"/>
+          <w:szCs w:val="19"/>
+        </w:rPr>
+      </w:pPr>
+    </w:p>
+    <w:p>
+      <w:pPr>
+        <w:autoSpaceDE w:val="0"/>
+        <w:autoSpaceDN w:val="0"/>
+        <w:adjustRightInd w:val="0"/>
+        <w:spacing w:after="0" w:line="240" w:lineRule="auto"/>
+        <w:rPr>
+          <w:rFonts w:ascii="Cascadia Mono" w:hAnsi="Cascadia Mono" w:cs="Cascadia Mono"/>
+          <w:color w:val="000000"/>
+          <w:sz w:val="19"/>
+          <w:szCs w:val="19"/>
+        </w:rPr>
+      </w:pPr>
+      <w:r>
+        <w:rPr>
+          <w:rFonts w:ascii="Cascadia Mono" w:hAnsi="Cascadia Mono" w:cs="Cascadia Mono"/>
+          <w:color w:val="000000"/>
+          <w:sz w:val="19"/>
+          <w:szCs w:val="19"/>
+        </w:rPr>
+        <w:t xml:space="preserve">        </w:t>
+      </w:r>
+      <w:r>
+        <w:rPr>
+          <w:rFonts w:ascii="Cascadia Mono" w:hAnsi="Cascadia Mono" w:cs="Cascadia Mono"/>
+          <w:color w:val="0000FF"/>
+          <w:sz w:val="19"/>
+          <w:szCs w:val="19"/>
+        </w:rPr>
+        <w:t>for</w:t>
+      </w:r>
+      <w:r>
+        <w:rPr>
+          <w:rFonts w:ascii="Cascadia Mono" w:hAnsi="Cascadia Mono" w:cs="Cascadia Mono"/>
+          <w:color w:val="000000"/>
+          <w:sz w:val="19"/>
+          <w:szCs w:val="19"/>
+        </w:rPr>
+        <w:t xml:space="preserve"> (</w:t>
+      </w:r>
+      <w:r>
+        <w:rPr>
+          <w:rFonts w:ascii="Cascadia Mono" w:hAnsi="Cascadia Mono" w:cs="Cascadia Mono"/>
+          <w:color w:val="0000FF"/>
+          <w:sz w:val="19"/>
+          <w:szCs w:val="19"/>
+        </w:rPr>
+        <w:t>int</w:t>
+      </w:r>
+      <w:r>
+        <w:rPr>
+          <w:rFonts w:ascii="Cascadia Mono" w:hAnsi="Cascadia Mono" w:cs="Cascadia Mono"/>
+          <w:color w:val="000000"/>
+          <w:sz w:val="19"/>
+          <w:szCs w:val="19"/>
+        </w:rPr>
+        <w:t xml:space="preserve"> i = 0; i &lt; V; i++)</w:t>
+      </w:r>
+      <w:r>
+        <w:rPr>
+          <w:rFonts w:ascii="Cascadia Mono" w:hAnsi="Cascadia Mono" w:cs="Cascadia Mono"/>
+          <w:color w:val="000000"/>
+          <w:sz w:val="19"/>
+          <w:szCs w:val="19"/>
+        </w:rPr>
+        <w:t xml:space="preserve"> //O(D)</w:t>
+      </w:r>
+    </w:p>
+    <w:p>
+      <w:pPr>
+        <w:autoSpaceDE w:val="0"/>
+        <w:autoSpaceDN w:val="0"/>
+        <w:adjustRightInd w:val="0"/>
+        <w:spacing w:after="0" w:line="240" w:lineRule="auto"/>
+        <w:rPr>
+          <w:rFonts w:ascii="Cascadia Mono" w:hAnsi="Cascadia Mono" w:cs="Cascadia Mono"/>
+          <w:color w:val="000000"/>
+          <w:sz w:val="19"/>
+          <w:szCs w:val="19"/>
+        </w:rPr>
+      </w:pPr>
+      <w:r>
+        <w:rPr>
+          <w:rFonts w:ascii="Cascadia Mono" w:hAnsi="Cascadia Mono" w:cs="Cascadia Mono"/>
+          <w:color w:val="000000"/>
+          <w:sz w:val="19"/>
+          <w:szCs w:val="19"/>
+        </w:rPr>
+        <w:t xml:space="preserve">        {</w:t>
+      </w:r>
+    </w:p>
+    <w:p>
+      <w:pPr>
+        <w:autoSpaceDE w:val="0"/>
+        <w:autoSpaceDN w:val="0"/>
+        <w:adjustRightInd w:val="0"/>
+        <w:spacing w:after="0" w:line="240" w:lineRule="auto"/>
+        <w:rPr>
+          <w:rFonts w:ascii="Cascadia Mono" w:hAnsi="Cascadia Mono" w:cs="Cascadia Mono"/>
+          <w:color w:val="000000"/>
+          <w:sz w:val="19"/>
+          <w:szCs w:val="19"/>
+        </w:rPr>
+      </w:pPr>
+      <w:r>
+        <w:rPr>
+          <w:rFonts w:ascii="Cascadia Mono" w:hAnsi="Cascadia Mono" w:cs="Cascadia Mono"/>
+          <w:color w:val="000000"/>
+          <w:sz w:val="19"/>
+          <w:szCs w:val="19"/>
+        </w:rPr>
+        <w:t xml:space="preserve">            visited.Insert(i, </w:t>
+      </w:r>
+      <w:r>
+        <w:rPr>
+          <w:rFonts w:ascii="Cascadia Mono" w:hAnsi="Cascadia Mono" w:cs="Cascadia Mono"/>
+          <w:color w:val="0000FF"/>
+          <w:sz w:val="19"/>
+          <w:szCs w:val="19"/>
+        </w:rPr>
+        <w:t>false</w:t>
+      </w:r>
+      <w:r>
+        <w:rPr>
+          <w:rFonts w:ascii="Cascadia Mono" w:hAnsi="Cascadia Mono" w:cs="Cascadia Mono"/>
+          <w:color w:val="000000"/>
+          <w:sz w:val="19"/>
+          <w:szCs w:val="19"/>
+        </w:rPr>
+        <w:t>);</w:t>
+      </w:r>
+    </w:p>
+    <w:p>
+      <w:pPr>
+        <w:autoSpaceDE w:val="0"/>
+        <w:autoSpaceDN w:val="0"/>
+        <w:adjustRightInd w:val="0"/>
+        <w:spacing w:after="0" w:line="240" w:lineRule="auto"/>
+        <w:rPr>
+          <w:rFonts w:ascii="Cascadia Mono" w:hAnsi="Cascadia Mono" w:cs="Cascadia Mono"/>
+          <w:color w:val="000000"/>
+          <w:sz w:val="19"/>
+          <w:szCs w:val="19"/>
+        </w:rPr>
+      </w:pPr>
+      <w:r>
+        <w:rPr>
+          <w:rFonts w:ascii="Cascadia Mono" w:hAnsi="Cascadia Mono" w:cs="Cascadia Mono"/>
+          <w:color w:val="000000"/>
+          <w:sz w:val="19"/>
+          <w:szCs w:val="19"/>
+        </w:rPr>
+        <w:t xml:space="preserve">        }</w:t>
+      </w:r>
+    </w:p>
+    <w:p>
+      <w:pPr>
+        <w:autoSpaceDE w:val="0"/>
+        <w:autoSpaceDN w:val="0"/>
+        <w:adjustRightInd w:val="0"/>
+        <w:spacing w:after="0" w:line="240" w:lineRule="auto"/>
+        <w:rPr>
+          <w:rFonts w:ascii="Cascadia Mono" w:hAnsi="Cascadia Mono" w:cs="Cascadia Mono"/>
+          <w:color w:val="000000"/>
+          <w:sz w:val="19"/>
+          <w:szCs w:val="19"/>
+        </w:rPr>
+      </w:pPr>
+    </w:p>
+    <w:p>
+      <w:pPr>
+        <w:autoSpaceDE w:val="0"/>
+        <w:autoSpaceDN w:val="0"/>
+        <w:adjustRightInd w:val="0"/>
+        <w:spacing w:after="0" w:line="240" w:lineRule="auto"/>
+        <w:rPr>
+          <w:rFonts w:ascii="Cascadia Mono" w:hAnsi="Cascadia Mono" w:cs="Cascadia Mono"/>
+          <w:color w:val="000000"/>
+          <w:sz w:val="19"/>
+          <w:szCs w:val="19"/>
+        </w:rPr>
+      </w:pPr>
+      <w:r>
+        <w:rPr>
+          <w:rFonts w:ascii="Cascadia Mono" w:hAnsi="Cascadia Mono" w:cs="Cascadia Mono"/>
+          <w:color w:val="000000"/>
+          <w:sz w:val="19"/>
+          <w:szCs w:val="19"/>
+        </w:rPr>
+        <w:t xml:space="preserve">        </w:t>
+      </w:r>
+      <w:r>
+        <w:rPr>
+          <w:rFonts w:ascii="Cascadia Mono" w:hAnsi="Cascadia Mono" w:cs="Cascadia Mono"/>
+          <w:color w:val="0000FF"/>
+          <w:sz w:val="19"/>
+          <w:szCs w:val="19"/>
+        </w:rPr>
+        <w:t>int</w:t>
+      </w:r>
+      <w:r>
+        <w:rPr>
+          <w:rFonts w:ascii="Cascadia Mono" w:hAnsi="Cascadia Mono" w:cs="Cascadia Mono"/>
+          <w:color w:val="000000"/>
+          <w:sz w:val="19"/>
+          <w:szCs w:val="19"/>
+        </w:rPr>
+        <w:t xml:space="preserve"> index = 0;</w:t>
+      </w:r>
+    </w:p>
+    <w:p>
+      <w:pPr>
+        <w:autoSpaceDE w:val="0"/>
+        <w:autoSpaceDN w:val="0"/>
+        <w:adjustRightInd w:val="0"/>
+        <w:spacing w:after="0" w:line="240" w:lineRule="auto"/>
+        <w:rPr>
+          <w:rFonts w:ascii="Cascadia Mono" w:hAnsi="Cascadia Mono" w:cs="Cascadia Mono"/>
+          <w:color w:val="000000"/>
+          <w:sz w:val="19"/>
+          <w:szCs w:val="19"/>
+        </w:rPr>
+      </w:pPr>
+      <w:r>
+        <w:rPr>
+          <w:rFonts w:ascii="Cascadia Mono" w:hAnsi="Cascadia Mono" w:cs="Cascadia Mono"/>
+          <w:color w:val="000000"/>
+          <w:sz w:val="19"/>
+          <w:szCs w:val="19"/>
+        </w:rPr>
+        <w:t xml:space="preserve">        </w:t>
+      </w:r>
+      <w:r>
+        <w:rPr>
+          <w:rFonts w:ascii="Cascadia Mono" w:hAnsi="Cascadia Mono" w:cs="Cascadia Mono"/>
+          <w:color w:val="0000FF"/>
+          <w:sz w:val="19"/>
+          <w:szCs w:val="19"/>
+        </w:rPr>
+        <w:t>for</w:t>
+      </w:r>
+      <w:r>
+        <w:rPr>
+          <w:rFonts w:ascii="Cascadia Mono" w:hAnsi="Cascadia Mono" w:cs="Cascadia Mono"/>
+          <w:color w:val="000000"/>
+          <w:sz w:val="19"/>
+          <w:szCs w:val="19"/>
+        </w:rPr>
+        <w:t xml:space="preserve"> (</w:t>
+      </w:r>
+      <w:r>
+        <w:rPr>
+          <w:rFonts w:ascii="Cascadia Mono" w:hAnsi="Cascadia Mono" w:cs="Cascadia Mono"/>
+          <w:color w:val="0000FF"/>
+          <w:sz w:val="19"/>
+          <w:szCs w:val="19"/>
+        </w:rPr>
+        <w:t>int</w:t>
+      </w:r>
+      <w:r>
+        <w:rPr>
+          <w:rFonts w:ascii="Cascadia Mono" w:hAnsi="Cascadia Mono" w:cs="Cascadia Mono"/>
+          <w:color w:val="000000"/>
+          <w:sz w:val="19"/>
+          <w:szCs w:val="19"/>
+        </w:rPr>
+        <w:t xml:space="preserve"> i = 0; i &lt; V; i++)</w:t>
+      </w:r>
+    </w:p>
+    <w:p>
+      <w:pPr>
+        <w:autoSpaceDE w:val="0"/>
+        <w:autoSpaceDN w:val="0"/>
+        <w:adjustRightInd w:val="0"/>
+        <w:spacing w:after="0" w:line="240" w:lineRule="auto"/>
+        <w:rPr>
+          <w:rFonts w:ascii="Cascadia Mono" w:hAnsi="Cascadia Mono" w:cs="Cascadia Mono"/>
+          <w:color w:val="000000"/>
+          <w:sz w:val="19"/>
+          <w:szCs w:val="19"/>
+        </w:rPr>
+      </w:pPr>
+      <w:r>
+        <w:rPr>
+          <w:rFonts w:ascii="Cascadia Mono" w:hAnsi="Cascadia Mono" w:cs="Cascadia Mono"/>
+          <w:color w:val="000000"/>
+          <w:sz w:val="19"/>
+          <w:szCs w:val="19"/>
+        </w:rPr>
+        <w:t xml:space="preserve">        {</w:t>
+      </w:r>
+    </w:p>
+    <w:p>
+      <w:pPr>
+        <w:autoSpaceDE w:val="0"/>
+        <w:autoSpaceDN w:val="0"/>
+        <w:adjustRightInd w:val="0"/>
+        <w:spacing w:after="0" w:line="240" w:lineRule="auto"/>
+        <w:rPr>
+          <w:rFonts w:ascii="Cascadia Mono" w:hAnsi="Cascadia Mono" w:cs="Cascadia Mono"/>
+          <w:color w:val="000000"/>
+          <w:sz w:val="19"/>
+          <w:szCs w:val="19"/>
+        </w:rPr>
+      </w:pPr>
+      <w:r>
+        <w:rPr>
+          <w:rFonts w:ascii="Cascadia Mono" w:hAnsi="Cascadia Mono" w:cs="Cascadia Mono"/>
+          <w:color w:val="000000"/>
+          <w:sz w:val="19"/>
+          <w:szCs w:val="19"/>
+        </w:rPr>
+        <w:t xml:space="preserve">            </w:t>
+      </w:r>
+      <w:r>
+        <w:rPr>
+          <w:rFonts w:ascii="Cascadia Mono" w:hAnsi="Cascadia Mono" w:cs="Cascadia Mono"/>
+          <w:color w:val="0000FF"/>
+          <w:sz w:val="19"/>
+          <w:szCs w:val="19"/>
+        </w:rPr>
+        <w:t>if</w:t>
+      </w:r>
+      <w:r>
+        <w:rPr>
+          <w:rFonts w:ascii="Cascadia Mono" w:hAnsi="Cascadia Mono" w:cs="Cascadia Mono"/>
+          <w:color w:val="000000"/>
+          <w:sz w:val="19"/>
+          <w:szCs w:val="19"/>
+        </w:rPr>
+        <w:t xml:space="preserve"> (!visited[i])</w:t>
+      </w:r>
+    </w:p>
+    <w:p>
+      <w:pPr>
+        <w:autoSpaceDE w:val="0"/>
+        <w:autoSpaceDN w:val="0"/>
+        <w:adjustRightInd w:val="0"/>
+        <w:spacing w:after="0" w:line="240" w:lineRule="auto"/>
+        <w:rPr>
+          <w:rFonts w:ascii="Cascadia Mono" w:hAnsi="Cascadia Mono" w:cs="Cascadia Mono"/>
+          <w:color w:val="000000"/>
+          <w:sz w:val="19"/>
+          <w:szCs w:val="19"/>
+        </w:rPr>
+      </w:pPr>
+      <w:r>
+        <w:rPr>
+          <w:rFonts w:ascii="Cascadia Mono" w:hAnsi="Cascadia Mono" w:cs="Cascadia Mono"/>
+          <w:color w:val="000000"/>
+          <w:sz w:val="19"/>
+          <w:szCs w:val="19"/>
+        </w:rPr>
+        <w:t xml:space="preserve">            {</w:t>
+      </w:r>
+    </w:p>
+    <w:p>
+      <w:pPr>
+        <w:autoSpaceDE w:val="0"/>
+        <w:autoSpaceDN w:val="0"/>
+        <w:adjustRightInd w:val="0"/>
+        <w:spacing w:after="0" w:line="240" w:lineRule="auto"/>
+        <w:rPr>
+          <w:rFonts w:ascii="Cascadia Mono" w:hAnsi="Cascadia Mono" w:cs="Cascadia Mono"/>
+          <w:color w:val="000000"/>
+          <w:sz w:val="19"/>
+          <w:szCs w:val="19"/>
+        </w:rPr>
+      </w:pPr>
+      <w:r>
+        <w:rPr>
+          <w:rFonts w:ascii="Cascadia Mono" w:hAnsi="Cascadia Mono" w:cs="Cascadia Mono"/>
+          <w:color w:val="000000"/>
+          <w:sz w:val="19"/>
+          <w:szCs w:val="19"/>
+        </w:rPr>
+        <w:t xml:space="preserve">                </w:t>
+      </w:r>
+      <w:r>
+        <w:rPr>
+          <w:rFonts w:ascii="Cascadia Mono" w:hAnsi="Cascadia Mono" w:cs="Cascadia Mono"/>
+          <w:color w:val="0000FF"/>
+          <w:sz w:val="19"/>
+          <w:szCs w:val="19"/>
+        </w:rPr>
+        <w:t>var</w:t>
+      </w:r>
+      <w:r>
+        <w:rPr>
+          <w:rFonts w:ascii="Cascadia Mono" w:hAnsi="Cascadia Mono" w:cs="Cascadia Mono"/>
+          <w:color w:val="000000"/>
+          <w:sz w:val="19"/>
+          <w:szCs w:val="19"/>
+        </w:rPr>
+        <w:t xml:space="preserve"> cluster = BFS_HELP(i, visited);</w:t>
+      </w:r>
+    </w:p>
+    <w:p>
+      <w:pPr>
+        <w:autoSpaceDE w:val="0"/>
+        <w:autoSpaceDN w:val="0"/>
+        <w:adjustRightInd w:val="0"/>
+        <w:spacing w:after="0" w:line="240" w:lineRule="auto"/>
+        <w:rPr>
+          <w:rFonts w:ascii="Cascadia Mono" w:hAnsi="Cascadia Mono" w:cs="Cascadia Mono"/>
+          <w:color w:val="000000"/>
+          <w:sz w:val="19"/>
+          <w:szCs w:val="19"/>
+        </w:rPr>
+      </w:pPr>
+      <w:r>
+        <w:rPr>
+          <w:rFonts w:ascii="Cascadia Mono" w:hAnsi="Cascadia Mono" w:cs="Cascadia Mono"/>
+          <w:color w:val="000000"/>
+          <w:sz w:val="19"/>
+          <w:szCs w:val="19"/>
+        </w:rPr>
+        <w:t xml:space="preserve">                index++;</w:t>
+      </w:r>
+    </w:p>
+    <w:p>
+      <w:pPr>
+        <w:autoSpaceDE w:val="0"/>
+        <w:autoSpaceDN w:val="0"/>
+        <w:adjustRightInd w:val="0"/>
+        <w:spacing w:after="0" w:line="240" w:lineRule="auto"/>
+        <w:rPr>
+          <w:rFonts w:ascii="Cascadia Mono" w:hAnsi="Cascadia Mono" w:cs="Cascadia Mono"/>
+          <w:color w:val="000000"/>
+          <w:sz w:val="19"/>
+          <w:szCs w:val="19"/>
+        </w:rPr>
+      </w:pPr>
+      <w:r>
+        <w:rPr>
+          <w:rFonts w:ascii="Cascadia Mono" w:hAnsi="Cascadia Mono" w:cs="Cascadia Mono"/>
+          <w:color w:val="000000"/>
+          <w:sz w:val="19"/>
+          <w:szCs w:val="19"/>
+        </w:rPr>
+        <w:t xml:space="preserve">                clusters.Add(index, cluster);</w:t>
+      </w:r>
+    </w:p>
+    <w:p>
+      <w:pPr>
+        <w:autoSpaceDE w:val="0"/>
+        <w:autoSpaceDN w:val="0"/>
+        <w:adjustRightInd w:val="0"/>
+        <w:spacing w:after="0" w:line="240" w:lineRule="auto"/>
+        <w:rPr>
+          <w:rFonts w:ascii="Cascadia Mono" w:hAnsi="Cascadia Mono" w:cs="Cascadia Mono"/>
+          <w:color w:val="000000"/>
+          <w:sz w:val="19"/>
+          <w:szCs w:val="19"/>
+        </w:rPr>
+      </w:pPr>
+      <w:r>
+        <w:rPr>
+          <w:rFonts w:ascii="Cascadia Mono" w:hAnsi="Cascadia Mono" w:cs="Cascadia Mono"/>
+          <w:color w:val="000000"/>
+          <w:sz w:val="19"/>
+          <w:szCs w:val="19"/>
+        </w:rPr>
+        <w:t xml:space="preserve">            }</w:t>
+      </w:r>
+    </w:p>
+    <w:p>
+      <w:pPr>
+        <w:autoSpaceDE w:val="0"/>
+        <w:autoSpaceDN w:val="0"/>
+        <w:adjustRightInd w:val="0"/>
+        <w:spacing w:after="0" w:line="240" w:lineRule="auto"/>
+        <w:rPr>
+          <w:rFonts w:ascii="Cascadia Mono" w:hAnsi="Cascadia Mono" w:cs="Cascadia Mono"/>
+          <w:color w:val="000000"/>
+          <w:sz w:val="19"/>
+          <w:szCs w:val="19"/>
+        </w:rPr>
+      </w:pPr>
+      <w:r>
+        <w:rPr>
+          <w:rFonts w:ascii="Cascadia Mono" w:hAnsi="Cascadia Mono" w:cs="Cascadia Mono"/>
+          <w:color w:val="000000"/>
+          <w:sz w:val="19"/>
+          <w:szCs w:val="19"/>
+        </w:rPr>
+        <w:t xml:space="preserve">        }</w:t>
+      </w:r>
+    </w:p>
+    <w:p>
+      <w:pPr>
+        <w:autoSpaceDE w:val="0"/>
+        <w:autoSpaceDN w:val="0"/>
+        <w:adjustRightInd w:val="0"/>
+        <w:spacing w:after="0" w:line="240" w:lineRule="auto"/>
+        <w:rPr>
+          <w:rFonts w:ascii="Cascadia Mono" w:hAnsi="Cascadia Mono" w:cs="Cascadia Mono"/>
+          <w:color w:val="000000"/>
+          <w:sz w:val="19"/>
+          <w:szCs w:val="19"/>
+        </w:rPr>
+      </w:pPr>
+      <w:r>
+        <w:rPr>
+          <w:rFonts w:ascii="Cascadia Mono" w:hAnsi="Cascadia Mono" w:cs="Cascadia Mono"/>
+          <w:color w:val="000000"/>
+          <w:sz w:val="19"/>
+          <w:szCs w:val="19"/>
+        </w:rPr>
+        <w:t xml:space="preserve">        lastkey=index;</w:t>
+      </w:r>
+    </w:p>
+    <w:p>
+      <w:pPr>
+        <w:autoSpaceDE w:val="0"/>
+        <w:autoSpaceDN w:val="0"/>
+        <w:adjustRightInd w:val="0"/>
+        <w:spacing w:after="0" w:line="240" w:lineRule="auto"/>
+        <w:rPr>
+          <w:rFonts w:ascii="Cascadia Mono" w:hAnsi="Cascadia Mono" w:cs="Cascadia Mono"/>
+          <w:color w:val="000000"/>
+          <w:sz w:val="19"/>
+          <w:szCs w:val="19"/>
+        </w:rPr>
+      </w:pPr>
+      <w:r>
+        <w:rPr>
+          <w:rFonts w:ascii="Cascadia Mono" w:hAnsi="Cascadia Mono" w:cs="Cascadia Mono"/>
+          <w:color w:val="000000"/>
+          <w:sz w:val="19"/>
+          <w:szCs w:val="19"/>
+        </w:rPr>
+        <w:t xml:space="preserve">        </w:t>
+      </w:r>
+      <w:r>
+        <w:rPr>
+          <w:rFonts w:ascii="Cascadia Mono" w:hAnsi="Cascadia Mono" w:cs="Cascadia Mono"/>
+          <w:color w:val="0000FF"/>
+          <w:sz w:val="19"/>
+          <w:szCs w:val="19"/>
+        </w:rPr>
+        <w:t>return</w:t>
+      </w:r>
+      <w:r>
+        <w:rPr>
+          <w:rFonts w:ascii="Cascadia Mono" w:hAnsi="Cascadia Mono" w:cs="Cascadia Mono"/>
+          <w:color w:val="000000"/>
+          <w:sz w:val="19"/>
+          <w:szCs w:val="19"/>
+        </w:rPr>
+        <w:t xml:space="preserve"> clusters;</w:t>
+      </w:r>
+    </w:p>
+    <w:p>
+      <w:r>
+        <w:rPr>
+          <w:rFonts w:ascii="Cascadia Mono" w:hAnsi="Cascadia Mono" w:cs="Cascadia Mono"/>
+          <w:color w:val="000000"/>
+          <w:sz w:val="19"/>
+          <w:szCs w:val="19"/>
+        </w:rPr>
+        <w:t xml:space="preserve">    }</w:t>
+      </w:r>
+    </w:p>
+    <w:p>
+      <w:pPr>
+        <w:autoSpaceDE w:val="0"/>
+        <w:autoSpaceDN w:val="0"/>
+        <w:adjustRightInd w:val="0"/>
+        <w:spacing w:after="0" w:line="240" w:lineRule="auto"/>
+        <w:rPr>
+          <w:rFonts w:cstheme="minorHAnsi"/>
+          <w:noProof/>
+          <w:color w:val="000000"/>
+          <w:sz w:val="24"/>
+          <w:szCs w:val="24"/>
+          <w:rtl/>
+        </w:rPr>
+      </w:pPr>
+      <w:r>
+        <w:rPr>
+          <w:rFonts w:cstheme="minorHAnsi"/>
+          <w:noProof/>
+          <w:color w:val="000000"/>
+          <w:sz w:val="24"/>
+          <w:szCs w:val="24"/>
+        </w:rPr>
+        <w:t xml:space="preserve">Final Order: </w:t>
+      </w:r>
+      <w:r>
+        <w:rPr>
+          <w:rFonts w:cstheme="minorHAnsi"/>
+          <w:noProof/>
+          <w:color w:val="000000"/>
+          <w:sz w:val="24"/>
+          <w:szCs w:val="24"/>
+        </w:rPr>
+        <w:t>O(</w:t>
+      </w:r>
+      <w:r>
+        <w:rPr>
+          <w:rFonts w:cstheme="minorHAnsi" w:hint="cs"/>
+          <w:noProof/>
+          <w:color w:val="000000"/>
+          <w:sz w:val="24"/>
+          <w:szCs w:val="24"/>
+          <w:rtl/>
+        </w:rPr>
+        <w:t>1</w:t>
+      </w:r>
+      <w:r>
+        <w:rPr>
+          <w:rFonts w:cstheme="minorHAnsi"/>
+          <w:noProof/>
+          <w:color w:val="000000"/>
+          <w:sz w:val="24"/>
+          <w:szCs w:val="24"/>
+        </w:rPr>
+        <w:t>)</w:t>
+      </w:r>
+    </w:p>
+    <w:p>
+      <w:pPr>
+        <w:rPr>
+          <w:rFonts w:asciiTheme="majorHAnsi" w:eastAsiaTheme="majorEastAsia" w:hAnsiTheme="majorHAnsi" w:cstheme="majorBidi"/>
+          <w:noProof/>
+          <w:color w:val="2F5496" w:themeColor="accent1" w:themeShade="BF"/>
+          <w:sz w:val="32"/>
+          <w:szCs w:val="32"/>
+        </w:rPr>
+      </w:pPr>
+    </w:p>
+    <w:p>
+      <w:pPr>
+        <w:rPr>
+          <w:rFonts w:asciiTheme="majorHAnsi" w:eastAsiaTheme="majorEastAsia" w:hAnsiTheme="majorHAnsi" w:cstheme="majorBidi"/>
+          <w:noProof/>
+          <w:color w:val="2F5496" w:themeColor="accent1" w:themeShade="BF"/>
+          <w:sz w:val="32"/>
+          <w:szCs w:val="32"/>
+        </w:rPr>
+      </w:pPr>
+    </w:p>
+    <w:p>
+      <w:pPr>
+        <w:rPr>
+          <w:rFonts w:asciiTheme="majorHAnsi" w:eastAsiaTheme="majorEastAsia" w:hAnsiTheme="majorHAnsi" w:cstheme="majorBidi"/>
+          <w:noProof/>
+          <w:color w:val="2F5496" w:themeColor="accent1" w:themeShade="BF"/>
+          <w:sz w:val="32"/>
+          <w:szCs w:val="32"/>
+        </w:rPr>
+      </w:pPr>
+    </w:p>
+    <w:p>
+      <w:pPr>
+        <w:pStyle w:val="Heading1"/>
+        <w:rPr>
+          <w:noProof/>
+        </w:rPr>
+      </w:pPr>
+      <w:r>
+        <w:rPr>
+          <w:noProof/>
+        </w:rPr>
         <w:t>ReduceImageColors(ImageMatrix, ColorPallette, C</w:t>
       </w:r>
       <w:r>
@@ -1859,7 +7464,6 @@
         <w:pStyle w:val="Heading1"/>
       </w:pPr>
       <w:r>
-        <w:lastRenderedPageBreak/>
         <w:t>Bonus 1 (</w:t>
       </w:r>
       <w:r>
@@ -2022,7 +7626,6 @@
           <w:sz w:val="32"/>
           <w:szCs w:val="32"/>
         </w:rPr>
-        <w:lastRenderedPageBreak/>
         <w:t>GetColorPallette(clusters)</w:t>
       </w:r>
       <w:r>
@@ -2125,47 +7728,7 @@
           <w:sz w:val="19"/>
           <w:szCs w:val="19"/>
         </w:rPr>
-        <w:t xml:space="preserve">, </w:t>
-      </w:r>
-      <w:proofErr w:type="spellStart"/>
-      <w:r>
-        <w:rPr>
-          <w:rFonts w:ascii="Consolas" w:hAnsi="Consolas" w:cs="Consolas"/>
-          <w:color w:val="000000"/>
-          <w:sz w:val="19"/>
-          <w:szCs w:val="19"/>
-        </w:rPr>
-        <w:t>RGBPixel</w:t>
-      </w:r>
-      <w:proofErr w:type="spellEnd"/>
-      <w:r>
-        <w:rPr>
-          <w:rFonts w:ascii="Consolas" w:hAnsi="Consolas" w:cs="Consolas"/>
-          <w:color w:val="000000"/>
-          <w:sz w:val="19"/>
-          <w:szCs w:val="19"/>
-        </w:rPr>
-        <w:t xml:space="preserve">&gt; </w:t>
-      </w:r>
-      <w:proofErr w:type="spellStart"/>
-      <w:r>
-        <w:rPr>
-          <w:rFonts w:ascii="Consolas" w:hAnsi="Consolas" w:cs="Consolas"/>
-          <w:color w:val="000000"/>
-          <w:sz w:val="19"/>
-          <w:szCs w:val="19"/>
-        </w:rPr>
-        <w:t>GetColorPallette</w:t>
-      </w:r>
-      <w:proofErr w:type="spellEnd"/>
-      <w:r>
-        <w:rPr>
-          <w:rFonts w:ascii="Consolas" w:hAnsi="Consolas" w:cs="Consolas"/>
-          <w:color w:val="000000"/>
-          <w:sz w:val="19"/>
-          <w:szCs w:val="19"/>
-        </w:rPr>
-        <w:t>(Dictionary&lt;</w:t>
+        <w:t>, RGBPixel&gt; GetColorPallette(Dictionary&lt;</w:t>
       </w:r>
       <w:r>
         <w:rPr>
@@ -2183,45 +7746,7 @@
           <w:sz w:val="19"/>
           <w:szCs w:val="19"/>
         </w:rPr>
-        <w:t xml:space="preserve">, </w:t>
-      </w:r>
-      <w:r>
-        <w:rPr>
-          <w:rFonts w:ascii="Consolas" w:hAnsi="Consolas" w:cs="Consolas"/>
-          <w:color w:val="000000"/>
-          <w:sz w:val="19"/>
-          <w:szCs w:val="19"/>
-        </w:rPr>
-        <w:t xml:space="preserve">  </w:t>
-      </w:r>
-      <w:r>
-        <w:rPr>
-          <w:rFonts w:ascii="Consolas" w:hAnsi="Consolas" w:cs="Consolas"/>
-          <w:color w:val="000000"/>
-          <w:sz w:val="19"/>
-          <w:szCs w:val="19"/>
-        </w:rPr>
-        <w:t>List&lt;</w:t>
-      </w:r>
-      <w:proofErr w:type="spellStart"/>
-      <w:r>
-        <w:rPr>
-          <w:rFonts w:ascii="Consolas" w:hAnsi="Consolas" w:cs="Consolas"/>
-          <w:color w:val="000000"/>
-          <w:sz w:val="19"/>
-          <w:szCs w:val="19"/>
-        </w:rPr>
-        <w:t>RGBPixel</w:t>
-      </w:r>
-      <w:proofErr w:type="spellEnd"/>
-      <w:r>
-        <w:rPr>
-          <w:rFonts w:ascii="Consolas" w:hAnsi="Consolas" w:cs="Consolas"/>
-          <w:color w:val="000000"/>
-          <w:sz w:val="19"/>
-          <w:szCs w:val="19"/>
-        </w:rPr>
-        <w:t>&gt;&gt; clusters)</w:t>
+        <w:t>,   List&lt;RGBPixel&gt;&gt; clusters)</w:t>
       </w:r>
     </w:p>
     <w:p>
@@ -2317,47 +7842,7 @@
           <w:sz w:val="19"/>
           <w:szCs w:val="19"/>
         </w:rPr>
-        <w:t xml:space="preserve">, </w:t>
-      </w:r>
-      <w:proofErr w:type="spellStart"/>
-      <w:r>
-        <w:rPr>
-          <w:rFonts w:ascii="Consolas" w:hAnsi="Consolas" w:cs="Consolas"/>
-          <w:color w:val="000000"/>
-          <w:sz w:val="19"/>
-          <w:szCs w:val="19"/>
-        </w:rPr>
-        <w:t>RGBPixel</w:t>
-      </w:r>
-      <w:proofErr w:type="spellEnd"/>
-      <w:r>
-        <w:rPr>
-          <w:rFonts w:ascii="Consolas" w:hAnsi="Consolas" w:cs="Consolas"/>
-          <w:color w:val="000000"/>
-          <w:sz w:val="19"/>
-          <w:szCs w:val="19"/>
-        </w:rPr>
-        <w:t xml:space="preserve">&gt; </w:t>
-      </w:r>
-      <w:proofErr w:type="spellStart"/>
-      <w:r>
-        <w:rPr>
-          <w:rFonts w:ascii="Consolas" w:hAnsi="Consolas" w:cs="Consolas"/>
-          <w:color w:val="000000"/>
-          <w:sz w:val="19"/>
-          <w:szCs w:val="19"/>
-        </w:rPr>
-        <w:t>colorPallete</w:t>
-      </w:r>
-      <w:proofErr w:type="spellEnd"/>
-      <w:r>
-        <w:rPr>
-          <w:rFonts w:ascii="Consolas" w:hAnsi="Consolas" w:cs="Consolas"/>
-          <w:color w:val="000000"/>
-          <w:sz w:val="19"/>
-          <w:szCs w:val="19"/>
-        </w:rPr>
-        <w:t xml:space="preserve"> = </w:t>
+        <w:t xml:space="preserve">, RGBPixel&gt; colorPallete = </w:t>
       </w:r>
       <w:r>
         <w:rPr>
@@ -2393,39 +7878,8 @@
           <w:sz w:val="19"/>
           <w:szCs w:val="19"/>
         </w:rPr>
-        <w:t xml:space="preserve">, </w:t>
-      </w:r>
-      <w:proofErr w:type="spellStart"/>
-      <w:r>
-        <w:rPr>
-          <w:rFonts w:ascii="Consolas" w:hAnsi="Consolas" w:cs="Consolas"/>
-          <w:color w:val="000000"/>
-          <w:sz w:val="19"/>
-          <w:szCs w:val="19"/>
-        </w:rPr>
-        <w:t>RGBPixel</w:t>
-      </w:r>
-      <w:proofErr w:type="spellEnd"/>
-      <w:r>
-        <w:rPr>
-          <w:rFonts w:ascii="Consolas" w:hAnsi="Consolas" w:cs="Consolas"/>
-          <w:color w:val="000000"/>
-          <w:sz w:val="19"/>
-          <w:szCs w:val="19"/>
-        </w:rPr>
-        <w:t>&gt;(</w:t>
-      </w:r>
-      <w:proofErr w:type="gramStart"/>
-      <w:r>
-        <w:rPr>
-          <w:rFonts w:ascii="Consolas" w:hAnsi="Consolas" w:cs="Consolas"/>
-          <w:color w:val="000000"/>
-          <w:sz w:val="19"/>
-          <w:szCs w:val="19"/>
-        </w:rPr>
-        <w:t>);</w:t>
-      </w:r>
-      <w:proofErr w:type="gramEnd"/>
+        <w:t>, RGBPixel&gt;();</w:t>
+      </w:r>
     </w:p>
     <w:p>
       <w:pPr>
@@ -2483,27 +7937,7 @@
           <w:sz w:val="19"/>
           <w:szCs w:val="19"/>
         </w:rPr>
-        <w:t xml:space="preserve"> </w:t>
-      </w:r>
-      <w:proofErr w:type="spellStart"/>
-      <w:r>
-        <w:rPr>
-          <w:rFonts w:ascii="Consolas" w:hAnsi="Consolas" w:cs="Consolas"/>
-          <w:color w:val="000000"/>
-          <w:sz w:val="19"/>
-          <w:szCs w:val="19"/>
-        </w:rPr>
-        <w:t>clusterIndex</w:t>
-      </w:r>
-      <w:proofErr w:type="spellEnd"/>
-      <w:r>
-        <w:rPr>
-          <w:rFonts w:ascii="Consolas" w:hAnsi="Consolas" w:cs="Consolas"/>
-          <w:color w:val="000000"/>
-          <w:sz w:val="19"/>
-          <w:szCs w:val="19"/>
-        </w:rPr>
-        <w:t xml:space="preserve"> </w:t>
+        <w:t xml:space="preserve"> clusterIndex </w:t>
       </w:r>
       <w:r>
         <w:rPr>
@@ -2521,27 +7955,7 @@
           <w:sz w:val="19"/>
           <w:szCs w:val="19"/>
         </w:rPr>
-        <w:t xml:space="preserve"> </w:t>
-      </w:r>
-      <w:proofErr w:type="spellStart"/>
-      <w:r>
-        <w:rPr>
-          <w:rFonts w:ascii="Consolas" w:hAnsi="Consolas" w:cs="Consolas"/>
-          <w:color w:val="000000"/>
-          <w:sz w:val="19"/>
-          <w:szCs w:val="19"/>
-        </w:rPr>
-        <w:t>clusters.Keys</w:t>
-      </w:r>
-      <w:proofErr w:type="spellEnd"/>
-      <w:r>
-        <w:rPr>
-          <w:rFonts w:ascii="Consolas" w:hAnsi="Consolas" w:cs="Consolas"/>
-          <w:color w:val="000000"/>
-          <w:sz w:val="19"/>
-          <w:szCs w:val="19"/>
-        </w:rPr>
-        <w:t>)</w:t>
+        <w:t xml:space="preserve"> clusters.Keys)</w:t>
       </w:r>
     </w:p>
     <w:p>
@@ -2605,100 +8019,30 @@
           <w:sz w:val="19"/>
           <w:szCs w:val="19"/>
         </w:rPr>
-        <w:t xml:space="preserve"> </w:t>
-      </w:r>
-      <w:proofErr w:type="spellStart"/>
-      <w:r>
-        <w:rPr>
-          <w:rFonts w:ascii="Consolas" w:hAnsi="Consolas" w:cs="Consolas"/>
-          <w:color w:val="000000"/>
-          <w:sz w:val="19"/>
-          <w:szCs w:val="19"/>
-        </w:rPr>
-        <w:t>sumRed</w:t>
-      </w:r>
-      <w:proofErr w:type="spellEnd"/>
-      <w:r>
-        <w:rPr>
-          <w:rFonts w:ascii="Consolas" w:hAnsi="Consolas" w:cs="Consolas"/>
-          <w:color w:val="000000"/>
-          <w:sz w:val="19"/>
-          <w:szCs w:val="19"/>
-        </w:rPr>
-        <w:t xml:space="preserve"> = 0, </w:t>
-      </w:r>
-      <w:proofErr w:type="spellStart"/>
-      <w:r>
-        <w:rPr>
-          <w:rFonts w:ascii="Consolas" w:hAnsi="Consolas" w:cs="Consolas"/>
-          <w:color w:val="000000"/>
-          <w:sz w:val="19"/>
-          <w:szCs w:val="19"/>
-        </w:rPr>
-        <w:t>sumGreen</w:t>
-      </w:r>
-      <w:proofErr w:type="spellEnd"/>
-      <w:r>
-        <w:rPr>
-          <w:rFonts w:ascii="Consolas" w:hAnsi="Consolas" w:cs="Consolas"/>
-          <w:color w:val="000000"/>
-          <w:sz w:val="19"/>
-          <w:szCs w:val="19"/>
-        </w:rPr>
-        <w:t xml:space="preserve"> = 0, </w:t>
-      </w:r>
-      <w:proofErr w:type="spellStart"/>
-      <w:r>
-        <w:rPr>
-          <w:rFonts w:ascii="Consolas" w:hAnsi="Consolas" w:cs="Consolas"/>
-          <w:color w:val="000000"/>
-          <w:sz w:val="19"/>
-          <w:szCs w:val="19"/>
-        </w:rPr>
-        <w:t>sumBlue</w:t>
-      </w:r>
-      <w:proofErr w:type="spellEnd"/>
-      <w:r>
-        <w:rPr>
-          <w:rFonts w:ascii="Consolas" w:hAnsi="Consolas" w:cs="Consolas"/>
-          <w:color w:val="000000"/>
-          <w:sz w:val="19"/>
-          <w:szCs w:val="19"/>
-        </w:rPr>
-        <w:t xml:space="preserve"> = </w:t>
-      </w:r>
-      <w:proofErr w:type="gramStart"/>
-      <w:r>
-        <w:rPr>
-          <w:rFonts w:ascii="Consolas" w:hAnsi="Consolas" w:cs="Consolas"/>
-          <w:color w:val="000000"/>
-          <w:sz w:val="19"/>
-          <w:szCs w:val="19"/>
-        </w:rPr>
-        <w:t>0;</w:t>
-      </w:r>
-      <w:proofErr w:type="gramEnd"/>
-    </w:p>
-    <w:p>
-      <w:pPr>
-        <w:autoSpaceDE w:val="0"/>
-        <w:autoSpaceDN w:val="0"/>
-        <w:adjustRightInd w:val="0"/>
-        <w:spacing w:after="0" w:line="240" w:lineRule="auto"/>
-        <w:rPr>
-          <w:rFonts w:ascii="Consolas" w:hAnsi="Consolas" w:cs="Consolas"/>
-          <w:color w:val="000000"/>
-          <w:sz w:val="19"/>
-          <w:szCs w:val="19"/>
-        </w:rPr>
-      </w:pPr>
-      <w:r>
-        <w:rPr>
-          <w:rFonts w:ascii="Consolas" w:hAnsi="Consolas" w:cs="Consolas"/>
-          <w:color w:val="000000"/>
-          <w:sz w:val="19"/>
-          <w:szCs w:val="19"/>
-        </w:rPr>
+        <w:t xml:space="preserve"> sumRed = 0, sumGreen = 0, sumBlue = 0;</w:t>
+      </w:r>
+    </w:p>
+    <w:p>
+      <w:pPr>
+        <w:autoSpaceDE w:val="0"/>
+        <w:autoSpaceDN w:val="0"/>
+        <w:adjustRightInd w:val="0"/>
+        <w:spacing w:after="0" w:line="240" w:lineRule="auto"/>
+        <w:rPr>
+          <w:rFonts w:ascii="Consolas" w:hAnsi="Consolas" w:cs="Consolas"/>
+          <w:color w:val="000000"/>
+          <w:sz w:val="19"/>
+          <w:szCs w:val="19"/>
+        </w:rPr>
+      </w:pPr>
+      <w:r>
+        <w:rPr>
+          <w:rFonts w:ascii="Consolas" w:hAnsi="Consolas" w:cs="Consolas"/>
+          <w:color w:val="000000"/>
+          <w:sz w:val="19"/>
+          <w:szCs w:val="19"/>
+        </w:rPr>
+        <w:lastRenderedPageBreak/>
         <w:t xml:space="preserve">                </w:t>
       </w:r>
       <w:r>
@@ -2717,59 +8061,8 @@
           <w:sz w:val="19"/>
           <w:szCs w:val="19"/>
         </w:rPr>
-        <w:t xml:space="preserve"> </w:t>
-      </w:r>
-      <w:proofErr w:type="spellStart"/>
-      <w:r>
-        <w:rPr>
-          <w:rFonts w:ascii="Consolas" w:hAnsi="Consolas" w:cs="Consolas"/>
-          <w:color w:val="000000"/>
-          <w:sz w:val="19"/>
-          <w:szCs w:val="19"/>
-        </w:rPr>
-        <w:t>numberOfColorsInCluster</w:t>
-      </w:r>
-      <w:proofErr w:type="spellEnd"/>
-      <w:r>
-        <w:rPr>
-          <w:rFonts w:ascii="Consolas" w:hAnsi="Consolas" w:cs="Consolas"/>
-          <w:color w:val="000000"/>
-          <w:sz w:val="19"/>
-          <w:szCs w:val="19"/>
-        </w:rPr>
-        <w:t xml:space="preserve"> = clusters[</w:t>
-      </w:r>
-      <w:proofErr w:type="spellStart"/>
-      <w:r>
-        <w:rPr>
-          <w:rFonts w:ascii="Consolas" w:hAnsi="Consolas" w:cs="Consolas"/>
-          <w:color w:val="000000"/>
-          <w:sz w:val="19"/>
-          <w:szCs w:val="19"/>
-        </w:rPr>
-        <w:t>clusterIndex</w:t>
-      </w:r>
-      <w:proofErr w:type="spellEnd"/>
-      <w:r>
-        <w:rPr>
-          <w:rFonts w:ascii="Consolas" w:hAnsi="Consolas" w:cs="Consolas"/>
-          <w:color w:val="000000"/>
-          <w:sz w:val="19"/>
-          <w:szCs w:val="19"/>
-        </w:rPr>
-        <w:t>].</w:t>
-      </w:r>
-      <w:proofErr w:type="gramStart"/>
-      <w:r>
-        <w:rPr>
-          <w:rFonts w:ascii="Consolas" w:hAnsi="Consolas" w:cs="Consolas"/>
-          <w:color w:val="000000"/>
-          <w:sz w:val="19"/>
-          <w:szCs w:val="19"/>
-        </w:rPr>
-        <w:t>Count;</w:t>
-      </w:r>
-      <w:proofErr w:type="gramEnd"/>
+        <w:t xml:space="preserve"> numberOfColorsInCluster = clusters[clusterIndex].Count;</w:t>
+      </w:r>
     </w:p>
     <w:p>
       <w:pPr>
@@ -2823,27 +8116,7 @@
           <w:sz w:val="19"/>
           <w:szCs w:val="19"/>
         </w:rPr>
-        <w:t xml:space="preserve"> (</w:t>
-      </w:r>
-      <w:proofErr w:type="spellStart"/>
-      <w:r>
-        <w:rPr>
-          <w:rFonts w:ascii="Consolas" w:hAnsi="Consolas" w:cs="Consolas"/>
-          <w:color w:val="000000"/>
-          <w:sz w:val="19"/>
-          <w:szCs w:val="19"/>
-        </w:rPr>
-        <w:t>RGBPixel</w:t>
-      </w:r>
-      <w:proofErr w:type="spellEnd"/>
-      <w:r>
-        <w:rPr>
-          <w:rFonts w:ascii="Consolas" w:hAnsi="Consolas" w:cs="Consolas"/>
-          <w:color w:val="000000"/>
-          <w:sz w:val="19"/>
-          <w:szCs w:val="19"/>
-        </w:rPr>
-        <w:t xml:space="preserve"> pixel </w:t>
+        <w:t xml:space="preserve"> (RGBPixel pixel </w:t>
       </w:r>
       <w:r>
         <w:rPr>
@@ -2861,27 +8134,7 @@
           <w:sz w:val="19"/>
           <w:szCs w:val="19"/>
         </w:rPr>
-        <w:t xml:space="preserve"> clusters[</w:t>
-      </w:r>
-      <w:proofErr w:type="spellStart"/>
-      <w:r>
-        <w:rPr>
-          <w:rFonts w:ascii="Consolas" w:hAnsi="Consolas" w:cs="Consolas"/>
-          <w:color w:val="000000"/>
-          <w:sz w:val="19"/>
-          <w:szCs w:val="19"/>
-        </w:rPr>
-        <w:t>clusterIndex</w:t>
-      </w:r>
-      <w:proofErr w:type="spellEnd"/>
-      <w:r>
-        <w:rPr>
-          <w:rFonts w:ascii="Consolas" w:hAnsi="Consolas" w:cs="Consolas"/>
-          <w:color w:val="000000"/>
-          <w:sz w:val="19"/>
-          <w:szCs w:val="19"/>
-        </w:rPr>
-        <w:t>])</w:t>
+        <w:t xml:space="preserve"> clusters[clusterIndex])</w:t>
       </w:r>
     </w:p>
     <w:p>
@@ -2927,198 +8180,54 @@
           <w:sz w:val="19"/>
           <w:szCs w:val="19"/>
         </w:rPr>
-        <w:t xml:space="preserve">                    </w:t>
-      </w:r>
-      <w:proofErr w:type="spellStart"/>
-      <w:r>
-        <w:rPr>
-          <w:rFonts w:ascii="Consolas" w:hAnsi="Consolas" w:cs="Consolas"/>
-          <w:color w:val="000000"/>
-          <w:sz w:val="19"/>
-          <w:szCs w:val="19"/>
-        </w:rPr>
-        <w:t>sumRed</w:t>
-      </w:r>
-      <w:proofErr w:type="spellEnd"/>
-      <w:r>
-        <w:rPr>
-          <w:rFonts w:ascii="Consolas" w:hAnsi="Consolas" w:cs="Consolas"/>
-          <w:color w:val="000000"/>
-          <w:sz w:val="19"/>
-          <w:szCs w:val="19"/>
-        </w:rPr>
-        <w:t xml:space="preserve"> += </w:t>
-      </w:r>
-      <w:proofErr w:type="spellStart"/>
-      <w:proofErr w:type="gramStart"/>
-      <w:r>
-        <w:rPr>
-          <w:rFonts w:ascii="Consolas" w:hAnsi="Consolas" w:cs="Consolas"/>
-          <w:color w:val="000000"/>
-          <w:sz w:val="19"/>
-          <w:szCs w:val="19"/>
-        </w:rPr>
-        <w:t>pixel.red</w:t>
-      </w:r>
-      <w:proofErr w:type="spellEnd"/>
-      <w:r>
-        <w:rPr>
-          <w:rFonts w:ascii="Consolas" w:hAnsi="Consolas" w:cs="Consolas"/>
-          <w:color w:val="000000"/>
-          <w:sz w:val="19"/>
-          <w:szCs w:val="19"/>
-        </w:rPr>
-        <w:t>;</w:t>
-      </w:r>
-      <w:proofErr w:type="gramEnd"/>
-    </w:p>
-    <w:p>
-      <w:pPr>
-        <w:autoSpaceDE w:val="0"/>
-        <w:autoSpaceDN w:val="0"/>
-        <w:adjustRightInd w:val="0"/>
-        <w:spacing w:after="0" w:line="240" w:lineRule="auto"/>
-        <w:rPr>
-          <w:rFonts w:ascii="Consolas" w:hAnsi="Consolas" w:cs="Consolas"/>
-          <w:color w:val="000000"/>
-          <w:sz w:val="19"/>
-          <w:szCs w:val="19"/>
-        </w:rPr>
-      </w:pPr>
-      <w:r>
-        <w:rPr>
-          <w:rFonts w:ascii="Consolas" w:hAnsi="Consolas" w:cs="Consolas"/>
-          <w:color w:val="000000"/>
-          <w:sz w:val="19"/>
-          <w:szCs w:val="19"/>
-        </w:rPr>
-        <w:t xml:space="preserve">                    </w:t>
-      </w:r>
-      <w:proofErr w:type="spellStart"/>
-      <w:r>
-        <w:rPr>
-          <w:rFonts w:ascii="Consolas" w:hAnsi="Consolas" w:cs="Consolas"/>
-          <w:color w:val="000000"/>
-          <w:sz w:val="19"/>
-          <w:szCs w:val="19"/>
-        </w:rPr>
-        <w:t>sumBlue</w:t>
-      </w:r>
-      <w:proofErr w:type="spellEnd"/>
-      <w:r>
-        <w:rPr>
-          <w:rFonts w:ascii="Consolas" w:hAnsi="Consolas" w:cs="Consolas"/>
-          <w:color w:val="000000"/>
-          <w:sz w:val="19"/>
-          <w:szCs w:val="19"/>
-        </w:rPr>
-        <w:t xml:space="preserve"> += </w:t>
-      </w:r>
-      <w:proofErr w:type="spellStart"/>
-      <w:r>
-        <w:rPr>
-          <w:rFonts w:ascii="Consolas" w:hAnsi="Consolas" w:cs="Consolas"/>
-          <w:color w:val="000000"/>
-          <w:sz w:val="19"/>
-          <w:szCs w:val="19"/>
-        </w:rPr>
-        <w:t>pixel.</w:t>
-      </w:r>
-      <w:proofErr w:type="gramStart"/>
-      <w:r>
-        <w:rPr>
-          <w:rFonts w:ascii="Consolas" w:hAnsi="Consolas" w:cs="Consolas"/>
-          <w:color w:val="000000"/>
-          <w:sz w:val="19"/>
-          <w:szCs w:val="19"/>
-        </w:rPr>
-        <w:t>blue</w:t>
-      </w:r>
-      <w:proofErr w:type="spellEnd"/>
-      <w:r>
-        <w:rPr>
-          <w:rFonts w:ascii="Consolas" w:hAnsi="Consolas" w:cs="Consolas"/>
-          <w:color w:val="000000"/>
-          <w:sz w:val="19"/>
-          <w:szCs w:val="19"/>
-        </w:rPr>
-        <w:t>;</w:t>
-      </w:r>
-      <w:proofErr w:type="gramEnd"/>
-    </w:p>
-    <w:p>
-      <w:pPr>
-        <w:autoSpaceDE w:val="0"/>
-        <w:autoSpaceDN w:val="0"/>
-        <w:adjustRightInd w:val="0"/>
-        <w:spacing w:after="0" w:line="240" w:lineRule="auto"/>
-        <w:rPr>
-          <w:rFonts w:ascii="Consolas" w:hAnsi="Consolas" w:cs="Consolas"/>
-          <w:color w:val="000000"/>
-          <w:sz w:val="19"/>
-          <w:szCs w:val="19"/>
-        </w:rPr>
-      </w:pPr>
-      <w:r>
-        <w:rPr>
-          <w:rFonts w:ascii="Consolas" w:hAnsi="Consolas" w:cs="Consolas"/>
-          <w:color w:val="000000"/>
-          <w:sz w:val="19"/>
-          <w:szCs w:val="19"/>
-        </w:rPr>
-        <w:t xml:space="preserve">                    </w:t>
-      </w:r>
-      <w:proofErr w:type="spellStart"/>
-      <w:r>
-        <w:rPr>
-          <w:rFonts w:ascii="Consolas" w:hAnsi="Consolas" w:cs="Consolas"/>
-          <w:color w:val="000000"/>
-          <w:sz w:val="19"/>
-          <w:szCs w:val="19"/>
-        </w:rPr>
-        <w:t>sumGreen</w:t>
-      </w:r>
-      <w:proofErr w:type="spellEnd"/>
-      <w:r>
-        <w:rPr>
-          <w:rFonts w:ascii="Consolas" w:hAnsi="Consolas" w:cs="Consolas"/>
-          <w:color w:val="000000"/>
-          <w:sz w:val="19"/>
-          <w:szCs w:val="19"/>
-        </w:rPr>
-        <w:t xml:space="preserve"> += </w:t>
-      </w:r>
-      <w:proofErr w:type="spellStart"/>
-      <w:r>
-        <w:rPr>
-          <w:rFonts w:ascii="Consolas" w:hAnsi="Consolas" w:cs="Consolas"/>
-          <w:color w:val="000000"/>
-          <w:sz w:val="19"/>
-          <w:szCs w:val="19"/>
-        </w:rPr>
-        <w:t>pixel.</w:t>
-      </w:r>
-      <w:proofErr w:type="gramStart"/>
-      <w:r>
-        <w:rPr>
-          <w:rFonts w:ascii="Consolas" w:hAnsi="Consolas" w:cs="Consolas"/>
-          <w:color w:val="000000"/>
-          <w:sz w:val="19"/>
-          <w:szCs w:val="19"/>
-        </w:rPr>
-        <w:t>green</w:t>
-      </w:r>
-      <w:proofErr w:type="spellEnd"/>
-      <w:r>
-        <w:rPr>
-          <w:rFonts w:ascii="Consolas" w:hAnsi="Consolas" w:cs="Consolas"/>
-          <w:color w:val="000000"/>
-          <w:sz w:val="19"/>
-          <w:szCs w:val="19"/>
-        </w:rPr>
-        <w:t>;</w:t>
-      </w:r>
-      <w:proofErr w:type="gramEnd"/>
+        <w:t xml:space="preserve">                    sumRed += pixel.red;</w:t>
+      </w:r>
+    </w:p>
+    <w:p>
+      <w:pPr>
+        <w:autoSpaceDE w:val="0"/>
+        <w:autoSpaceDN w:val="0"/>
+        <w:adjustRightInd w:val="0"/>
+        <w:spacing w:after="0" w:line="240" w:lineRule="auto"/>
+        <w:rPr>
+          <w:rFonts w:ascii="Consolas" w:hAnsi="Consolas" w:cs="Consolas"/>
+          <w:color w:val="000000"/>
+          <w:sz w:val="19"/>
+          <w:szCs w:val="19"/>
+        </w:rPr>
+      </w:pPr>
+      <w:r>
+        <w:rPr>
+          <w:rFonts w:ascii="Consolas" w:hAnsi="Consolas" w:cs="Consolas"/>
+          <w:color w:val="000000"/>
+          <w:sz w:val="19"/>
+          <w:szCs w:val="19"/>
+        </w:rPr>
+        <w:t xml:space="preserve">                    sumBlue += pixel.blue;</w:t>
+      </w:r>
+    </w:p>
+    <w:p>
+      <w:pPr>
+        <w:autoSpaceDE w:val="0"/>
+        <w:autoSpaceDN w:val="0"/>
+        <w:adjustRightInd w:val="0"/>
+        <w:spacing w:after="0" w:line="240" w:lineRule="auto"/>
+        <w:rPr>
+          <w:rFonts w:ascii="Consolas" w:hAnsi="Consolas" w:cs="Consolas"/>
+          <w:color w:val="000000"/>
+          <w:sz w:val="19"/>
+          <w:szCs w:val="19"/>
+        </w:rPr>
+      </w:pPr>
+      <w:r>
+        <w:rPr>
+          <w:rFonts w:ascii="Consolas" w:hAnsi="Consolas" w:cs="Consolas"/>
+          <w:color w:val="000000"/>
+          <w:sz w:val="19"/>
+          <w:szCs w:val="19"/>
+        </w:rPr>
+        <w:t xml:space="preserve">                    sumGreen += pixel.green;</w:t>
+      </w:r>
     </w:p>
     <w:p>
       <w:pPr>
@@ -3177,126 +8286,217 @@
           <w:sz w:val="19"/>
           <w:szCs w:val="19"/>
         </w:rPr>
+        <w:t xml:space="preserve">                sumRed = (</w:t>
+      </w:r>
+      <w:r>
+        <w:rPr>
+          <w:rFonts w:ascii="Consolas" w:hAnsi="Consolas" w:cs="Consolas"/>
+          <w:color w:val="0000FF"/>
+          <w:sz w:val="19"/>
+          <w:szCs w:val="19"/>
+        </w:rPr>
+        <w:t>int</w:t>
+      </w:r>
+      <w:r>
+        <w:rPr>
+          <w:rFonts w:ascii="Consolas" w:hAnsi="Consolas" w:cs="Consolas"/>
+          <w:color w:val="000000"/>
+          <w:sz w:val="19"/>
+          <w:szCs w:val="19"/>
+        </w:rPr>
+        <w:t>)Math.Ceiling((</w:t>
+      </w:r>
+      <w:r>
+        <w:rPr>
+          <w:rFonts w:ascii="Consolas" w:hAnsi="Consolas" w:cs="Consolas"/>
+          <w:color w:val="0000FF"/>
+          <w:sz w:val="19"/>
+          <w:szCs w:val="19"/>
+        </w:rPr>
+        <w:t>double</w:t>
+      </w:r>
+      <w:r>
+        <w:rPr>
+          <w:rFonts w:ascii="Consolas" w:hAnsi="Consolas" w:cs="Consolas"/>
+          <w:color w:val="000000"/>
+          <w:sz w:val="19"/>
+          <w:szCs w:val="19"/>
+        </w:rPr>
+        <w:t>)sumRed / numberOfColorsInCluster);</w:t>
+      </w:r>
+    </w:p>
+    <w:p>
+      <w:pPr>
+        <w:autoSpaceDE w:val="0"/>
+        <w:autoSpaceDN w:val="0"/>
+        <w:adjustRightInd w:val="0"/>
+        <w:spacing w:after="0" w:line="240" w:lineRule="auto"/>
+        <w:rPr>
+          <w:rFonts w:ascii="Consolas" w:hAnsi="Consolas" w:cs="Consolas"/>
+          <w:color w:val="000000"/>
+          <w:sz w:val="19"/>
+          <w:szCs w:val="19"/>
+        </w:rPr>
+      </w:pPr>
+      <w:r>
+        <w:rPr>
+          <w:rFonts w:ascii="Consolas" w:hAnsi="Consolas" w:cs="Consolas"/>
+          <w:color w:val="000000"/>
+          <w:sz w:val="19"/>
+          <w:szCs w:val="19"/>
+        </w:rPr>
+        <w:t xml:space="preserve">                sumGreen = (</w:t>
+      </w:r>
+      <w:r>
+        <w:rPr>
+          <w:rFonts w:ascii="Consolas" w:hAnsi="Consolas" w:cs="Consolas"/>
+          <w:color w:val="0000FF"/>
+          <w:sz w:val="19"/>
+          <w:szCs w:val="19"/>
+        </w:rPr>
+        <w:t>int</w:t>
+      </w:r>
+      <w:r>
+        <w:rPr>
+          <w:rFonts w:ascii="Consolas" w:hAnsi="Consolas" w:cs="Consolas"/>
+          <w:color w:val="000000"/>
+          <w:sz w:val="19"/>
+          <w:szCs w:val="19"/>
+        </w:rPr>
+        <w:t>)Math.Ceiling((</w:t>
+      </w:r>
+      <w:r>
+        <w:rPr>
+          <w:rFonts w:ascii="Consolas" w:hAnsi="Consolas" w:cs="Consolas"/>
+          <w:color w:val="0000FF"/>
+          <w:sz w:val="19"/>
+          <w:szCs w:val="19"/>
+        </w:rPr>
+        <w:t>double</w:t>
+      </w:r>
+      <w:r>
+        <w:rPr>
+          <w:rFonts w:ascii="Consolas" w:hAnsi="Consolas" w:cs="Consolas"/>
+          <w:color w:val="000000"/>
+          <w:sz w:val="19"/>
+          <w:szCs w:val="19"/>
+        </w:rPr>
+        <w:t>)sumGreen / numberOfColorsInCluster);</w:t>
+      </w:r>
+    </w:p>
+    <w:p>
+      <w:pPr>
+        <w:autoSpaceDE w:val="0"/>
+        <w:autoSpaceDN w:val="0"/>
+        <w:adjustRightInd w:val="0"/>
+        <w:spacing w:after="0" w:line="240" w:lineRule="auto"/>
+        <w:rPr>
+          <w:rFonts w:ascii="Consolas" w:hAnsi="Consolas" w:cs="Consolas"/>
+          <w:color w:val="000000"/>
+          <w:sz w:val="19"/>
+          <w:szCs w:val="19"/>
+        </w:rPr>
+      </w:pPr>
+      <w:r>
+        <w:rPr>
+          <w:rFonts w:ascii="Consolas" w:hAnsi="Consolas" w:cs="Consolas"/>
+          <w:color w:val="000000"/>
+          <w:sz w:val="19"/>
+          <w:szCs w:val="19"/>
+        </w:rPr>
+        <w:t xml:space="preserve">                sumBlue = (</w:t>
+      </w:r>
+      <w:r>
+        <w:rPr>
+          <w:rFonts w:ascii="Consolas" w:hAnsi="Consolas" w:cs="Consolas"/>
+          <w:color w:val="0000FF"/>
+          <w:sz w:val="19"/>
+          <w:szCs w:val="19"/>
+        </w:rPr>
+        <w:t>int</w:t>
+      </w:r>
+      <w:r>
+        <w:rPr>
+          <w:rFonts w:ascii="Consolas" w:hAnsi="Consolas" w:cs="Consolas"/>
+          <w:color w:val="000000"/>
+          <w:sz w:val="19"/>
+          <w:szCs w:val="19"/>
+        </w:rPr>
+        <w:t>)Math.Ceiling((</w:t>
+      </w:r>
+      <w:r>
+        <w:rPr>
+          <w:rFonts w:ascii="Consolas" w:hAnsi="Consolas" w:cs="Consolas"/>
+          <w:color w:val="0000FF"/>
+          <w:sz w:val="19"/>
+          <w:szCs w:val="19"/>
+        </w:rPr>
+        <w:t>double</w:t>
+      </w:r>
+      <w:r>
+        <w:rPr>
+          <w:rFonts w:ascii="Consolas" w:hAnsi="Consolas" w:cs="Consolas"/>
+          <w:color w:val="000000"/>
+          <w:sz w:val="19"/>
+          <w:szCs w:val="19"/>
+        </w:rPr>
+        <w:t>)sumBlue / numberOfColorsInCluster);</w:t>
+      </w:r>
+    </w:p>
+    <w:p>
+      <w:pPr>
+        <w:autoSpaceDE w:val="0"/>
+        <w:autoSpaceDN w:val="0"/>
+        <w:adjustRightInd w:val="0"/>
+        <w:spacing w:after="0" w:line="240" w:lineRule="auto"/>
+        <w:rPr>
+          <w:rFonts w:ascii="Consolas" w:hAnsi="Consolas" w:cs="Consolas"/>
+          <w:color w:val="000000"/>
+          <w:sz w:val="19"/>
+          <w:szCs w:val="19"/>
+        </w:rPr>
+      </w:pPr>
+    </w:p>
+    <w:p>
+      <w:pPr>
+        <w:autoSpaceDE w:val="0"/>
+        <w:autoSpaceDN w:val="0"/>
+        <w:adjustRightInd w:val="0"/>
+        <w:spacing w:after="0" w:line="240" w:lineRule="auto"/>
+        <w:rPr>
+          <w:rFonts w:ascii="Consolas" w:hAnsi="Consolas" w:cs="Consolas"/>
+          <w:color w:val="000000"/>
+          <w:sz w:val="19"/>
+          <w:szCs w:val="19"/>
+        </w:rPr>
+      </w:pPr>
+      <w:r>
+        <w:rPr>
+          <w:rFonts w:ascii="Consolas" w:hAnsi="Consolas" w:cs="Consolas"/>
+          <w:color w:val="000000"/>
+          <w:sz w:val="19"/>
+          <w:szCs w:val="19"/>
+        </w:rPr>
         <w:t xml:space="preserve">                </w:t>
       </w:r>
-      <w:proofErr w:type="spellStart"/>
-      <w:r>
-        <w:rPr>
-          <w:rFonts w:ascii="Consolas" w:hAnsi="Consolas" w:cs="Consolas"/>
-          <w:color w:val="000000"/>
-          <w:sz w:val="19"/>
-          <w:szCs w:val="19"/>
-        </w:rPr>
-        <w:t>sumRed</w:t>
-      </w:r>
-      <w:proofErr w:type="spellEnd"/>
-      <w:r>
-        <w:rPr>
-          <w:rFonts w:ascii="Consolas" w:hAnsi="Consolas" w:cs="Consolas"/>
-          <w:color w:val="000000"/>
-          <w:sz w:val="19"/>
-          <w:szCs w:val="19"/>
-        </w:rPr>
-        <w:t xml:space="preserve"> = (</w:t>
-      </w:r>
-      <w:r>
-        <w:rPr>
-          <w:rFonts w:ascii="Consolas" w:hAnsi="Consolas" w:cs="Consolas"/>
-          <w:color w:val="0000FF"/>
-          <w:sz w:val="19"/>
-          <w:szCs w:val="19"/>
-        </w:rPr>
-        <w:t>int</w:t>
-      </w:r>
-      <w:r>
-        <w:rPr>
-          <w:rFonts w:ascii="Consolas" w:hAnsi="Consolas" w:cs="Consolas"/>
-          <w:color w:val="000000"/>
-          <w:sz w:val="19"/>
-          <w:szCs w:val="19"/>
-        </w:rPr>
-        <w:t>)</w:t>
-      </w:r>
-      <w:proofErr w:type="spellStart"/>
-      <w:r>
-        <w:rPr>
-          <w:rFonts w:ascii="Consolas" w:hAnsi="Consolas" w:cs="Consolas"/>
-          <w:color w:val="000000"/>
-          <w:sz w:val="19"/>
-          <w:szCs w:val="19"/>
-        </w:rPr>
-        <w:t>Math.Ceiling</w:t>
-      </w:r>
-      <w:proofErr w:type="spellEnd"/>
-      <w:r>
-        <w:rPr>
-          <w:rFonts w:ascii="Consolas" w:hAnsi="Consolas" w:cs="Consolas"/>
-          <w:color w:val="000000"/>
-          <w:sz w:val="19"/>
-          <w:szCs w:val="19"/>
-        </w:rPr>
-        <w:t>((</w:t>
-      </w:r>
-      <w:r>
-        <w:rPr>
-          <w:rFonts w:ascii="Consolas" w:hAnsi="Consolas" w:cs="Consolas"/>
-          <w:color w:val="0000FF"/>
-          <w:sz w:val="19"/>
-          <w:szCs w:val="19"/>
-        </w:rPr>
-        <w:t>double</w:t>
-      </w:r>
-      <w:r>
-        <w:rPr>
-          <w:rFonts w:ascii="Consolas" w:hAnsi="Consolas" w:cs="Consolas"/>
-          <w:color w:val="000000"/>
-          <w:sz w:val="19"/>
-          <w:szCs w:val="19"/>
-        </w:rPr>
-        <w:t>)</w:t>
-      </w:r>
-      <w:proofErr w:type="spellStart"/>
-      <w:r>
-        <w:rPr>
-          <w:rFonts w:ascii="Consolas" w:hAnsi="Consolas" w:cs="Consolas"/>
-          <w:color w:val="000000"/>
-          <w:sz w:val="19"/>
-          <w:szCs w:val="19"/>
-        </w:rPr>
-        <w:t>sumRed</w:t>
-      </w:r>
-      <w:proofErr w:type="spellEnd"/>
-      <w:r>
-        <w:rPr>
-          <w:rFonts w:ascii="Consolas" w:hAnsi="Consolas" w:cs="Consolas"/>
-          <w:color w:val="000000"/>
-          <w:sz w:val="19"/>
-          <w:szCs w:val="19"/>
-        </w:rPr>
-        <w:t xml:space="preserve"> / </w:t>
-      </w:r>
-      <w:proofErr w:type="spellStart"/>
-      <w:r>
-        <w:rPr>
-          <w:rFonts w:ascii="Consolas" w:hAnsi="Consolas" w:cs="Consolas"/>
-          <w:color w:val="000000"/>
-          <w:sz w:val="19"/>
-          <w:szCs w:val="19"/>
-        </w:rPr>
-        <w:t>numberOfColorsInCluster</w:t>
-      </w:r>
-      <w:proofErr w:type="spellEnd"/>
-      <w:proofErr w:type="gramStart"/>
-      <w:r>
-        <w:rPr>
-          <w:rFonts w:ascii="Consolas" w:hAnsi="Consolas" w:cs="Consolas"/>
-          <w:color w:val="000000"/>
-          <w:sz w:val="19"/>
-          <w:szCs w:val="19"/>
-        </w:rPr>
-        <w:t>);</w:t>
-      </w:r>
-      <w:proofErr w:type="gramEnd"/>
+      <w:r>
+        <w:rPr>
+          <w:rFonts w:ascii="Consolas" w:hAnsi="Consolas" w:cs="Consolas"/>
+          <w:color w:val="0000FF"/>
+          <w:sz w:val="19"/>
+          <w:szCs w:val="19"/>
+        </w:rPr>
+        <w:t>byte</w:t>
+      </w:r>
+      <w:r>
+        <w:rPr>
+          <w:rFonts w:ascii="Consolas" w:hAnsi="Consolas" w:cs="Consolas"/>
+          <w:color w:val="000000"/>
+          <w:sz w:val="19"/>
+          <w:szCs w:val="19"/>
+        </w:rPr>
+        <w:t xml:space="preserve"> red = Convert.ToByte(sumRed);</w:t>
+      </w:r>
     </w:p>
     <w:p>
       <w:pPr>
@@ -3320,124 +8520,24 @@
         </w:rPr>
         <w:t xml:space="preserve">                </w:t>
       </w:r>
-      <w:proofErr w:type="spellStart"/>
-      <w:r>
-        <w:rPr>
-          <w:rFonts w:ascii="Consolas" w:hAnsi="Consolas" w:cs="Consolas"/>
-          <w:color w:val="000000"/>
-          <w:sz w:val="19"/>
-          <w:szCs w:val="19"/>
-        </w:rPr>
-        <w:t>sumGreen</w:t>
-      </w:r>
-      <w:proofErr w:type="spellEnd"/>
-      <w:r>
-        <w:rPr>
-          <w:rFonts w:ascii="Consolas" w:hAnsi="Consolas" w:cs="Consolas"/>
-          <w:color w:val="000000"/>
-          <w:sz w:val="19"/>
-          <w:szCs w:val="19"/>
-        </w:rPr>
-        <w:t xml:space="preserve"> = (</w:t>
-      </w:r>
-      <w:r>
-        <w:rPr>
-          <w:rFonts w:ascii="Consolas" w:hAnsi="Consolas" w:cs="Consolas"/>
-          <w:color w:val="0000FF"/>
-          <w:sz w:val="19"/>
-          <w:szCs w:val="19"/>
-        </w:rPr>
-        <w:t>int</w:t>
-      </w:r>
-      <w:r>
-        <w:rPr>
-          <w:rFonts w:ascii="Consolas" w:hAnsi="Consolas" w:cs="Consolas"/>
-          <w:color w:val="000000"/>
-          <w:sz w:val="19"/>
-          <w:szCs w:val="19"/>
-        </w:rPr>
-        <w:t>)</w:t>
-      </w:r>
-      <w:proofErr w:type="spellStart"/>
-      <w:r>
-        <w:rPr>
-          <w:rFonts w:ascii="Consolas" w:hAnsi="Consolas" w:cs="Consolas"/>
-          <w:color w:val="000000"/>
-          <w:sz w:val="19"/>
-          <w:szCs w:val="19"/>
-        </w:rPr>
-        <w:t>Math.Ceiling</w:t>
-      </w:r>
-      <w:proofErr w:type="spellEnd"/>
-      <w:r>
-        <w:rPr>
-          <w:rFonts w:ascii="Consolas" w:hAnsi="Consolas" w:cs="Consolas"/>
-          <w:color w:val="000000"/>
-          <w:sz w:val="19"/>
-          <w:szCs w:val="19"/>
-        </w:rPr>
-        <w:t>((</w:t>
-      </w:r>
-      <w:r>
-        <w:rPr>
-          <w:rFonts w:ascii="Consolas" w:hAnsi="Consolas" w:cs="Consolas"/>
-          <w:color w:val="0000FF"/>
-          <w:sz w:val="19"/>
-          <w:szCs w:val="19"/>
-        </w:rPr>
-        <w:t>double</w:t>
-      </w:r>
-      <w:r>
-        <w:rPr>
-          <w:rFonts w:ascii="Consolas" w:hAnsi="Consolas" w:cs="Consolas"/>
-          <w:color w:val="000000"/>
-          <w:sz w:val="19"/>
-          <w:szCs w:val="19"/>
-        </w:rPr>
-        <w:t>)</w:t>
-      </w:r>
-      <w:proofErr w:type="spellStart"/>
-      <w:r>
-        <w:rPr>
-          <w:rFonts w:ascii="Consolas" w:hAnsi="Consolas" w:cs="Consolas"/>
-          <w:color w:val="000000"/>
-          <w:sz w:val="19"/>
-          <w:szCs w:val="19"/>
-        </w:rPr>
-        <w:t>sumGreen</w:t>
-      </w:r>
-      <w:proofErr w:type="spellEnd"/>
-      <w:r>
-        <w:rPr>
-          <w:rFonts w:ascii="Consolas" w:hAnsi="Consolas" w:cs="Consolas"/>
-          <w:color w:val="000000"/>
-          <w:sz w:val="19"/>
-          <w:szCs w:val="19"/>
-        </w:rPr>
-        <w:t xml:space="preserve"> / </w:t>
-      </w:r>
-      <w:proofErr w:type="spellStart"/>
-      <w:r>
-        <w:rPr>
-          <w:rFonts w:ascii="Consolas" w:hAnsi="Consolas" w:cs="Consolas"/>
-          <w:color w:val="000000"/>
-          <w:sz w:val="19"/>
-          <w:szCs w:val="19"/>
-        </w:rPr>
-        <w:t>numberOfColorsInCluster</w:t>
-      </w:r>
-      <w:proofErr w:type="spellEnd"/>
-      <w:proofErr w:type="gramStart"/>
-      <w:r>
-        <w:rPr>
-          <w:rFonts w:ascii="Consolas" w:hAnsi="Consolas" w:cs="Consolas"/>
-          <w:color w:val="000000"/>
-          <w:sz w:val="19"/>
-          <w:szCs w:val="19"/>
-        </w:rPr>
-        <w:t>);</w:t>
-      </w:r>
-      <w:proofErr w:type="gramEnd"/>
+      <w:r>
+        <w:rPr>
+          <w:rFonts w:ascii="Consolas" w:hAnsi="Consolas" w:cs="Consolas"/>
+          <w:color w:val="0000FF"/>
+          <w:sz w:val="19"/>
+          <w:szCs w:val="19"/>
+        </w:rPr>
+        <w:t>byte</w:t>
+      </w:r>
+      <w:r>
+        <w:rPr>
+          <w:rFonts w:ascii="Consolas" w:hAnsi="Consolas" w:cs="Consolas"/>
+          <w:color w:val="000000"/>
+          <w:sz w:val="19"/>
+          <w:szCs w:val="19"/>
+        </w:rPr>
+        <w:t xml:space="preserve"> green = Convert.ToByte(sumGreen);</w:t>
+      </w:r>
     </w:p>
     <w:p>
       <w:pPr>
@@ -3461,161 +8561,6 @@
         </w:rPr>
         <w:t xml:space="preserve">                </w:t>
       </w:r>
-      <w:proofErr w:type="spellStart"/>
-      <w:r>
-        <w:rPr>
-          <w:rFonts w:ascii="Consolas" w:hAnsi="Consolas" w:cs="Consolas"/>
-          <w:color w:val="000000"/>
-          <w:sz w:val="19"/>
-          <w:szCs w:val="19"/>
-        </w:rPr>
-        <w:t>sumBlue</w:t>
-      </w:r>
-      <w:proofErr w:type="spellEnd"/>
-      <w:r>
-        <w:rPr>
-          <w:rFonts w:ascii="Consolas" w:hAnsi="Consolas" w:cs="Consolas"/>
-          <w:color w:val="000000"/>
-          <w:sz w:val="19"/>
-          <w:szCs w:val="19"/>
-        </w:rPr>
-        <w:t xml:space="preserve"> = (</w:t>
-      </w:r>
-      <w:r>
-        <w:rPr>
-          <w:rFonts w:ascii="Consolas" w:hAnsi="Consolas" w:cs="Consolas"/>
-          <w:color w:val="0000FF"/>
-          <w:sz w:val="19"/>
-          <w:szCs w:val="19"/>
-        </w:rPr>
-        <w:t>int</w:t>
-      </w:r>
-      <w:r>
-        <w:rPr>
-          <w:rFonts w:ascii="Consolas" w:hAnsi="Consolas" w:cs="Consolas"/>
-          <w:color w:val="000000"/>
-          <w:sz w:val="19"/>
-          <w:szCs w:val="19"/>
-        </w:rPr>
-        <w:t>)</w:t>
-      </w:r>
-      <w:proofErr w:type="spellStart"/>
-      <w:r>
-        <w:rPr>
-          <w:rFonts w:ascii="Consolas" w:hAnsi="Consolas" w:cs="Consolas"/>
-          <w:color w:val="000000"/>
-          <w:sz w:val="19"/>
-          <w:szCs w:val="19"/>
-        </w:rPr>
-        <w:t>Math.Ceiling</w:t>
-      </w:r>
-      <w:proofErr w:type="spellEnd"/>
-      <w:r>
-        <w:rPr>
-          <w:rFonts w:ascii="Consolas" w:hAnsi="Consolas" w:cs="Consolas"/>
-          <w:color w:val="000000"/>
-          <w:sz w:val="19"/>
-          <w:szCs w:val="19"/>
-        </w:rPr>
-        <w:t>((</w:t>
-      </w:r>
-      <w:r>
-        <w:rPr>
-          <w:rFonts w:ascii="Consolas" w:hAnsi="Consolas" w:cs="Consolas"/>
-          <w:color w:val="0000FF"/>
-          <w:sz w:val="19"/>
-          <w:szCs w:val="19"/>
-        </w:rPr>
-        <w:t>double</w:t>
-      </w:r>
-      <w:r>
-        <w:rPr>
-          <w:rFonts w:ascii="Consolas" w:hAnsi="Consolas" w:cs="Consolas"/>
-          <w:color w:val="000000"/>
-          <w:sz w:val="19"/>
-          <w:szCs w:val="19"/>
-        </w:rPr>
-        <w:t>)</w:t>
-      </w:r>
-      <w:proofErr w:type="spellStart"/>
-      <w:r>
-        <w:rPr>
-          <w:rFonts w:ascii="Consolas" w:hAnsi="Consolas" w:cs="Consolas"/>
-          <w:color w:val="000000"/>
-          <w:sz w:val="19"/>
-          <w:szCs w:val="19"/>
-        </w:rPr>
-        <w:t>sumBlue</w:t>
-      </w:r>
-      <w:proofErr w:type="spellEnd"/>
-      <w:r>
-        <w:rPr>
-          <w:rFonts w:ascii="Consolas" w:hAnsi="Consolas" w:cs="Consolas"/>
-          <w:color w:val="000000"/>
-          <w:sz w:val="19"/>
-          <w:szCs w:val="19"/>
-        </w:rPr>
-        <w:t xml:space="preserve"> / </w:t>
-      </w:r>
-      <w:proofErr w:type="spellStart"/>
-      <w:r>
-        <w:rPr>
-          <w:rFonts w:ascii="Consolas" w:hAnsi="Consolas" w:cs="Consolas"/>
-          <w:color w:val="000000"/>
-          <w:sz w:val="19"/>
-          <w:szCs w:val="19"/>
-        </w:rPr>
-        <w:t>numberOfColorsInCluster</w:t>
-      </w:r>
-      <w:proofErr w:type="spellEnd"/>
-      <w:proofErr w:type="gramStart"/>
-      <w:r>
-        <w:rPr>
-          <w:rFonts w:ascii="Consolas" w:hAnsi="Consolas" w:cs="Consolas"/>
-          <w:color w:val="000000"/>
-          <w:sz w:val="19"/>
-          <w:szCs w:val="19"/>
-        </w:rPr>
-        <w:t>);</w:t>
-      </w:r>
-      <w:proofErr w:type="gramEnd"/>
-    </w:p>
-    <w:p>
-      <w:pPr>
-        <w:autoSpaceDE w:val="0"/>
-        <w:autoSpaceDN w:val="0"/>
-        <w:adjustRightInd w:val="0"/>
-        <w:spacing w:after="0" w:line="240" w:lineRule="auto"/>
-        <w:rPr>
-          <w:rFonts w:ascii="Consolas" w:hAnsi="Consolas" w:cs="Consolas"/>
-          <w:color w:val="000000"/>
-          <w:sz w:val="19"/>
-          <w:szCs w:val="19"/>
-        </w:rPr>
-      </w:pPr>
-    </w:p>
-    <w:p>
-      <w:pPr>
-        <w:autoSpaceDE w:val="0"/>
-        <w:autoSpaceDN w:val="0"/>
-        <w:adjustRightInd w:val="0"/>
-        <w:spacing w:after="0" w:line="240" w:lineRule="auto"/>
-        <w:rPr>
-          <w:rFonts w:ascii="Consolas" w:hAnsi="Consolas" w:cs="Consolas"/>
-          <w:color w:val="000000"/>
-          <w:sz w:val="19"/>
-          <w:szCs w:val="19"/>
-        </w:rPr>
-      </w:pPr>
-      <w:r>
-        <w:rPr>
-          <w:rFonts w:ascii="Consolas" w:hAnsi="Consolas" w:cs="Consolas"/>
-          <w:color w:val="000000"/>
-          <w:sz w:val="19"/>
-          <w:szCs w:val="19"/>
-        </w:rPr>
-        <w:t xml:space="preserve">                </w:t>
-      </w:r>
       <w:r>
         <w:rPr>
           <w:rFonts w:ascii="Consolas" w:hAnsi="Consolas" w:cs="Consolas"/>
@@ -3632,292 +8577,44 @@
           <w:sz w:val="19"/>
           <w:szCs w:val="19"/>
         </w:rPr>
-        <w:t xml:space="preserve"> red = </w:t>
-      </w:r>
-      <w:proofErr w:type="spellStart"/>
-      <w:r>
-        <w:rPr>
-          <w:rFonts w:ascii="Consolas" w:hAnsi="Consolas" w:cs="Consolas"/>
-          <w:color w:val="000000"/>
-          <w:sz w:val="19"/>
-          <w:szCs w:val="19"/>
-        </w:rPr>
-        <w:t>Convert.ToByte</w:t>
-      </w:r>
-      <w:proofErr w:type="spellEnd"/>
-      <w:r>
-        <w:rPr>
-          <w:rFonts w:ascii="Consolas" w:hAnsi="Consolas" w:cs="Consolas"/>
-          <w:color w:val="000000"/>
-          <w:sz w:val="19"/>
-          <w:szCs w:val="19"/>
-        </w:rPr>
-        <w:t>(</w:t>
-      </w:r>
-      <w:proofErr w:type="spellStart"/>
-      <w:r>
-        <w:rPr>
-          <w:rFonts w:ascii="Consolas" w:hAnsi="Consolas" w:cs="Consolas"/>
-          <w:color w:val="000000"/>
-          <w:sz w:val="19"/>
-          <w:szCs w:val="19"/>
-        </w:rPr>
-        <w:t>sumRed</w:t>
-      </w:r>
-      <w:proofErr w:type="spellEnd"/>
-      <w:proofErr w:type="gramStart"/>
-      <w:r>
-        <w:rPr>
-          <w:rFonts w:ascii="Consolas" w:hAnsi="Consolas" w:cs="Consolas"/>
-          <w:color w:val="000000"/>
-          <w:sz w:val="19"/>
-          <w:szCs w:val="19"/>
-        </w:rPr>
-        <w:t>);</w:t>
-      </w:r>
-      <w:proofErr w:type="gramEnd"/>
-    </w:p>
-    <w:p>
-      <w:pPr>
-        <w:autoSpaceDE w:val="0"/>
-        <w:autoSpaceDN w:val="0"/>
-        <w:adjustRightInd w:val="0"/>
-        <w:spacing w:after="0" w:line="240" w:lineRule="auto"/>
-        <w:rPr>
-          <w:rFonts w:ascii="Consolas" w:hAnsi="Consolas" w:cs="Consolas"/>
-          <w:color w:val="000000"/>
-          <w:sz w:val="19"/>
-          <w:szCs w:val="19"/>
-        </w:rPr>
-      </w:pPr>
-      <w:r>
-        <w:rPr>
-          <w:rFonts w:ascii="Consolas" w:hAnsi="Consolas" w:cs="Consolas"/>
-          <w:color w:val="000000"/>
-          <w:sz w:val="19"/>
-          <w:szCs w:val="19"/>
-        </w:rPr>
-        <w:t xml:space="preserve">                </w:t>
-      </w:r>
-      <w:r>
-        <w:rPr>
-          <w:rFonts w:ascii="Consolas" w:hAnsi="Consolas" w:cs="Consolas"/>
-          <w:color w:val="0000FF"/>
-          <w:sz w:val="19"/>
-          <w:szCs w:val="19"/>
-        </w:rPr>
-        <w:t>byte</w:t>
-      </w:r>
-      <w:r>
-        <w:rPr>
-          <w:rFonts w:ascii="Consolas" w:hAnsi="Consolas" w:cs="Consolas"/>
-          <w:color w:val="000000"/>
-          <w:sz w:val="19"/>
-          <w:szCs w:val="19"/>
-        </w:rPr>
-        <w:t xml:space="preserve"> green = </w:t>
-      </w:r>
-      <w:proofErr w:type="spellStart"/>
-      <w:r>
-        <w:rPr>
-          <w:rFonts w:ascii="Consolas" w:hAnsi="Consolas" w:cs="Consolas"/>
-          <w:color w:val="000000"/>
-          <w:sz w:val="19"/>
-          <w:szCs w:val="19"/>
-        </w:rPr>
-        <w:t>Convert.ToByte</w:t>
-      </w:r>
-      <w:proofErr w:type="spellEnd"/>
-      <w:r>
-        <w:rPr>
-          <w:rFonts w:ascii="Consolas" w:hAnsi="Consolas" w:cs="Consolas"/>
-          <w:color w:val="000000"/>
-          <w:sz w:val="19"/>
-          <w:szCs w:val="19"/>
-        </w:rPr>
-        <w:t>(</w:t>
-      </w:r>
-      <w:proofErr w:type="spellStart"/>
-      <w:r>
-        <w:rPr>
-          <w:rFonts w:ascii="Consolas" w:hAnsi="Consolas" w:cs="Consolas"/>
-          <w:color w:val="000000"/>
-          <w:sz w:val="19"/>
-          <w:szCs w:val="19"/>
-        </w:rPr>
-        <w:t>sumGreen</w:t>
-      </w:r>
-      <w:proofErr w:type="spellEnd"/>
-      <w:proofErr w:type="gramStart"/>
-      <w:r>
-        <w:rPr>
-          <w:rFonts w:ascii="Consolas" w:hAnsi="Consolas" w:cs="Consolas"/>
-          <w:color w:val="000000"/>
-          <w:sz w:val="19"/>
-          <w:szCs w:val="19"/>
-        </w:rPr>
-        <w:t>);</w:t>
-      </w:r>
-      <w:proofErr w:type="gramEnd"/>
-    </w:p>
-    <w:p>
-      <w:pPr>
-        <w:autoSpaceDE w:val="0"/>
-        <w:autoSpaceDN w:val="0"/>
-        <w:adjustRightInd w:val="0"/>
-        <w:spacing w:after="0" w:line="240" w:lineRule="auto"/>
-        <w:rPr>
-          <w:rFonts w:ascii="Consolas" w:hAnsi="Consolas" w:cs="Consolas"/>
-          <w:color w:val="000000"/>
-          <w:sz w:val="19"/>
-          <w:szCs w:val="19"/>
-        </w:rPr>
-      </w:pPr>
-      <w:r>
-        <w:rPr>
-          <w:rFonts w:ascii="Consolas" w:hAnsi="Consolas" w:cs="Consolas"/>
-          <w:color w:val="000000"/>
-          <w:sz w:val="19"/>
-          <w:szCs w:val="19"/>
-        </w:rPr>
-        <w:t xml:space="preserve">                </w:t>
-      </w:r>
-      <w:r>
-        <w:rPr>
-          <w:rFonts w:ascii="Consolas" w:hAnsi="Consolas" w:cs="Consolas"/>
-          <w:color w:val="0000FF"/>
-          <w:sz w:val="19"/>
-          <w:szCs w:val="19"/>
-        </w:rPr>
-        <w:t>byte</w:t>
-      </w:r>
-      <w:r>
-        <w:rPr>
-          <w:rFonts w:ascii="Consolas" w:hAnsi="Consolas" w:cs="Consolas"/>
-          <w:color w:val="000000"/>
-          <w:sz w:val="19"/>
-          <w:szCs w:val="19"/>
-        </w:rPr>
-        <w:t xml:space="preserve"> blue = </w:t>
-      </w:r>
-      <w:proofErr w:type="spellStart"/>
-      <w:r>
-        <w:rPr>
-          <w:rFonts w:ascii="Consolas" w:hAnsi="Consolas" w:cs="Consolas"/>
-          <w:color w:val="000000"/>
-          <w:sz w:val="19"/>
-          <w:szCs w:val="19"/>
-        </w:rPr>
-        <w:t>Convert.ToByte</w:t>
-      </w:r>
-      <w:proofErr w:type="spellEnd"/>
-      <w:r>
-        <w:rPr>
-          <w:rFonts w:ascii="Consolas" w:hAnsi="Consolas" w:cs="Consolas"/>
-          <w:color w:val="000000"/>
-          <w:sz w:val="19"/>
-          <w:szCs w:val="19"/>
-        </w:rPr>
-        <w:t>(</w:t>
-      </w:r>
-      <w:proofErr w:type="spellStart"/>
-      <w:r>
-        <w:rPr>
-          <w:rFonts w:ascii="Consolas" w:hAnsi="Consolas" w:cs="Consolas"/>
-          <w:color w:val="000000"/>
-          <w:sz w:val="19"/>
-          <w:szCs w:val="19"/>
-        </w:rPr>
-        <w:t>sumBlue</w:t>
-      </w:r>
-      <w:proofErr w:type="spellEnd"/>
-      <w:proofErr w:type="gramStart"/>
-      <w:r>
-        <w:rPr>
-          <w:rFonts w:ascii="Consolas" w:hAnsi="Consolas" w:cs="Consolas"/>
-          <w:color w:val="000000"/>
-          <w:sz w:val="19"/>
-          <w:szCs w:val="19"/>
-        </w:rPr>
-        <w:t>);</w:t>
-      </w:r>
-      <w:proofErr w:type="gramEnd"/>
-    </w:p>
-    <w:p>
-      <w:pPr>
-        <w:autoSpaceDE w:val="0"/>
-        <w:autoSpaceDN w:val="0"/>
-        <w:adjustRightInd w:val="0"/>
-        <w:spacing w:after="0" w:line="240" w:lineRule="auto"/>
-        <w:rPr>
-          <w:rFonts w:ascii="Consolas" w:hAnsi="Consolas" w:cs="Consolas"/>
-          <w:color w:val="000000"/>
-          <w:sz w:val="19"/>
-          <w:szCs w:val="19"/>
-        </w:rPr>
-      </w:pPr>
-    </w:p>
-    <w:p>
-      <w:pPr>
-        <w:autoSpaceDE w:val="0"/>
-        <w:autoSpaceDN w:val="0"/>
-        <w:adjustRightInd w:val="0"/>
-        <w:spacing w:after="0" w:line="240" w:lineRule="auto"/>
-        <w:rPr>
-          <w:rFonts w:ascii="Consolas" w:hAnsi="Consolas" w:cs="Consolas"/>
-          <w:color w:val="000000"/>
-          <w:sz w:val="19"/>
-          <w:szCs w:val="19"/>
-        </w:rPr>
-      </w:pPr>
-      <w:r>
-        <w:rPr>
-          <w:rFonts w:ascii="Consolas" w:hAnsi="Consolas" w:cs="Consolas"/>
-          <w:color w:val="000000"/>
-          <w:sz w:val="19"/>
-          <w:szCs w:val="19"/>
-        </w:rPr>
-        <w:t xml:space="preserve">                </w:t>
-      </w:r>
-      <w:proofErr w:type="spellStart"/>
-      <w:r>
-        <w:rPr>
-          <w:rFonts w:ascii="Consolas" w:hAnsi="Consolas" w:cs="Consolas"/>
-          <w:color w:val="000000"/>
-          <w:sz w:val="19"/>
-          <w:szCs w:val="19"/>
-        </w:rPr>
-        <w:t>RGBPixel</w:t>
-      </w:r>
-      <w:proofErr w:type="spellEnd"/>
-      <w:r>
-        <w:rPr>
-          <w:rFonts w:ascii="Consolas" w:hAnsi="Consolas" w:cs="Consolas"/>
-          <w:color w:val="000000"/>
-          <w:sz w:val="19"/>
-          <w:szCs w:val="19"/>
-        </w:rPr>
-        <w:t xml:space="preserve"> </w:t>
-      </w:r>
-      <w:proofErr w:type="spellStart"/>
-      <w:r>
-        <w:rPr>
-          <w:rFonts w:ascii="Consolas" w:hAnsi="Consolas" w:cs="Consolas"/>
-          <w:color w:val="000000"/>
-          <w:sz w:val="19"/>
-          <w:szCs w:val="19"/>
-        </w:rPr>
-        <w:t>representitaveColor</w:t>
-      </w:r>
-      <w:proofErr w:type="spellEnd"/>
-      <w:r>
-        <w:rPr>
-          <w:rFonts w:ascii="Consolas" w:hAnsi="Consolas" w:cs="Consolas"/>
-          <w:color w:val="000000"/>
-          <w:sz w:val="19"/>
-          <w:szCs w:val="19"/>
-        </w:rPr>
-        <w:t xml:space="preserve"> = </w:t>
+        <w:t xml:space="preserve"> blue = Convert.ToByte(sumBlue);</w:t>
+      </w:r>
+    </w:p>
+    <w:p>
+      <w:pPr>
+        <w:autoSpaceDE w:val="0"/>
+        <w:autoSpaceDN w:val="0"/>
+        <w:adjustRightInd w:val="0"/>
+        <w:spacing w:after="0" w:line="240" w:lineRule="auto"/>
+        <w:rPr>
+          <w:rFonts w:ascii="Consolas" w:hAnsi="Consolas" w:cs="Consolas"/>
+          <w:color w:val="000000"/>
+          <w:sz w:val="19"/>
+          <w:szCs w:val="19"/>
+        </w:rPr>
+      </w:pPr>
+    </w:p>
+    <w:p>
+      <w:pPr>
+        <w:autoSpaceDE w:val="0"/>
+        <w:autoSpaceDN w:val="0"/>
+        <w:adjustRightInd w:val="0"/>
+        <w:spacing w:after="0" w:line="240" w:lineRule="auto"/>
+        <w:rPr>
+          <w:rFonts w:ascii="Consolas" w:hAnsi="Consolas" w:cs="Consolas"/>
+          <w:color w:val="000000"/>
+          <w:sz w:val="19"/>
+          <w:szCs w:val="19"/>
+        </w:rPr>
+      </w:pPr>
+      <w:r>
+        <w:rPr>
+          <w:rFonts w:ascii="Consolas" w:hAnsi="Consolas" w:cs="Consolas"/>
+          <w:color w:val="000000"/>
+          <w:sz w:val="19"/>
+          <w:szCs w:val="19"/>
+        </w:rPr>
+        <w:t xml:space="preserve">                RGBPixel representitaveColor = </w:t>
       </w:r>
       <w:r>
         <w:rPr>
@@ -3935,124 +8632,31 @@
           <w:sz w:val="19"/>
           <w:szCs w:val="19"/>
         </w:rPr>
-        <w:t xml:space="preserve"> </w:t>
-      </w:r>
-      <w:proofErr w:type="spellStart"/>
-      <w:r>
-        <w:rPr>
-          <w:rFonts w:ascii="Consolas" w:hAnsi="Consolas" w:cs="Consolas"/>
-          <w:color w:val="000000"/>
-          <w:sz w:val="19"/>
-          <w:szCs w:val="19"/>
-        </w:rPr>
-        <w:t>RGBPixel</w:t>
-      </w:r>
-      <w:proofErr w:type="spellEnd"/>
-      <w:r>
-        <w:rPr>
-          <w:rFonts w:ascii="Consolas" w:hAnsi="Consolas" w:cs="Consolas"/>
-          <w:color w:val="000000"/>
-          <w:sz w:val="19"/>
-          <w:szCs w:val="19"/>
-        </w:rPr>
-        <w:t>(red, green, blue</w:t>
-      </w:r>
-      <w:proofErr w:type="gramStart"/>
-      <w:r>
-        <w:rPr>
-          <w:rFonts w:ascii="Consolas" w:hAnsi="Consolas" w:cs="Consolas"/>
-          <w:color w:val="000000"/>
-          <w:sz w:val="19"/>
-          <w:szCs w:val="19"/>
-        </w:rPr>
-        <w:t>);</w:t>
-      </w:r>
-      <w:proofErr w:type="gramEnd"/>
-    </w:p>
-    <w:p>
-      <w:pPr>
-        <w:autoSpaceDE w:val="0"/>
-        <w:autoSpaceDN w:val="0"/>
-        <w:adjustRightInd w:val="0"/>
-        <w:spacing w:after="0" w:line="240" w:lineRule="auto"/>
-        <w:rPr>
-          <w:rFonts w:ascii="Consolas" w:hAnsi="Consolas" w:cs="Consolas"/>
-          <w:color w:val="000000"/>
-          <w:sz w:val="19"/>
-          <w:szCs w:val="19"/>
-        </w:rPr>
-      </w:pPr>
-      <w:r>
-        <w:rPr>
-          <w:rFonts w:ascii="Consolas" w:hAnsi="Consolas" w:cs="Consolas"/>
-          <w:color w:val="000000"/>
-          <w:sz w:val="19"/>
-          <w:szCs w:val="19"/>
-        </w:rPr>
-        <w:t xml:space="preserve">                </w:t>
-      </w:r>
-      <w:proofErr w:type="spellStart"/>
-      <w:r>
-        <w:rPr>
-          <w:rFonts w:ascii="Consolas" w:hAnsi="Consolas" w:cs="Consolas"/>
-          <w:color w:val="000000"/>
-          <w:sz w:val="19"/>
-          <w:szCs w:val="19"/>
-        </w:rPr>
-        <w:t>colorPallete.Add</w:t>
-      </w:r>
-      <w:proofErr w:type="spellEnd"/>
-      <w:r>
-        <w:rPr>
-          <w:rFonts w:ascii="Consolas" w:hAnsi="Consolas" w:cs="Consolas"/>
-          <w:color w:val="000000"/>
-          <w:sz w:val="19"/>
-          <w:szCs w:val="19"/>
-        </w:rPr>
-        <w:t>(</w:t>
-      </w:r>
-      <w:proofErr w:type="spellStart"/>
-      <w:r>
-        <w:rPr>
-          <w:rFonts w:ascii="Consolas" w:hAnsi="Consolas" w:cs="Consolas"/>
-          <w:color w:val="000000"/>
-          <w:sz w:val="19"/>
-          <w:szCs w:val="19"/>
-        </w:rPr>
-        <w:t>clusterIndex</w:t>
-      </w:r>
-      <w:proofErr w:type="spellEnd"/>
-      <w:r>
-        <w:rPr>
-          <w:rFonts w:ascii="Consolas" w:hAnsi="Consolas" w:cs="Consolas"/>
-          <w:color w:val="000000"/>
-          <w:sz w:val="19"/>
-          <w:szCs w:val="19"/>
-        </w:rPr>
-        <w:t xml:space="preserve">, </w:t>
-      </w:r>
-      <w:proofErr w:type="spellStart"/>
-      <w:r>
-        <w:rPr>
-          <w:rFonts w:ascii="Consolas" w:hAnsi="Consolas" w:cs="Consolas"/>
-          <w:color w:val="000000"/>
-          <w:sz w:val="19"/>
-          <w:szCs w:val="19"/>
-        </w:rPr>
-        <w:t>representitaveColor</w:t>
-      </w:r>
-      <w:proofErr w:type="spellEnd"/>
-      <w:proofErr w:type="gramStart"/>
-      <w:r>
-        <w:rPr>
-          <w:rFonts w:ascii="Consolas" w:hAnsi="Consolas" w:cs="Consolas"/>
-          <w:color w:val="000000"/>
-          <w:sz w:val="19"/>
-          <w:szCs w:val="19"/>
-        </w:rPr>
-        <w:t>);</w:t>
-      </w:r>
-      <w:proofErr w:type="gramEnd"/>
+        <w:t xml:space="preserve"> RGBPixel(red, green, blue);</w:t>
+      </w:r>
+    </w:p>
+    <w:p>
+      <w:pPr>
+        <w:autoSpaceDE w:val="0"/>
+        <w:autoSpaceDN w:val="0"/>
+        <w:adjustRightInd w:val="0"/>
+        <w:spacing w:after="0" w:line="240" w:lineRule="auto"/>
+        <w:rPr>
+          <w:rFonts w:ascii="Consolas" w:hAnsi="Consolas" w:cs="Consolas"/>
+          <w:color w:val="000000"/>
+          <w:sz w:val="19"/>
+          <w:szCs w:val="19"/>
+        </w:rPr>
+      </w:pPr>
+      <w:r>
+        <w:rPr>
+          <w:rFonts w:ascii="Consolas" w:hAnsi="Consolas" w:cs="Consolas"/>
+          <w:color w:val="000000"/>
+          <w:sz w:val="19"/>
+          <w:szCs w:val="19"/>
+        </w:rPr>
+        <w:t xml:space="preserve">                colorPallete.Add(clusterIndex, representitaveColor);</w:t>
+      </w:r>
     </w:p>
     <w:p>
       <w:pPr>
@@ -4129,30 +8733,8 @@
           <w:sz w:val="19"/>
           <w:szCs w:val="19"/>
         </w:rPr>
-        <w:t xml:space="preserve"> </w:t>
-      </w:r>
-      <w:proofErr w:type="spellStart"/>
-      <w:proofErr w:type="gramStart"/>
-      <w:r>
-        <w:rPr>
-          <w:rFonts w:ascii="Consolas" w:hAnsi="Consolas" w:cs="Consolas"/>
-          <w:color w:val="000000"/>
-          <w:sz w:val="19"/>
-          <w:szCs w:val="19"/>
-        </w:rPr>
-        <w:t>colorPallete</w:t>
-      </w:r>
-      <w:proofErr w:type="spellEnd"/>
-      <w:r>
-        <w:rPr>
-          <w:rFonts w:ascii="Consolas" w:hAnsi="Consolas" w:cs="Consolas"/>
-          <w:color w:val="000000"/>
-          <w:sz w:val="19"/>
-          <w:szCs w:val="19"/>
-        </w:rPr>
-        <w:t>;</w:t>
-      </w:r>
-      <w:proofErr w:type="gramEnd"/>
+        <w:t xml:space="preserve"> colorPallete;</w:t>
+      </w:r>
     </w:p>
     <w:p>
       <w:pPr>
@@ -4248,19 +8830,7 @@
           <w:szCs w:val="21"/>
           <w:shd w:val="clear" w:color="auto" w:fill="FFFFFF"/>
         </w:rPr>
-        <w:t>Ø</w:t>
-      </w:r>
-      <w:r>
-        <w:rPr>
-          <w:rFonts w:ascii="Arial" w:hAnsi="Arial" w:cs="Arial"/>
-          <w:b/>
-          <w:bCs/>
-          <w:color w:val="202122"/>
-          <w:sz w:val="21"/>
-          <w:szCs w:val="21"/>
-          <w:shd w:val="clear" w:color="auto" w:fill="FFFFFF"/>
-        </w:rPr>
-        <w:t>(N)</w:t>
+        <w:t>Ø(N)</w:t>
       </w:r>
     </w:p>
     <w:sectPr>
@@ -4671,6 +9241,7 @@
   <w:style w:type="paragraph" w:default="1" w:styleId="Normal">
     <w:name w:val="Normal"/>
     <w:qFormat/>
+    <w:rsid w:val="00BD5C29"/>
   </w:style>
   <w:style w:type="paragraph" w:styleId="Heading1">
     <w:name w:val="heading 1"/>
@@ -4718,7 +9289,6 @@
   <w:style w:type="character" w:default="1" w:styleId="DefaultParagraphFont">
     <w:name w:val="Default Paragraph Font"/>
     <w:uiPriority w:val="1"/>
-    <w:semiHidden/>
     <w:unhideWhenUsed/>
   </w:style>
   <w:style w:type="table" w:default="1" w:styleId="TableNormal">
